--- a/Assignment6/Final_Report.docx
+++ b/Assignment6/Final_Report.docx
@@ -120,7 +120,21 @@
           <w:noProof/>
           <w:lang w:val="en-GB"/>
         </w:rPr>
-        <w:t xml:space="preserve">approaching functional annotation. One of this options is querying pathway databases, such as KEGG. Especially for metagenomics samples, that contain less studied organisms these yields only few hits. Therefore, we are focusing on GO functional annotations and EC numbers. Both annotation types can be found in genbank files. We aim to find all annotations availble for our mapping results. </w:t>
+        <w:t>approaching functional annotation. One of this options is querying pathway databases, such as KEGG. Especially for metagenomics samples, that contain less studied organisms these yields only few hits. Therefore, we are focusing on GO functional annotations and EC numbers. Both annotation types can be found in genbank files. We aim to find all annotations avail</w:t>
+      </w:r>
+      <w:r>
+        <w:rPr>
+          <w:noProof/>
+          <w:lang w:val="en-GB"/>
+        </w:rPr>
+        <w:t>a</w:t>
+      </w:r>
+      <w:r>
+        <w:rPr>
+          <w:noProof/>
+          <w:lang w:val="en-GB"/>
+        </w:rPr>
+        <w:t xml:space="preserve">ble for our mapping results. </w:t>
       </w:r>
     </w:p>
     <w:p>
@@ -187,7 +201,28 @@
           <w:noProof/>
           <w:lang w:val="en-GB"/>
         </w:rPr>
-        <w:t>contain couple of 100.000 reads, which need to be mapped against the collection of al known bacteria genomes (</w:t>
+        <w:t>contain couple of 100.000 reads, which need to be mapped against the collection of a</w:t>
+      </w:r>
+      <w:r>
+        <w:rPr>
+          <w:noProof/>
+          <w:lang w:val="en-GB"/>
+        </w:rPr>
+        <w:t>l</w:t>
+      </w:r>
+      <w:r>
+        <w:rPr>
+          <w:noProof/>
+          <w:lang w:val="en-GB"/>
+        </w:rPr>
+        <w:t xml:space="preserve">l known </w:t>
+      </w:r>
+      <w:r>
+        <w:rPr>
+          <w:noProof/>
+          <w:lang w:val="en-GB"/>
+        </w:rPr>
+        <w:t>(</w:t>
       </w:r>
       <w:r>
         <w:rPr>
@@ -215,7 +250,21 @@
           <w:noProof/>
           <w:lang w:val="en-GB"/>
         </w:rPr>
-        <w:t>)[</w:t>
+        <w:t>)</w:t>
+      </w:r>
+      <w:r>
+        <w:rPr>
+          <w:noProof/>
+          <w:lang w:val="en-GB"/>
+        </w:rPr>
+        <w:t xml:space="preserve"> </w:t>
+      </w:r>
+      <w:r>
+        <w:rPr>
+          <w:noProof/>
+          <w:lang w:val="en-GB"/>
+        </w:rPr>
+        <w:t>bacteria genomes [</w:t>
       </w:r>
       <w:r>
         <w:rPr>
@@ -392,7 +441,21 @@
           <w:noProof/>
           <w:lang w:val="en-GB"/>
         </w:rPr>
-        <w:t xml:space="preserve"> and an alternative parametrization for comparison purpose.</w:t>
+        <w:t xml:space="preserve"> and an alternative parametrization</w:t>
+      </w:r>
+      <w:r>
+        <w:rPr>
+          <w:noProof/>
+          <w:lang w:val="en-GB"/>
+        </w:rPr>
+        <w:t xml:space="preserve"> (run 2: -ax map-ont -t 15 -k 12 -B 2)</w:t>
+      </w:r>
+      <w:r>
+        <w:rPr>
+          <w:noProof/>
+          <w:lang w:val="en-GB"/>
+        </w:rPr>
+        <w:t xml:space="preserve"> for comparison purpose.</w:t>
       </w:r>
     </w:p>
     <w:p>
@@ -429,7 +492,42 @@
           <w:noProof/>
           <w:lang w:val="en-GB"/>
         </w:rPr>
-        <w:t xml:space="preserve"> In total one server and 4 clients with 4 peons each were used. From the mapping file gi identifier was extracted to obtain the genbank files. Start position of the read mapping together with the length of either the raw read sequence or if missing length of the clipped cigar</w:t>
+        <w:t xml:space="preserve"> </w:t>
+      </w:r>
+      <w:r>
+        <w:rPr>
+          <w:noProof/>
+          <w:lang w:val="en-GB"/>
+        </w:rPr>
+        <w:t xml:space="preserve">At first, </w:t>
+      </w:r>
+      <w:r>
+        <w:rPr>
+          <w:noProof/>
+          <w:lang w:val="en-GB"/>
+        </w:rPr>
+        <w:t>one server and 4 clients with 4 peons each were used</w:t>
+      </w:r>
+      <w:r>
+        <w:rPr>
+          <w:noProof/>
+          <w:lang w:val="en-GB"/>
+        </w:rPr>
+        <w:t>. For the final two runs, the mapping files where sectioned into 4 parts per file. Each run was conducted with 4 servers, from which each server processed one partition of the mapping file by instructing 4 clients with 4 peons each.</w:t>
+      </w:r>
+      <w:r>
+        <w:rPr>
+          <w:noProof/>
+          <w:lang w:val="en-GB"/>
+        </w:rPr>
+        <w:t xml:space="preserve"> In total 8 server with 32 clients and 128 peons were used to process the two mapping files (4 server, 16 clients, 64 peons for each file).</w:t>
+      </w:r>
+      <w:r>
+        <w:rPr>
+          <w:noProof/>
+          <w:lang w:val="en-GB"/>
+        </w:rPr>
+        <w:t xml:space="preserve"> From the mapping file gi identifier was extracted to obtain the genbank files. Start position of the read mapping together with the length of either the raw read sequence or if missing length of the clipped cigar</w:t>
       </w:r>
       <w:r>
         <w:rPr>
@@ -444,7 +542,14 @@
           <w:noProof/>
           <w:lang w:val="en-GB"/>
         </w:rPr>
-        <w:t xml:space="preserve"> string else 1 were used to get the stop position of a mapped read. Genbank files were scanned for the read start – stop range, to obtain annotations for spanned reads. Annotations were counted and written to file and visualised using histograms. Furthermore, rate of mapped reads was tracked as well as the rate of annotated mapped reads.</w:t>
+        <w:t xml:space="preserve"> string else 1 were used to get the stop position of a mapped read. Genbank files were scanned for the read start – stop range, to obtain annotations for spanned reads. </w:t>
+      </w:r>
+      <w:r>
+        <w:rPr>
+          <w:noProof/>
+          <w:lang w:val="en-GB"/>
+        </w:rPr>
+        <w:t>The results (Annotations and their counts) were appended to a temporary file by each peon after completing a single job (one read). After completing a run, all temporary results were collected combined and written to final result files and final visualisation plots were produced and written to file.</w:t>
       </w:r>
     </w:p>
     <w:p>
@@ -500,39 +605,7 @@
           <w:noProof/>
           <w:lang w:val="en-GB"/>
         </w:rPr>
-        <w:t>I have studied for how many mapped reads an annotation was found. There are generally less EC numbers than GO function annotations found independent from parametrization. Not for every read annotations are available. See table xx.</w:t>
-      </w:r>
-    </w:p>
-    <w:p>
-      <w:pPr>
-        <w:jc w:val="both"/>
-        <w:rPr>
-          <w:noProof/>
-          <w:lang w:val="en-GB"/>
-        </w:rPr>
-      </w:pPr>
-      <w:r>
-        <w:rPr>
-          <w:noProof/>
-          <w:lang w:val="en-GB"/>
-        </w:rPr>
         <w:t>Histograms of found GO functions</w:t>
-      </w:r>
-    </w:p>
-    <w:p>
-      <w:pPr>
-        <w:jc w:val="both"/>
-        <w:rPr>
-          <w:noProof/>
-          <w:lang w:val="en-GB"/>
-        </w:rPr>
-      </w:pPr>
-      <w:r>
-        <w:rPr>
-          <w:noProof/>
-          <w:lang w:val="en-GB"/>
-        </w:rPr>
-        <w:t>Clustering of GO function terms indicates the following task to be done by this sample population:</w:t>
       </w:r>
     </w:p>
     <w:p>
@@ -572,6 +645,43 @@
           <w:noProof/>
           <w:lang w:val="en-GB"/>
         </w:rPr>
+        <w:t xml:space="preserve">Minimap2 offers plenty parameter tuning option as well as output format options. I have received all reads processed by the tool. It would have been possible to only save mapped reads (parameter: </w:t>
+      </w:r>
+      <w:r>
+        <w:rPr>
+          <w:noProof/>
+          <w:lang w:val="en-GB"/>
+        </w:rPr>
+        <w:t>--sam-hit-only</w:t>
+      </w:r>
+      <w:r>
+        <w:rPr>
+          <w:noProof/>
+          <w:lang w:val="en-GB"/>
+        </w:rPr>
+        <w:t>), which would have decreased the file size tremendously, concesquently resulting in less tasks for the Annotation extraction. For future usage, excluding unmapped reads could speed up the annotation routine.</w:t>
+      </w:r>
+    </w:p>
+    <w:p>
+      <w:pPr>
+        <w:jc w:val="both"/>
+        <w:rPr>
+          <w:noProof/>
+          <w:lang w:val="en-GB"/>
+        </w:rPr>
+      </w:pPr>
+      <w:r>
+        <w:rPr>
+          <w:noProof/>
+          <w:lang w:val="en-GB"/>
+        </w:rPr>
+        <w:t xml:space="preserve">For the annotation extraction routine </w:t>
+      </w:r>
+      <w:r>
+        <w:rPr>
+          <w:noProof/>
+          <w:lang w:val="en-GB"/>
+        </w:rPr>
         <w:t>I have considered two different set ups to conduct the task. One option would have been scheduling not only the mapping step but as well the extracting of annotations using SLURM. In this case SLURM would have received the server and clients with pre-defined workload per client as jobs. I have decided against this approach, due to the heterogenous runtime per task. In my approach a reference file is downloaded only if it is not present in a chache already. Furthermore, not every read was mapped. In both cases the processing time is significantly lower. For that reason I decided to keep the system dynamic, so that each peon can pick up a new job when completed</w:t>
       </w:r>
       <w:r>
@@ -580,6 +690,109 @@
           <w:lang w:val="en-GB"/>
         </w:rPr>
         <w:t xml:space="preserve"> the current job. I have kept every job to be exactly one read. Variation in job size by partitioning the mapping file looping per peon through the assigned lines conducting the same instructions as in the one line apporach would have been possible (function was developed see test folder). However, the one line job takes already quite some time, so the reporting back in one line packages does not lead to a bottleneck.</w:t>
+      </w:r>
+      <w:r>
+        <w:rPr>
+          <w:noProof/>
+          <w:lang w:val="en-GB"/>
+        </w:rPr>
+        <w:t xml:space="preserve"> Processing the mapping file as a whole took a lot of time, therefore I split the mapping file into several sections, which decreased the runtime per run from one week to two days. </w:t>
+      </w:r>
+    </w:p>
+    <w:p>
+      <w:pPr>
+        <w:jc w:val="both"/>
+        <w:rPr>
+          <w:noProof/>
+          <w:lang w:val="en-GB"/>
+        </w:rPr>
+      </w:pPr>
+      <w:r>
+        <w:rPr>
+          <w:noProof/>
+          <w:lang w:val="en-GB"/>
+        </w:rPr>
+        <w:lastRenderedPageBreak/>
+        <w:t>At first, results were collected by the server and written to file once the run got completeed. This approach is risky for several reasons:</w:t>
+      </w:r>
+    </w:p>
+    <w:p>
+      <w:pPr>
+        <w:pStyle w:val="Listenabsatz"/>
+        <w:numPr>
+          <w:ilvl w:val="0"/>
+          <w:numId w:val="3"/>
+        </w:numPr>
+        <w:jc w:val="both"/>
+        <w:rPr>
+          <w:noProof/>
+          <w:lang w:val="en-GB"/>
+        </w:rPr>
+      </w:pPr>
+      <w:r>
+        <w:rPr>
+          <w:noProof/>
+          <w:lang w:val="en-GB"/>
+        </w:rPr>
+        <w:t>if something goes wrong</w:t>
+      </w:r>
+      <w:r>
+        <w:rPr>
+          <w:noProof/>
+          <w:lang w:val="en-GB"/>
+        </w:rPr>
+        <w:t xml:space="preserve"> and the run gets terminated or stuck</w:t>
+      </w:r>
+      <w:r>
+        <w:rPr>
+          <w:noProof/>
+          <w:lang w:val="en-GB"/>
+        </w:rPr>
+        <w:t>, for which the chances are increasing with increasing size of data,</w:t>
+      </w:r>
+      <w:r>
+        <w:rPr>
+          <w:noProof/>
+          <w:lang w:val="en-GB"/>
+        </w:rPr>
+        <w:t xml:space="preserve"> all data that has already been processed is lost.</w:t>
+      </w:r>
+    </w:p>
+    <w:p>
+      <w:pPr>
+        <w:pStyle w:val="Listenabsatz"/>
+        <w:numPr>
+          <w:ilvl w:val="0"/>
+          <w:numId w:val="3"/>
+        </w:numPr>
+        <w:jc w:val="both"/>
+        <w:rPr>
+          <w:noProof/>
+          <w:lang w:val="en-GB"/>
+        </w:rPr>
+      </w:pPr>
+      <w:r>
+        <w:rPr>
+          <w:noProof/>
+          <w:lang w:val="en-GB"/>
+        </w:rPr>
+        <w:t>It is difficult to meet the termination criteria for the server to shutdown clients and itself.</w:t>
+      </w:r>
+    </w:p>
+    <w:p>
+      <w:pPr>
+        <w:jc w:val="both"/>
+        <w:rPr>
+          <w:noProof/>
+          <w:lang w:val="en-GB"/>
+        </w:rPr>
+      </w:pPr>
+      <w:r>
+        <w:rPr>
+          <w:noProof/>
+          <w:lang w:val="en-GB"/>
+        </w:rPr>
+        <w:t>For this routine there are several things that could go wrong such as invalid formats within the mapping file, missing genbank files or malformatted genbank files. Therefore, optimizing the system towards robustness should be the primary goal. I have did this by writing every result immediately to a temporary file maintained by the peon as well as being overly generous with exceptions, to minimize the risk of a job failing and causing problems with meeting termination criteria. For the future I should have considered, saving the results on the server side as well. Furthermore, I should have stored my logging elements instead of just printing them. This would allow to find failed jobs which could be fed in a “repair-run” to the system.</w:t>
       </w:r>
     </w:p>
     <w:p>
@@ -640,15 +853,7 @@
           <w:noProof/>
           <w:lang w:val="en-GB"/>
         </w:rPr>
-        <w:t xml:space="preserve"> and therefore </w:t>
-      </w:r>
-      <w:r>
-        <w:rPr>
-          <w:noProof/>
-          <w:lang w:val="en-GB"/>
-        </w:rPr>
-        <w:lastRenderedPageBreak/>
-        <w:t>negligble. Since I have not collected data on the frequency of such cases it remains unclear if the assumption is correct.</w:t>
+        <w:t xml:space="preserve"> and therefore negligble. Since I have not collected data on the frequency of such cases it remains unclear if the assumption is correct.</w:t>
       </w:r>
     </w:p>
     <w:p>
@@ -856,6 +1061,95 @@
 <file path=word/numbering.xml><?xml version="1.0" encoding="utf-8"?>
 <w:numbering xmlns:wpc="http://schemas.microsoft.com/office/word/2010/wordprocessingCanvas" xmlns:cx="http://schemas.microsoft.com/office/drawing/2014/chartex" xmlns:cx1="http://schemas.microsoft.com/office/drawing/2015/9/8/chartex" xmlns:cx2="http://schemas.microsoft.com/office/drawing/2015/10/21/chartex" xmlns:cx3="http://schemas.microsoft.com/office/drawing/2016/5/9/chartex" xmlns:cx4="http://schemas.microsoft.com/office/drawing/2016/5/10/chartex" xmlns:cx5="http://schemas.microsoft.com/office/drawing/2016/5/11/chartex" xmlns:cx6="http://schemas.microsoft.com/office/drawing/2016/5/12/chartex" xmlns:cx7="http://schemas.microsoft.com/office/drawing/2016/5/13/chartex" xmlns:cx8="http://schemas.microsoft.com/office/drawing/2016/5/14/chartex" xmlns:mc="http://schemas.openxmlformats.org/markup-compatibility/2006" xmlns:aink="http://schemas.microsoft.com/office/drawing/2016/ink" xmlns:am3d="http://schemas.microsoft.com/office/drawing/2017/model3d" xmlns:o="urn:schemas-microsoft-com:office:office" xmlns:oel="http://schemas.microsoft.com/office/2019/extlst" xmlns:r="http://schemas.openxmlformats.org/officeDocument/2006/relationships" xmlns:m="http://schemas.openxmlformats.org/officeDocument/2006/math" xmlns:v="urn:schemas-microsoft-com:vml" xmlns:wp14="http://schemas.microsoft.com/office/word/2010/wordprocessingDrawing" xmlns:wp="http://schemas.openxmlformats.org/drawingml/2006/wordprocessingDrawing" xmlns:w10="urn:schemas-microsoft-com:office:word" xmlns:w="http://schemas.openxmlformats.org/wordprocessingml/2006/main" xmlns:w14="http://schemas.microsoft.com/office/word/2010/wordml" xmlns:w15="http://schemas.microsoft.com/office/word/2012/wordml" xmlns:w16cex="http://schemas.microsoft.com/office/word/2018/wordml/cex" xmlns:w16cid="http://schemas.microsoft.com/office/word/2016/wordml/cid" xmlns:w16="http://schemas.microsoft.com/office/word/2018/wordml" xmlns:w16sdtdh="http://schemas.microsoft.com/office/word/2020/wordml/sdtdatahash" xmlns:w16se="http://schemas.microsoft.com/office/word/2015/wordml/symex" xmlns:wpg="http://schemas.microsoft.com/office/word/2010/wordprocessingGroup" xmlns:wpi="http://schemas.microsoft.com/office/word/2010/wordprocessingInk" xmlns:wne="http://schemas.microsoft.com/office/word/2006/wordml" xmlns:wps="http://schemas.microsoft.com/office/word/2010/wordprocessingShape" mc:Ignorable="w14 w15 w16se w16cid w16 w16cex w16sdtdh wp14">
   <w:abstractNum w:abstractNumId="0" w15:restartNumberingAfterBreak="0">
+    <w:nsid w:val="11506485"/>
+    <w:multiLevelType w:val="hybridMultilevel"/>
+    <w:tmpl w:val="3676C54E"/>
+    <w:lvl w:ilvl="0" w:tplc="0407000F">
+      <w:start w:val="1"/>
+      <w:numFmt w:val="decimal"/>
+      <w:lvlText w:val="%1."/>
+      <w:lvlJc w:val="left"/>
+      <w:pPr>
+        <w:ind w:left="720" w:hanging="360"/>
+      </w:pPr>
+      <w:rPr>
+        <w:rFonts w:hint="default"/>
+      </w:rPr>
+    </w:lvl>
+    <w:lvl w:ilvl="1" w:tplc="04070019" w:tentative="1">
+      <w:start w:val="1"/>
+      <w:numFmt w:val="lowerLetter"/>
+      <w:lvlText w:val="%2."/>
+      <w:lvlJc w:val="left"/>
+      <w:pPr>
+        <w:ind w:left="1440" w:hanging="360"/>
+      </w:pPr>
+    </w:lvl>
+    <w:lvl w:ilvl="2" w:tplc="0407001B" w:tentative="1">
+      <w:start w:val="1"/>
+      <w:numFmt w:val="lowerRoman"/>
+      <w:lvlText w:val="%3."/>
+      <w:lvlJc w:val="right"/>
+      <w:pPr>
+        <w:ind w:left="2160" w:hanging="180"/>
+      </w:pPr>
+    </w:lvl>
+    <w:lvl w:ilvl="3" w:tplc="0407000F" w:tentative="1">
+      <w:start w:val="1"/>
+      <w:numFmt w:val="decimal"/>
+      <w:lvlText w:val="%4."/>
+      <w:lvlJc w:val="left"/>
+      <w:pPr>
+        <w:ind w:left="2880" w:hanging="360"/>
+      </w:pPr>
+    </w:lvl>
+    <w:lvl w:ilvl="4" w:tplc="04070019" w:tentative="1">
+      <w:start w:val="1"/>
+      <w:numFmt w:val="lowerLetter"/>
+      <w:lvlText w:val="%5."/>
+      <w:lvlJc w:val="left"/>
+      <w:pPr>
+        <w:ind w:left="3600" w:hanging="360"/>
+      </w:pPr>
+    </w:lvl>
+    <w:lvl w:ilvl="5" w:tplc="0407001B" w:tentative="1">
+      <w:start w:val="1"/>
+      <w:numFmt w:val="lowerRoman"/>
+      <w:lvlText w:val="%6."/>
+      <w:lvlJc w:val="right"/>
+      <w:pPr>
+        <w:ind w:left="4320" w:hanging="180"/>
+      </w:pPr>
+    </w:lvl>
+    <w:lvl w:ilvl="6" w:tplc="0407000F" w:tentative="1">
+      <w:start w:val="1"/>
+      <w:numFmt w:val="decimal"/>
+      <w:lvlText w:val="%7."/>
+      <w:lvlJc w:val="left"/>
+      <w:pPr>
+        <w:ind w:left="5040" w:hanging="360"/>
+      </w:pPr>
+    </w:lvl>
+    <w:lvl w:ilvl="7" w:tplc="04070019" w:tentative="1">
+      <w:start w:val="1"/>
+      <w:numFmt w:val="lowerLetter"/>
+      <w:lvlText w:val="%8."/>
+      <w:lvlJc w:val="left"/>
+      <w:pPr>
+        <w:ind w:left="5760" w:hanging="360"/>
+      </w:pPr>
+    </w:lvl>
+    <w:lvl w:ilvl="8" w:tplc="0407001B" w:tentative="1">
+      <w:start w:val="1"/>
+      <w:numFmt w:val="lowerRoman"/>
+      <w:lvlText w:val="%9."/>
+      <w:lvlJc w:val="right"/>
+      <w:pPr>
+        <w:ind w:left="6480" w:hanging="180"/>
+      </w:pPr>
+    </w:lvl>
+  </w:abstractNum>
+  <w:abstractNum w:abstractNumId="1" w15:restartNumberingAfterBreak="0">
     <w:nsid w:val="2C8478E0"/>
     <w:multiLevelType w:val="hybridMultilevel"/>
     <w:tmpl w:val="4CD05E8A"/>
@@ -944,8 +1238,103 @@
       </w:pPr>
     </w:lvl>
   </w:abstractNum>
+  <w:abstractNum w:abstractNumId="2" w15:restartNumberingAfterBreak="0">
+    <w:nsid w:val="32C32E49"/>
+    <w:multiLevelType w:val="hybridMultilevel"/>
+    <w:tmpl w:val="FD7E8F66"/>
+    <w:lvl w:ilvl="0" w:tplc="4D9AA04C">
+      <w:start w:val="1"/>
+      <w:numFmt w:val="decimal"/>
+      <w:lvlText w:val="%1.)"/>
+      <w:lvlJc w:val="left"/>
+      <w:pPr>
+        <w:ind w:left="360" w:hanging="360"/>
+      </w:pPr>
+      <w:rPr>
+        <w:rFonts w:hint="default"/>
+      </w:rPr>
+    </w:lvl>
+    <w:lvl w:ilvl="1" w:tplc="04070019" w:tentative="1">
+      <w:start w:val="1"/>
+      <w:numFmt w:val="lowerLetter"/>
+      <w:lvlText w:val="%2."/>
+      <w:lvlJc w:val="left"/>
+      <w:pPr>
+        <w:ind w:left="1080" w:hanging="360"/>
+      </w:pPr>
+    </w:lvl>
+    <w:lvl w:ilvl="2" w:tplc="0407001B" w:tentative="1">
+      <w:start w:val="1"/>
+      <w:numFmt w:val="lowerRoman"/>
+      <w:lvlText w:val="%3."/>
+      <w:lvlJc w:val="right"/>
+      <w:pPr>
+        <w:ind w:left="1800" w:hanging="180"/>
+      </w:pPr>
+    </w:lvl>
+    <w:lvl w:ilvl="3" w:tplc="0407000F" w:tentative="1">
+      <w:start w:val="1"/>
+      <w:numFmt w:val="decimal"/>
+      <w:lvlText w:val="%4."/>
+      <w:lvlJc w:val="left"/>
+      <w:pPr>
+        <w:ind w:left="2520" w:hanging="360"/>
+      </w:pPr>
+    </w:lvl>
+    <w:lvl w:ilvl="4" w:tplc="04070019" w:tentative="1">
+      <w:start w:val="1"/>
+      <w:numFmt w:val="lowerLetter"/>
+      <w:lvlText w:val="%5."/>
+      <w:lvlJc w:val="left"/>
+      <w:pPr>
+        <w:ind w:left="3240" w:hanging="360"/>
+      </w:pPr>
+    </w:lvl>
+    <w:lvl w:ilvl="5" w:tplc="0407001B" w:tentative="1">
+      <w:start w:val="1"/>
+      <w:numFmt w:val="lowerRoman"/>
+      <w:lvlText w:val="%6."/>
+      <w:lvlJc w:val="right"/>
+      <w:pPr>
+        <w:ind w:left="3960" w:hanging="180"/>
+      </w:pPr>
+    </w:lvl>
+    <w:lvl w:ilvl="6" w:tplc="0407000F" w:tentative="1">
+      <w:start w:val="1"/>
+      <w:numFmt w:val="decimal"/>
+      <w:lvlText w:val="%7."/>
+      <w:lvlJc w:val="left"/>
+      <w:pPr>
+        <w:ind w:left="4680" w:hanging="360"/>
+      </w:pPr>
+    </w:lvl>
+    <w:lvl w:ilvl="7" w:tplc="04070019" w:tentative="1">
+      <w:start w:val="1"/>
+      <w:numFmt w:val="lowerLetter"/>
+      <w:lvlText w:val="%8."/>
+      <w:lvlJc w:val="left"/>
+      <w:pPr>
+        <w:ind w:left="5400" w:hanging="360"/>
+      </w:pPr>
+    </w:lvl>
+    <w:lvl w:ilvl="8" w:tplc="0407001B" w:tentative="1">
+      <w:start w:val="1"/>
+      <w:numFmt w:val="lowerRoman"/>
+      <w:lvlText w:val="%9."/>
+      <w:lvlJc w:val="right"/>
+      <w:pPr>
+        <w:ind w:left="6120" w:hanging="180"/>
+      </w:pPr>
+    </w:lvl>
+  </w:abstractNum>
   <w:num w:numId="1" w16cid:durableId="1201672848">
+    <w:abstractNumId w:val="1"/>
+  </w:num>
+  <w:num w:numId="2" w16cid:durableId="318852258">
     <w:abstractNumId w:val="0"/>
+  </w:num>
+  <w:num w:numId="3" w16cid:durableId="1402019865">
+    <w:abstractNumId w:val="2"/>
   </w:num>
 </w:numbering>
 </file>

--- a/Assignment6/Final_Report.docx
+++ b/Assignment6/Final_Report.docx
@@ -250,14 +250,7 @@
           <w:noProof/>
           <w:lang w:val="en-GB"/>
         </w:rPr>
-        <w:t>)</w:t>
-      </w:r>
-      <w:r>
-        <w:rPr>
-          <w:noProof/>
-          <w:lang w:val="en-GB"/>
-        </w:rPr>
-        <w:t xml:space="preserve"> </w:t>
+        <w:t xml:space="preserve">) </w:t>
       </w:r>
       <w:r>
         <w:rPr>
@@ -792,7 +785,21 @@
           <w:noProof/>
           <w:lang w:val="en-GB"/>
         </w:rPr>
-        <w:t>For this routine there are several things that could go wrong such as invalid formats within the mapping file, missing genbank files or malformatted genbank files. Therefore, optimizing the system towards robustness should be the primary goal. I have did this by writing every result immediately to a temporary file maintained by the peon as well as being overly generous with exceptions, to minimize the risk of a job failing and causing problems with meeting termination criteria. For the future I should have considered, saving the results on the server side as well. Furthermore, I should have stored my logging elements instead of just printing them. This would allow to find failed jobs which could be fed in a “repair-run” to the system.</w:t>
+        <w:t>For this routine there are several things that could go wrong such as invalid formats within the mapping file, missing genbank files or malformatted genbank files. Therefore, optimizing the system towards robustness should be the primary goal. I have d</w:t>
+      </w:r>
+      <w:r>
+        <w:rPr>
+          <w:noProof/>
+          <w:lang w:val="en-GB"/>
+        </w:rPr>
+        <w:t>one</w:t>
+      </w:r>
+      <w:r>
+        <w:rPr>
+          <w:noProof/>
+          <w:lang w:val="en-GB"/>
+        </w:rPr>
+        <w:t xml:space="preserve"> this by writing every result immediately to a temporary file maintained by the peon as well as being overly generous with exceptions, to minimize the risk of a job failing and causing problems with meeting termination criteria. For the future I should have considered, saving the results on the server side as well. Furthermore, I should have stored my logging elements instead of just printing them. This would allow to find failed jobs which could be fed in a “repair-run” to the system.</w:t>
       </w:r>
     </w:p>
     <w:p>
@@ -967,7 +974,19 @@
         <w:rPr>
           <w:lang w:val="en-GB"/>
         </w:rPr>
-        <w:t>. Extended cigar string format can be obtained, then M is replaced by X for mismatches and = for matches. The cigar string is a more condensed representation than the actual read sequence since neighbouring bases with the same encoding are summed and the sum is added to the cigar string as the prefixes for the encoding they refer to. Clipping is applied to the ends of the reads to increase the alignment score. The start position given for a mapped read is the first not clipped base of a read. There are R Bioconductor packages available to extract information from cigar strings. My own python script is minimal and only aims to get the mapped read length.</w:t>
+        <w:t xml:space="preserve">. Extended cigar string format can be obtained, then M is replaced by X for mismatches and = for matches. The cigar string is a more condensed representation than the actual read sequence since neighbouring bases with the same encoding are summed and the sum is added to the cigar string as the prefixes for the encoding they refer to. Clipping is applied to the ends of the reads to increase the alignment score. The start position given for a mapped read is the first not clipped base of a read. There are R Bioconductor packages available to extract information from cigar strings. My own python script is </w:t>
+      </w:r>
+      <w:r>
+        <w:rPr>
+          <w:lang w:val="en-GB"/>
+        </w:rPr>
+        <w:t>reduced in functionality to calculate the read length</w:t>
+      </w:r>
+      <w:r>
+        <w:rPr>
+          <w:lang w:val="en-GB"/>
+        </w:rPr>
+        <w:t>.</w:t>
       </w:r>
     </w:p>
     <w:sectPr>

--- a/Assignment6/Final_Report.docx
+++ b/Assignment6/Final_Report.docx
@@ -113,7 +113,21 @@
           <w:noProof/>
           <w:lang w:val="en-GB"/>
         </w:rPr>
-        <w:t xml:space="preserve">Answering both questions is approached by conducting sequencing experiments and downstream analysis. This project focuses solely on the second task. In sequencing workflow the experiment is followed by the steps base calling and mapping. Based on obtained mappings functional annotation can be conducted. There are several possible methods of </w:t>
+        <w:t xml:space="preserve">Answering both questions is approached by conducting sequencing experiments and downstream analysis. This project focuses solely on the second task. In sequencing workflow the </w:t>
+      </w:r>
+      <w:r>
+        <w:rPr>
+          <w:noProof/>
+          <w:lang w:val="en-GB"/>
+        </w:rPr>
+        <w:t xml:space="preserve">sequncing </w:t>
+      </w:r>
+      <w:r>
+        <w:rPr>
+          <w:noProof/>
+          <w:lang w:val="en-GB"/>
+        </w:rPr>
+        <w:t xml:space="preserve">experiment is followed by the steps base calling and mapping. Based on obtained mappings functional annotation can be conducted. There are several possible methods of </w:t>
       </w:r>
       <w:r>
         <w:rPr>
@@ -263,7 +277,7 @@
         <w:rPr>
           <w:lang w:val="en-GB"/>
         </w:rPr>
-        <w:t>bacterial genomes</w:t>
+        <w:t>1</w:t>
       </w:r>
       <w:r>
         <w:rPr>
@@ -285,7 +299,10 @@
           <w:lang w:val="en-GB"/>
         </w:rPr>
       </w:pPr>
-      <w:r>
+    </w:p>
+    <w:p>
+      <w:pPr>
+        <w:jc w:val="both"/>
         <w:rPr>
           <w:rFonts w:asciiTheme="majorHAnsi" w:eastAsiaTheme="majorEastAsia" w:hAnsiTheme="majorHAnsi" w:cstheme="majorBidi"/>
           <w:noProof/>
@@ -294,49 +311,8 @@
           <w:szCs w:val="28"/>
           <w:lang w:val="en-GB"/>
         </w:rPr>
-        <w:t>Material</w:t>
-      </w:r>
-    </w:p>
-    <w:p>
-      <w:pPr>
-        <w:jc w:val="both"/>
-        <w:rPr>
-          <w:noProof/>
-          <w:lang w:val="en-GB"/>
-        </w:rPr>
-      </w:pPr>
-      <w:r>
-        <w:rPr>
-          <w:noProof/>
-          <w:lang w:val="en-GB"/>
-        </w:rPr>
-        <w:t>A read file was provided in fast</w:t>
-      </w:r>
-      <w:r>
-        <w:rPr>
-          <w:noProof/>
-          <w:lang w:val="en-GB"/>
-        </w:rPr>
-        <w:t>q</w:t>
-      </w:r>
-      <w:r>
-        <w:rPr>
-          <w:noProof/>
-          <w:lang w:val="en-GB"/>
-        </w:rPr>
-        <w:t xml:space="preserve"> format. The reference genomes were available as </w:t>
-      </w:r>
-      <w:r>
-        <w:rPr>
-          <w:noProof/>
-          <w:lang w:val="en-GB"/>
-        </w:rPr>
-        <w:t xml:space="preserve">fna format or as pre-index mmi file. The mapping algorithm used by minimap2 is based on the seed and extend approach, this parts the algorithm in two main parts: indexing the reference data conduct seed and extend alignment for the reads onto the indexed references. Using a pre-indexed files saves time, which is the reason I used the .mmi file. </w:t>
-      </w:r>
-    </w:p>
-    <w:p>
-      <w:pPr>
-        <w:jc w:val="both"/>
+      </w:pPr>
+      <w:r>
         <w:rPr>
           <w:rFonts w:asciiTheme="majorHAnsi" w:eastAsiaTheme="majorEastAsia" w:hAnsiTheme="majorHAnsi" w:cstheme="majorBidi"/>
           <w:noProof/>
@@ -345,8 +321,49 @@
           <w:szCs w:val="28"/>
           <w:lang w:val="en-GB"/>
         </w:rPr>
-      </w:pPr>
-      <w:r>
+        <w:t>Material</w:t>
+      </w:r>
+    </w:p>
+    <w:p>
+      <w:pPr>
+        <w:jc w:val="both"/>
+        <w:rPr>
+          <w:noProof/>
+          <w:lang w:val="en-GB"/>
+        </w:rPr>
+      </w:pPr>
+      <w:r>
+        <w:rPr>
+          <w:noProof/>
+          <w:lang w:val="en-GB"/>
+        </w:rPr>
+        <w:t>A read file was provided in fast</w:t>
+      </w:r>
+      <w:r>
+        <w:rPr>
+          <w:noProof/>
+          <w:lang w:val="en-GB"/>
+        </w:rPr>
+        <w:t>q</w:t>
+      </w:r>
+      <w:r>
+        <w:rPr>
+          <w:noProof/>
+          <w:lang w:val="en-GB"/>
+        </w:rPr>
+        <w:t xml:space="preserve"> format. The reference genomes were available as </w:t>
+      </w:r>
+      <w:r>
+        <w:rPr>
+          <w:noProof/>
+          <w:lang w:val="en-GB"/>
+        </w:rPr>
+        <w:t xml:space="preserve">fna format or as pre-index mmi file. The mapping algorithm used by minimap2 is based on the seed and extend approach, this parts the algorithm in two main parts: indexing the reference data conduct seed and extend alignment for the reads onto the indexed references. Using a pre-indexed files saves time, which is the reason I used the .mmi file. </w:t>
+      </w:r>
+    </w:p>
+    <w:p>
+      <w:pPr>
+        <w:jc w:val="both"/>
         <w:rPr>
           <w:rFonts w:asciiTheme="majorHAnsi" w:eastAsiaTheme="majorEastAsia" w:hAnsiTheme="majorHAnsi" w:cstheme="majorBidi"/>
           <w:noProof/>
@@ -355,199 +372,8 @@
           <w:szCs w:val="28"/>
           <w:lang w:val="en-GB"/>
         </w:rPr>
-        <w:t>Methods</w:t>
-      </w:r>
-    </w:p>
-    <w:p>
-      <w:pPr>
-        <w:jc w:val="both"/>
-        <w:rPr>
-          <w:noProof/>
-          <w:lang w:val="en-GB"/>
-        </w:rPr>
-      </w:pPr>
-      <w:r>
-        <w:rPr>
-          <w:noProof/>
-          <w:lang w:val="en-GB"/>
-        </w:rPr>
-        <w:lastRenderedPageBreak/>
-        <w:t>The mapping of the reads onto the pre</w:t>
-      </w:r>
-      <w:r>
-        <w:rPr>
-          <w:noProof/>
-          <w:lang w:val="en-GB"/>
-        </w:rPr>
-        <w:t>-</w:t>
-      </w:r>
-      <w:r>
-        <w:rPr>
-          <w:noProof/>
-          <w:lang w:val="en-GB"/>
-        </w:rPr>
-        <w:t xml:space="preserve">indexed references sequences was executed in parallel fashion by exploiting minimap2’s multithreading option. The process was split up into </w:t>
-      </w:r>
-      <w:r>
-        <w:rPr>
-          <w:noProof/>
-          <w:lang w:val="en-GB"/>
-        </w:rPr>
-        <w:t>1</w:t>
-      </w:r>
-      <w:r>
-        <w:rPr>
-          <w:noProof/>
-          <w:lang w:val="en-GB"/>
-        </w:rPr>
-        <w:t>6 processes and scheduled as SLURM task. The mappings were produced with nanopore sequencing standard parametrization</w:t>
-      </w:r>
-      <w:r>
-        <w:rPr>
-          <w:noProof/>
-          <w:lang w:val="en-GB"/>
-        </w:rPr>
-        <w:t xml:space="preserve"> (run 1:</w:t>
-      </w:r>
-      <w:r>
-        <w:rPr>
-          <w:lang w:val="en-GB"/>
-        </w:rPr>
-        <w:t xml:space="preserve"> </w:t>
-      </w:r>
-      <w:r>
-        <w:rPr>
-          <w:noProof/>
-          <w:lang w:val="en-GB"/>
-        </w:rPr>
-        <w:t>-ax map-ont -t 15</w:t>
-      </w:r>
-      <w:r>
-        <w:rPr>
-          <w:noProof/>
-          <w:lang w:val="en-GB"/>
-        </w:rPr>
-        <w:t xml:space="preserve">) </w:t>
-      </w:r>
-      <w:r>
-        <w:rPr>
-          <w:noProof/>
-          <w:lang w:val="en-GB"/>
-        </w:rPr>
-        <w:t xml:space="preserve"> and an alternative parametrization</w:t>
-      </w:r>
-      <w:r>
-        <w:rPr>
-          <w:noProof/>
-          <w:lang w:val="en-GB"/>
-        </w:rPr>
-        <w:t xml:space="preserve"> (run 2: -ax map-ont -t 15 -k 12 -B 2)</w:t>
-      </w:r>
-      <w:r>
-        <w:rPr>
-          <w:noProof/>
-          <w:lang w:val="en-GB"/>
-        </w:rPr>
-        <w:t xml:space="preserve"> for comparison purpose.</w:t>
-      </w:r>
-    </w:p>
-    <w:p>
-      <w:pPr>
-        <w:jc w:val="both"/>
-        <w:rPr>
-          <w:noProof/>
-          <w:lang w:val="en-GB"/>
-        </w:rPr>
-      </w:pPr>
-      <w:r>
-        <w:rPr>
-          <w:noProof/>
-          <w:lang w:val="en-GB"/>
-        </w:rPr>
-        <w:t>Annotations were extracted</w:t>
-      </w:r>
-      <w:r>
-        <w:rPr>
-          <w:noProof/>
-          <w:lang w:val="en-GB"/>
-        </w:rPr>
-        <w:t>,</w:t>
-      </w:r>
-      <w:r>
-        <w:rPr>
-          <w:noProof/>
-          <w:lang w:val="en-GB"/>
-        </w:rPr>
-        <w:t xml:space="preserve"> processing the mapping files using server client model setup using pythons multiprocessing library together with queue objects.</w:t>
-      </w:r>
-      <w:r>
-        <w:rPr>
-          <w:noProof/>
-          <w:lang w:val="en-GB"/>
-        </w:rPr>
-        <w:t xml:space="preserve"> </w:t>
-      </w:r>
-      <w:r>
-        <w:rPr>
-          <w:noProof/>
-          <w:lang w:val="en-GB"/>
-        </w:rPr>
-        <w:t xml:space="preserve">At first, </w:t>
-      </w:r>
-      <w:r>
-        <w:rPr>
-          <w:noProof/>
-          <w:lang w:val="en-GB"/>
-        </w:rPr>
-        <w:t>one server and 4 clients with 4 peons each were used</w:t>
-      </w:r>
-      <w:r>
-        <w:rPr>
-          <w:noProof/>
-          <w:lang w:val="en-GB"/>
-        </w:rPr>
-        <w:t>. For the final two runs, the mapping files where sectioned into 4 parts per file. Each run was conducted with 4 servers, from which each server processed one partition of the mapping file by instructing 4 clients with 4 peons each.</w:t>
-      </w:r>
-      <w:r>
-        <w:rPr>
-          <w:noProof/>
-          <w:lang w:val="en-GB"/>
-        </w:rPr>
-        <w:t xml:space="preserve"> In total 8 server with 32 clients and 128 peons were used to process the two mapping files (4 server, 16 clients, 64 peons for each file).</w:t>
-      </w:r>
-      <w:r>
-        <w:rPr>
-          <w:noProof/>
-          <w:lang w:val="en-GB"/>
-        </w:rPr>
-        <w:t xml:space="preserve"> From the mapping file gi identifier was extracted to obtain the genbank files. Start position of the read mapping together with the length of either the raw read sequence or if missing length of the clipped cigar</w:t>
-      </w:r>
-      <w:r>
-        <w:rPr>
-          <w:rStyle w:val="Funotenzeichen"/>
-          <w:noProof/>
-          <w:lang w:val="en-GB"/>
-        </w:rPr>
-        <w:footnoteReference w:id="1"/>
-      </w:r>
-      <w:r>
-        <w:rPr>
-          <w:noProof/>
-          <w:lang w:val="en-GB"/>
-        </w:rPr>
-        <w:t xml:space="preserve"> string else 1 were used to get the stop position of a mapped read. Genbank files were scanned for the read start – stop range, to obtain annotations for spanned reads. </w:t>
-      </w:r>
-      <w:r>
-        <w:rPr>
-          <w:noProof/>
-          <w:lang w:val="en-GB"/>
-        </w:rPr>
-        <w:t>The results (Annotations and their counts) were appended to a temporary file by each peon after completing a single job (one read). After completing a run, all temporary results were collected combined and written to final result files and final visualisation plots were produced and written to file.</w:t>
-      </w:r>
-    </w:p>
-    <w:p>
-      <w:pPr>
-        <w:jc w:val="both"/>
+      </w:pPr>
+      <w:r>
         <w:rPr>
           <w:rFonts w:asciiTheme="majorHAnsi" w:eastAsiaTheme="majorEastAsia" w:hAnsiTheme="majorHAnsi" w:cstheme="majorBidi"/>
           <w:noProof/>
@@ -556,8 +382,199 @@
           <w:szCs w:val="28"/>
           <w:lang w:val="en-GB"/>
         </w:rPr>
-      </w:pPr>
-      <w:r>
+        <w:lastRenderedPageBreak/>
+        <w:t>Methods</w:t>
+      </w:r>
+    </w:p>
+    <w:p>
+      <w:pPr>
+        <w:jc w:val="both"/>
+        <w:rPr>
+          <w:noProof/>
+          <w:lang w:val="en-GB"/>
+        </w:rPr>
+      </w:pPr>
+      <w:r>
+        <w:rPr>
+          <w:noProof/>
+          <w:lang w:val="en-GB"/>
+        </w:rPr>
+        <w:t>The mapping of the reads onto the pre</w:t>
+      </w:r>
+      <w:r>
+        <w:rPr>
+          <w:noProof/>
+          <w:lang w:val="en-GB"/>
+        </w:rPr>
+        <w:t>-</w:t>
+      </w:r>
+      <w:r>
+        <w:rPr>
+          <w:noProof/>
+          <w:lang w:val="en-GB"/>
+        </w:rPr>
+        <w:t xml:space="preserve">indexed references sequences was executed in parallel fashion by exploiting minimap2’s multithreading option. The process was split up into </w:t>
+      </w:r>
+      <w:r>
+        <w:rPr>
+          <w:noProof/>
+          <w:lang w:val="en-GB"/>
+        </w:rPr>
+        <w:t>1</w:t>
+      </w:r>
+      <w:r>
+        <w:rPr>
+          <w:noProof/>
+          <w:lang w:val="en-GB"/>
+        </w:rPr>
+        <w:t>6 processes and scheduled as SLURM task. The mappings were produced with nanopore sequencing standard parametrization</w:t>
+      </w:r>
+      <w:r>
+        <w:rPr>
+          <w:noProof/>
+          <w:lang w:val="en-GB"/>
+        </w:rPr>
+        <w:t xml:space="preserve"> (run 1:</w:t>
+      </w:r>
+      <w:r>
+        <w:rPr>
+          <w:lang w:val="en-GB"/>
+        </w:rPr>
+        <w:t xml:space="preserve"> </w:t>
+      </w:r>
+      <w:r>
+        <w:rPr>
+          <w:noProof/>
+          <w:lang w:val="en-GB"/>
+        </w:rPr>
+        <w:t>-ax map-ont -t 15</w:t>
+      </w:r>
+      <w:r>
+        <w:rPr>
+          <w:noProof/>
+          <w:lang w:val="en-GB"/>
+        </w:rPr>
+        <w:t xml:space="preserve">) </w:t>
+      </w:r>
+      <w:r>
+        <w:rPr>
+          <w:noProof/>
+          <w:lang w:val="en-GB"/>
+        </w:rPr>
+        <w:t xml:space="preserve"> and an alternative parametrization</w:t>
+      </w:r>
+      <w:r>
+        <w:rPr>
+          <w:noProof/>
+          <w:lang w:val="en-GB"/>
+        </w:rPr>
+        <w:t xml:space="preserve"> (run 2: -ax map-ont -t 15 -k 12 -B 2)</w:t>
+      </w:r>
+      <w:r>
+        <w:rPr>
+          <w:noProof/>
+          <w:lang w:val="en-GB"/>
+        </w:rPr>
+        <w:t xml:space="preserve"> for comparison purpose.</w:t>
+      </w:r>
+    </w:p>
+    <w:p>
+      <w:pPr>
+        <w:jc w:val="both"/>
+        <w:rPr>
+          <w:noProof/>
+          <w:lang w:val="en-GB"/>
+        </w:rPr>
+      </w:pPr>
+      <w:r>
+        <w:rPr>
+          <w:noProof/>
+          <w:lang w:val="en-GB"/>
+        </w:rPr>
+        <w:t>Annotations were extracted</w:t>
+      </w:r>
+      <w:r>
+        <w:rPr>
+          <w:noProof/>
+          <w:lang w:val="en-GB"/>
+        </w:rPr>
+        <w:t>,</w:t>
+      </w:r>
+      <w:r>
+        <w:rPr>
+          <w:noProof/>
+          <w:lang w:val="en-GB"/>
+        </w:rPr>
+        <w:t xml:space="preserve"> processing the mapping files using server client model setup using pythons multiprocessing library together with queue objects.</w:t>
+      </w:r>
+      <w:r>
+        <w:rPr>
+          <w:noProof/>
+          <w:lang w:val="en-GB"/>
+        </w:rPr>
+        <w:t xml:space="preserve"> </w:t>
+      </w:r>
+      <w:r>
+        <w:rPr>
+          <w:noProof/>
+          <w:lang w:val="en-GB"/>
+        </w:rPr>
+        <w:t xml:space="preserve">At first, </w:t>
+      </w:r>
+      <w:r>
+        <w:rPr>
+          <w:noProof/>
+          <w:lang w:val="en-GB"/>
+        </w:rPr>
+        <w:t>one server and 4 clients with 4 peons each were used</w:t>
+      </w:r>
+      <w:r>
+        <w:rPr>
+          <w:noProof/>
+          <w:lang w:val="en-GB"/>
+        </w:rPr>
+        <w:t>. For the final two runs, the mapping files where sectioned into 4 parts per file. Each run was conducted with 4 servers, from which each server processed one partition of the mapping file by instructing 4 clients with 4 peons each.</w:t>
+      </w:r>
+      <w:r>
+        <w:rPr>
+          <w:noProof/>
+          <w:lang w:val="en-GB"/>
+        </w:rPr>
+        <w:t xml:space="preserve"> In total 8 server with 32 clients and 128 peons were used to process the two mapping files (4 server, 16 clients, 64 peons for each file).</w:t>
+      </w:r>
+      <w:r>
+        <w:rPr>
+          <w:noProof/>
+          <w:lang w:val="en-GB"/>
+        </w:rPr>
+        <w:t xml:space="preserve"> From the mapping file gi identifier was extracted to obtain the genbank files. Start position of the read mapping together with the length of either the raw read sequence or if missing length of the clipped cigar</w:t>
+      </w:r>
+      <w:r>
+        <w:rPr>
+          <w:rStyle w:val="Funotenzeichen"/>
+          <w:noProof/>
+          <w:lang w:val="en-GB"/>
+        </w:rPr>
+        <w:footnoteReference w:id="1"/>
+      </w:r>
+      <w:r>
+        <w:rPr>
+          <w:noProof/>
+          <w:lang w:val="en-GB"/>
+        </w:rPr>
+        <w:t xml:space="preserve"> string else 1 were used to get the stop position of a mapped read. Genbank files were scanned for the read start – stop range, to obtain annotations for spanned reads. </w:t>
+      </w:r>
+      <w:r>
+        <w:rPr>
+          <w:noProof/>
+          <w:lang w:val="en-GB"/>
+        </w:rPr>
+        <w:t>The results (Annotations and their counts) were appended to a temporary file by each peon after completing a single job (one read). After completing a run, all temporary results were collected combined and written to final result files and final visualisation plots were produced and written to file.</w:t>
+      </w:r>
+    </w:p>
+    <w:p>
+      <w:pPr>
+        <w:jc w:val="both"/>
         <w:rPr>
           <w:rFonts w:asciiTheme="majorHAnsi" w:eastAsiaTheme="majorEastAsia" w:hAnsiTheme="majorHAnsi" w:cstheme="majorBidi"/>
           <w:noProof/>
@@ -566,40 +583,7 @@
           <w:szCs w:val="28"/>
           <w:lang w:val="en-GB"/>
         </w:rPr>
-        <w:t>Results</w:t>
-      </w:r>
-    </w:p>
-    <w:p>
-      <w:pPr>
-        <w:jc w:val="both"/>
-        <w:rPr>
-          <w:noProof/>
-          <w:lang w:val="en-GB"/>
-        </w:rPr>
-      </w:pPr>
-      <w:r>
-        <w:rPr>
-          <w:noProof/>
-          <w:lang w:val="en-GB"/>
-        </w:rPr>
-        <w:t>To find optimal parameter settings for metagenomics samples two different parametrizations of minimap2 were used. The mapping rate for standard parametrization (run 1) and an alternative (run 2) are shown in table 1, indicating xx.</w:t>
-      </w:r>
-    </w:p>
-    <w:p>
-      <w:pPr>
-        <w:jc w:val="both"/>
-        <w:rPr>
-          <w:noProof/>
-          <w:lang w:val="en-GB"/>
-        </w:rPr>
-      </w:pPr>
-      <w:r>
-        <w:rPr>
-          <w:noProof/>
-          <w:lang w:val="en-GB"/>
-        </w:rPr>
-        <w:t>Histograms of found GO functions</w:t>
-      </w:r>
+      </w:pPr>
     </w:p>
     <w:p>
       <w:pPr>
@@ -622,7 +606,7 @@
           <w:szCs w:val="28"/>
           <w:lang w:val="en-GB"/>
         </w:rPr>
-        <w:t>Technical Discussion</w:t>
+        <w:t>Results</w:t>
       </w:r>
     </w:p>
     <w:p>
@@ -638,21 +622,21 @@
           <w:noProof/>
           <w:lang w:val="en-GB"/>
         </w:rPr>
-        <w:t xml:space="preserve">Minimap2 offers plenty parameter tuning option as well as output format options. I have received all reads processed by the tool. It would have been possible to only save mapped reads (parameter: </w:t>
-      </w:r>
-      <w:r>
-        <w:rPr>
-          <w:noProof/>
-          <w:lang w:val="en-GB"/>
-        </w:rPr>
-        <w:t>--sam-hit-only</w:t>
-      </w:r>
-      <w:r>
-        <w:rPr>
-          <w:noProof/>
-          <w:lang w:val="en-GB"/>
-        </w:rPr>
-        <w:t>), which would have decreased the file size tremendously, concesquently resulting in less tasks for the Annotation extraction. For future usage, excluding unmapped reads could speed up the annotation routine.</w:t>
+        <w:t xml:space="preserve">To find optimal parameter settings for metagenomics samples two different parametrizations of minimap2 were used. The mapping rate for standard parametrization (run 1) and an alternative (run 2) </w:t>
+      </w:r>
+      <w:r>
+        <w:rPr>
+          <w:noProof/>
+          <w:lang w:val="en-GB"/>
+        </w:rPr>
+        <w:t>were not directly measured but could be determined from the original mapping files by counting the lines that have a gi-id (mapped) vs. the ones that do not have a gi-id (unmapped)</w:t>
+      </w:r>
+      <w:r>
+        <w:rPr>
+          <w:noProof/>
+          <w:lang w:val="en-GB"/>
+        </w:rPr>
+        <w:t>.</w:t>
       </w:r>
     </w:p>
     <w:p>
@@ -668,28 +652,28 @@
           <w:noProof/>
           <w:lang w:val="en-GB"/>
         </w:rPr>
-        <w:t xml:space="preserve">For the annotation extraction routine </w:t>
-      </w:r>
-      <w:r>
-        <w:rPr>
-          <w:noProof/>
-          <w:lang w:val="en-GB"/>
-        </w:rPr>
-        <w:t>I have considered two different set ups to conduct the task. One option would have been scheduling not only the mapping step but as well the extracting of annotations using SLURM. In this case SLURM would have received the server and clients with pre-defined workload per client as jobs. I have decided against this approach, due to the heterogenous runtime per task. In my approach a reference file is downloaded only if it is not present in a chache already. Furthermore, not every read was mapped. In both cases the processing time is significantly lower. For that reason I decided to keep the system dynamic, so that each peon can pick up a new job when completed</w:t>
-      </w:r>
-      <w:r>
-        <w:rPr>
-          <w:noProof/>
-          <w:lang w:val="en-GB"/>
-        </w:rPr>
-        <w:t xml:space="preserve"> the current job. I have kept every job to be exactly one read. Variation in job size by partitioning the mapping file looping per peon through the assigned lines conducting the same instructions as in the one line apporach would have been possible (function was developed see test folder). However, the one line job takes already quite some time, so the reporting back in one line packages does not lead to a bottleneck.</w:t>
-      </w:r>
-      <w:r>
-        <w:rPr>
-          <w:noProof/>
-          <w:lang w:val="en-GB"/>
-        </w:rPr>
-        <w:t xml:space="preserve"> Processing the mapping file as a whole took a lot of time, therefore I split the mapping file into several sections, which decreased the runtime per run from one week to two days. </w:t>
+        <w:t>It was postulated that alternative parameter settings should as well result in more annotations because of prioritzing mapping to well known organisms over high alignment scores.</w:t>
+      </w:r>
+      <w:r>
+        <w:rPr>
+          <w:noProof/>
+          <w:lang w:val="en-GB"/>
+        </w:rPr>
+        <w:t xml:space="preserve"> Table 1 shows the number of unique </w:t>
+      </w:r>
+      <w:r>
+        <w:rPr>
+          <w:noProof/>
+          <w:lang w:val="en-GB"/>
+        </w:rPr>
+        <w:t>a</w:t>
+      </w:r>
+      <w:r>
+        <w:rPr>
+          <w:noProof/>
+          <w:lang w:val="en-GB"/>
+        </w:rPr>
+        <w:t>nnotations found per extracted annotation per run as well as the summed counts of all annotations found per run. Run 2 shows a slight increase in annotations.</w:t>
       </w:r>
     </w:p>
     <w:p>
@@ -705,7 +689,4065 @@
           <w:noProof/>
           <w:lang w:val="en-GB"/>
         </w:rPr>
+        <w:t>Table 1: Annotation count statistics</w:t>
+      </w:r>
+    </w:p>
+    <w:tbl>
+      <w:tblPr>
+        <w:tblStyle w:val="Tabellenraster"/>
+        <w:tblW w:w="0" w:type="auto"/>
+        <w:tblLook w:val="04A0" w:firstRow="1" w:lastRow="0" w:firstColumn="1" w:lastColumn="0" w:noHBand="0" w:noVBand="1"/>
+      </w:tblPr>
+      <w:tblGrid>
+        <w:gridCol w:w="1696"/>
+        <w:gridCol w:w="1928"/>
+        <w:gridCol w:w="1812"/>
+        <w:gridCol w:w="1813"/>
+        <w:gridCol w:w="1813"/>
+      </w:tblGrid>
+      <w:tr>
+        <w:tc>
+          <w:tcPr>
+            <w:tcW w:w="1696" w:type="dxa"/>
+            <w:vMerge w:val="restart"/>
+          </w:tcPr>
+          <w:p>
+            <w:pPr>
+              <w:jc w:val="both"/>
+              <w:rPr>
+                <w:noProof/>
+                <w:lang w:val="en-GB"/>
+              </w:rPr>
+            </w:pPr>
+          </w:p>
+        </w:tc>
+        <w:tc>
+          <w:tcPr>
+            <w:tcW w:w="3740" w:type="dxa"/>
+            <w:gridSpan w:val="2"/>
+          </w:tcPr>
+          <w:p>
+            <w:pPr>
+              <w:jc w:val="both"/>
+              <w:rPr>
+                <w:noProof/>
+                <w:lang w:val="en-GB"/>
+              </w:rPr>
+            </w:pPr>
+            <w:r>
+              <w:rPr>
+                <w:noProof/>
+                <w:lang w:val="en-GB"/>
+              </w:rPr>
+              <w:t>Run 1</w:t>
+            </w:r>
+          </w:p>
+        </w:tc>
+        <w:tc>
+          <w:tcPr>
+            <w:tcW w:w="3626" w:type="dxa"/>
+            <w:gridSpan w:val="2"/>
+          </w:tcPr>
+          <w:p>
+            <w:pPr>
+              <w:jc w:val="both"/>
+              <w:rPr>
+                <w:noProof/>
+                <w:lang w:val="en-GB"/>
+              </w:rPr>
+            </w:pPr>
+            <w:r>
+              <w:rPr>
+                <w:noProof/>
+                <w:lang w:val="en-GB"/>
+              </w:rPr>
+              <w:t>Run 2</w:t>
+            </w:r>
+          </w:p>
+        </w:tc>
+      </w:tr>
+      <w:tr>
+        <w:tc>
+          <w:tcPr>
+            <w:tcW w:w="1696" w:type="dxa"/>
+            <w:vMerge/>
+          </w:tcPr>
+          <w:p>
+            <w:pPr>
+              <w:jc w:val="both"/>
+              <w:rPr>
+                <w:noProof/>
+                <w:lang w:val="en-GB"/>
+              </w:rPr>
+            </w:pPr>
+          </w:p>
+        </w:tc>
+        <w:tc>
+          <w:tcPr>
+            <w:tcW w:w="1928" w:type="dxa"/>
+          </w:tcPr>
+          <w:p>
+            <w:pPr>
+              <w:rPr>
+                <w:noProof/>
+                <w:lang w:val="en-GB"/>
+              </w:rPr>
+            </w:pPr>
+            <w:r>
+              <w:rPr>
+                <w:noProof/>
+                <w:lang w:val="en-GB"/>
+              </w:rPr>
+              <w:t>Total unique annotations</w:t>
+            </w:r>
+          </w:p>
+        </w:tc>
+        <w:tc>
+          <w:tcPr>
+            <w:tcW w:w="1812" w:type="dxa"/>
+          </w:tcPr>
+          <w:p>
+            <w:pPr>
+              <w:jc w:val="both"/>
+              <w:rPr>
+                <w:noProof/>
+                <w:lang w:val="en-GB"/>
+              </w:rPr>
+            </w:pPr>
+            <w:r>
+              <w:rPr>
+                <w:noProof/>
+                <w:lang w:val="en-GB"/>
+              </w:rPr>
+              <w:t>Summed counts of annotations</w:t>
+            </w:r>
+          </w:p>
+        </w:tc>
+        <w:tc>
+          <w:tcPr>
+            <w:tcW w:w="1813" w:type="dxa"/>
+          </w:tcPr>
+          <w:p>
+            <w:pPr>
+              <w:rPr>
+                <w:noProof/>
+                <w:lang w:val="en-GB"/>
+              </w:rPr>
+            </w:pPr>
+            <w:r>
+              <w:rPr>
+                <w:noProof/>
+                <w:lang w:val="en-GB"/>
+              </w:rPr>
+              <w:t>Total</w:t>
+            </w:r>
+            <w:r>
+              <w:rPr>
+                <w:noProof/>
+                <w:lang w:val="en-GB"/>
+              </w:rPr>
+              <w:t xml:space="preserve"> unique annotations</w:t>
+            </w:r>
+          </w:p>
+        </w:tc>
+        <w:tc>
+          <w:tcPr>
+            <w:tcW w:w="1813" w:type="dxa"/>
+          </w:tcPr>
+          <w:p>
+            <w:pPr>
+              <w:jc w:val="both"/>
+              <w:rPr>
+                <w:noProof/>
+                <w:lang w:val="en-GB"/>
+              </w:rPr>
+            </w:pPr>
+            <w:r>
+              <w:rPr>
+                <w:noProof/>
+                <w:lang w:val="en-GB"/>
+              </w:rPr>
+              <w:t>Summed counts of annotations</w:t>
+            </w:r>
+          </w:p>
+        </w:tc>
+      </w:tr>
+      <w:tr>
+        <w:tc>
+          <w:tcPr>
+            <w:tcW w:w="1696" w:type="dxa"/>
+          </w:tcPr>
+          <w:p>
+            <w:pPr>
+              <w:jc w:val="both"/>
+              <w:rPr>
+                <w:noProof/>
+                <w:lang w:val="en-GB"/>
+              </w:rPr>
+            </w:pPr>
+            <w:r>
+              <w:rPr>
+                <w:noProof/>
+                <w:lang w:val="en-GB"/>
+              </w:rPr>
+              <w:t>GO numbers</w:t>
+            </w:r>
+          </w:p>
+        </w:tc>
+        <w:tc>
+          <w:tcPr>
+            <w:tcW w:w="1928" w:type="dxa"/>
+          </w:tcPr>
+          <w:p>
+            <w:pPr>
+              <w:jc w:val="both"/>
+              <w:rPr>
+                <w:noProof/>
+                <w:lang w:val="en-GB"/>
+              </w:rPr>
+            </w:pPr>
+            <w:r>
+              <w:rPr>
+                <w:noProof/>
+                <w:lang w:val="en-GB"/>
+              </w:rPr>
+              <w:t>1.294</w:t>
+            </w:r>
+          </w:p>
+        </w:tc>
+        <w:tc>
+          <w:tcPr>
+            <w:tcW w:w="1812" w:type="dxa"/>
+          </w:tcPr>
+          <w:p>
+            <w:pPr>
+              <w:jc w:val="both"/>
+              <w:rPr>
+                <w:noProof/>
+                <w:lang w:val="en-GB"/>
+              </w:rPr>
+            </w:pPr>
+            <w:r>
+              <w:rPr>
+                <w:noProof/>
+                <w:lang w:val="en-GB"/>
+              </w:rPr>
+              <w:t>533.652</w:t>
+            </w:r>
+          </w:p>
+        </w:tc>
+        <w:tc>
+          <w:tcPr>
+            <w:tcW w:w="1813" w:type="dxa"/>
+          </w:tcPr>
+          <w:p>
+            <w:pPr>
+              <w:jc w:val="both"/>
+              <w:rPr>
+                <w:noProof/>
+                <w:lang w:val="en-GB"/>
+              </w:rPr>
+            </w:pPr>
+            <w:r>
+              <w:rPr>
+                <w:noProof/>
+                <w:lang w:val="en-GB"/>
+              </w:rPr>
+              <w:t>1.312</w:t>
+            </w:r>
+          </w:p>
+        </w:tc>
+        <w:tc>
+          <w:tcPr>
+            <w:tcW w:w="1813" w:type="dxa"/>
+          </w:tcPr>
+          <w:p>
+            <w:pPr>
+              <w:jc w:val="both"/>
+              <w:rPr>
+                <w:noProof/>
+                <w:lang w:val="en-GB"/>
+              </w:rPr>
+            </w:pPr>
+            <w:r>
+              <w:rPr>
+                <w:noProof/>
+                <w:lang w:val="en-GB"/>
+              </w:rPr>
+              <w:t>586.668</w:t>
+            </w:r>
+          </w:p>
+        </w:tc>
+      </w:tr>
+      <w:tr>
+        <w:tc>
+          <w:tcPr>
+            <w:tcW w:w="1696" w:type="dxa"/>
+          </w:tcPr>
+          <w:p>
+            <w:pPr>
+              <w:jc w:val="both"/>
+              <w:rPr>
+                <w:noProof/>
+                <w:lang w:val="en-GB"/>
+              </w:rPr>
+            </w:pPr>
+            <w:r>
+              <w:rPr>
+                <w:noProof/>
+                <w:lang w:val="en-GB"/>
+              </w:rPr>
+              <w:t>GO descriptions</w:t>
+            </w:r>
+          </w:p>
+        </w:tc>
+        <w:tc>
+          <w:tcPr>
+            <w:tcW w:w="1928" w:type="dxa"/>
+          </w:tcPr>
+          <w:p>
+            <w:pPr>
+              <w:jc w:val="both"/>
+              <w:rPr>
+                <w:noProof/>
+                <w:lang w:val="en-GB"/>
+              </w:rPr>
+            </w:pPr>
+            <w:r>
+              <w:rPr>
+                <w:noProof/>
+                <w:lang w:val="en-GB"/>
+              </w:rPr>
+              <w:t>1.310</w:t>
+            </w:r>
+          </w:p>
+        </w:tc>
+        <w:tc>
+          <w:tcPr>
+            <w:tcW w:w="1812" w:type="dxa"/>
+          </w:tcPr>
+          <w:p>
+            <w:pPr>
+              <w:jc w:val="both"/>
+              <w:rPr>
+                <w:noProof/>
+                <w:lang w:val="en-GB"/>
+              </w:rPr>
+            </w:pPr>
+            <w:r>
+              <w:rPr>
+                <w:noProof/>
+                <w:lang w:val="en-GB"/>
+              </w:rPr>
+              <w:t>533.652</w:t>
+            </w:r>
+          </w:p>
+        </w:tc>
+        <w:tc>
+          <w:tcPr>
+            <w:tcW w:w="1813" w:type="dxa"/>
+          </w:tcPr>
+          <w:p>
+            <w:pPr>
+              <w:jc w:val="both"/>
+              <w:rPr>
+                <w:noProof/>
+                <w:lang w:val="en-GB"/>
+              </w:rPr>
+            </w:pPr>
+            <w:r>
+              <w:rPr>
+                <w:noProof/>
+                <w:lang w:val="en-GB"/>
+              </w:rPr>
+              <w:t>1.328</w:t>
+            </w:r>
+          </w:p>
+        </w:tc>
+        <w:tc>
+          <w:tcPr>
+            <w:tcW w:w="1813" w:type="dxa"/>
+          </w:tcPr>
+          <w:p>
+            <w:pPr>
+              <w:jc w:val="both"/>
+              <w:rPr>
+                <w:noProof/>
+                <w:lang w:val="en-GB"/>
+              </w:rPr>
+            </w:pPr>
+            <w:r>
+              <w:rPr>
+                <w:noProof/>
+                <w:lang w:val="en-GB"/>
+              </w:rPr>
+              <w:t>586.668</w:t>
+            </w:r>
+          </w:p>
+        </w:tc>
+      </w:tr>
+      <w:tr>
+        <w:tc>
+          <w:tcPr>
+            <w:tcW w:w="1696" w:type="dxa"/>
+          </w:tcPr>
+          <w:p>
+            <w:pPr>
+              <w:jc w:val="both"/>
+              <w:rPr>
+                <w:noProof/>
+                <w:lang w:val="en-GB"/>
+              </w:rPr>
+            </w:pPr>
+            <w:r>
+              <w:rPr>
+                <w:noProof/>
+                <w:lang w:val="en-GB"/>
+              </w:rPr>
+              <w:t>EC numbers</w:t>
+            </w:r>
+          </w:p>
+        </w:tc>
+        <w:tc>
+          <w:tcPr>
+            <w:tcW w:w="1928" w:type="dxa"/>
+          </w:tcPr>
+          <w:p>
+            <w:pPr>
+              <w:jc w:val="both"/>
+              <w:rPr>
+                <w:noProof/>
+                <w:lang w:val="en-GB"/>
+              </w:rPr>
+            </w:pPr>
+            <w:r>
+              <w:rPr>
+                <w:noProof/>
+                <w:lang w:val="en-GB"/>
+              </w:rPr>
+              <w:t>1.002</w:t>
+            </w:r>
+          </w:p>
+        </w:tc>
+        <w:tc>
+          <w:tcPr>
+            <w:tcW w:w="1812" w:type="dxa"/>
+          </w:tcPr>
+          <w:p>
+            <w:pPr>
+              <w:jc w:val="both"/>
+              <w:rPr>
+                <w:noProof/>
+                <w:lang w:val="en-GB"/>
+              </w:rPr>
+            </w:pPr>
+            <w:r>
+              <w:rPr>
+                <w:noProof/>
+                <w:lang w:val="en-GB"/>
+              </w:rPr>
+              <w:t>219.084</w:t>
+            </w:r>
+          </w:p>
+        </w:tc>
+        <w:tc>
+          <w:tcPr>
+            <w:tcW w:w="1813" w:type="dxa"/>
+          </w:tcPr>
+          <w:p>
+            <w:pPr>
+              <w:jc w:val="both"/>
+              <w:rPr>
+                <w:noProof/>
+                <w:lang w:val="en-GB"/>
+              </w:rPr>
+            </w:pPr>
+            <w:r>
+              <w:rPr>
+                <w:noProof/>
+                <w:lang w:val="en-GB"/>
+              </w:rPr>
+              <w:t>1.016</w:t>
+            </w:r>
+          </w:p>
+        </w:tc>
+        <w:tc>
+          <w:tcPr>
+            <w:tcW w:w="1813" w:type="dxa"/>
+          </w:tcPr>
+          <w:p>
+            <w:pPr>
+              <w:jc w:val="both"/>
+              <w:rPr>
+                <w:noProof/>
+                <w:lang w:val="en-GB"/>
+              </w:rPr>
+            </w:pPr>
+            <w:r>
+              <w:rPr>
+                <w:noProof/>
+                <w:lang w:val="en-GB"/>
+              </w:rPr>
+              <w:t>238.547</w:t>
+            </w:r>
+          </w:p>
+        </w:tc>
+      </w:tr>
+    </w:tbl>
+    <w:p>
+      <w:pPr>
+        <w:jc w:val="both"/>
+        <w:rPr>
+          <w:noProof/>
+          <w:lang w:val="en-GB"/>
+        </w:rPr>
+      </w:pPr>
+    </w:p>
+    <w:p>
+      <w:pPr>
+        <w:jc w:val="both"/>
+        <w:rPr>
+          <w:noProof/>
+          <w:lang w:val="en-GB"/>
+        </w:rPr>
+      </w:pPr>
+      <w:r>
+        <w:rPr>
+          <w:noProof/>
+          <w:lang w:val="en-GB"/>
+        </w:rPr>
+        <w:t>Further investigations of annotations comparing the two runs were conducted creating wordclouds for the GO descriptions to highlight the most abundant annotation terms. Figure 1 shows the wordclouds created for run 1 (subplot A) and run 2 (subplot B).</w:t>
+      </w:r>
+      <w:r>
+        <w:rPr>
+          <w:noProof/>
+          <w:lang w:val="en-GB"/>
+        </w:rPr>
+        <w:t xml:space="preserve"> The two most abundant terms are the same for the </w:t>
+      </w:r>
+      <w:r>
+        <w:rPr>
+          <w:noProof/>
+          <w:lang w:val="en-GB"/>
+        </w:rPr>
         <w:lastRenderedPageBreak/>
+        <w:t xml:space="preserve">two runs. For the second most abundant terms slight differences exist. Note, that the most abundant terms point to functions that are necessary for cell survival. </w:t>
+      </w:r>
+    </w:p>
+    <w:p>
+      <w:pPr>
+        <w:jc w:val="both"/>
+        <w:rPr>
+          <w:noProof/>
+          <w:lang w:val="en-GB"/>
+        </w:rPr>
+      </w:pPr>
+      <w:r>
+        <w:rPr>
+          <w:noProof/>
+          <w:lang w:val="en-GB"/>
+        </w:rPr>
+        <w:t xml:space="preserve"> </w:t>
+      </w:r>
+      <w:r>
+        <w:rPr>
+          <w:noProof/>
+          <w:lang w:val="en-GB"/>
+        </w:rPr>
+        <w:drawing>
+          <wp:inline distT="0" distB="0" distL="0" distR="0" wp14:anchorId="2C349053" wp14:editId="692F0C54">
+            <wp:extent cx="5547995" cy="3133725"/>
+            <wp:effectExtent l="0" t="0" r="0" b="9525"/>
+            <wp:docPr id="6" name="Grafik 6"/>
+            <wp:cNvGraphicFramePr>
+              <a:graphicFrameLocks xmlns:a="http://schemas.openxmlformats.org/drawingml/2006/main" noChangeAspect="1"/>
+            </wp:cNvGraphicFramePr>
+            <a:graphic xmlns:a="http://schemas.openxmlformats.org/drawingml/2006/main">
+              <a:graphicData uri="http://schemas.openxmlformats.org/drawingml/2006/picture">
+                <pic:pic xmlns:pic="http://schemas.openxmlformats.org/drawingml/2006/picture">
+                  <pic:nvPicPr>
+                    <pic:cNvPr id="0" name="Picture 2"/>
+                    <pic:cNvPicPr>
+                      <a:picLocks noChangeAspect="1" noChangeArrowheads="1"/>
+                    </pic:cNvPicPr>
+                  </pic:nvPicPr>
+                  <pic:blipFill>
+                    <a:blip r:embed="rId8">
+                      <a:extLst>
+                        <a:ext uri="{28A0092B-C50C-407E-A947-70E740481C1C}">
+                          <a14:useLocalDpi xmlns:a14="http://schemas.microsoft.com/office/drawing/2010/main" val="0"/>
+                        </a:ext>
+                      </a:extLst>
+                    </a:blip>
+                    <a:srcRect/>
+                    <a:stretch>
+                      <a:fillRect/>
+                    </a:stretch>
+                  </pic:blipFill>
+                  <pic:spPr bwMode="auto">
+                    <a:xfrm>
+                      <a:off x="0" y="0"/>
+                      <a:ext cx="5547995" cy="3133725"/>
+                    </a:xfrm>
+                    <a:prstGeom prst="rect">
+                      <a:avLst/>
+                    </a:prstGeom>
+                    <a:noFill/>
+                  </pic:spPr>
+                </pic:pic>
+              </a:graphicData>
+            </a:graphic>
+          </wp:inline>
+        </w:drawing>
+      </w:r>
+    </w:p>
+    <w:p>
+      <w:pPr>
+        <w:jc w:val="both"/>
+        <w:rPr>
+          <w:noProof/>
+          <w:lang w:val="en-GB"/>
+        </w:rPr>
+      </w:pPr>
+      <w:r>
+        <w:rPr>
+          <w:noProof/>
+          <w:lang w:val="en-GB"/>
+        </w:rPr>
+        <w:t>The top 20 most frequent GO numbers and EC numbers are shown in table 2 and 3. The complete tables for GO and EC numbers can be found in the output directory together with the mapping files and log files.</w:t>
+      </w:r>
+      <w:r>
+        <w:rPr>
+          <w:noProof/>
+          <w:lang w:val="en-GB"/>
+        </w:rPr>
+        <w:t xml:space="preserve"> As table 1 already suggested, more GO annotations are present in genbank files than EC number annotations. </w:t>
+      </w:r>
+    </w:p>
+    <w:p>
+      <w:pPr>
+        <w:jc w:val="both"/>
+        <w:rPr>
+          <w:noProof/>
+          <w:lang w:val="en-GB"/>
+        </w:rPr>
+      </w:pPr>
+      <w:r>
+        <w:rPr>
+          <w:noProof/>
+          <w:lang w:val="en-GB"/>
+        </w:rPr>
+        <w:t xml:space="preserve">Table 2: top </w:t>
+      </w:r>
+      <w:r>
+        <w:rPr>
+          <w:noProof/>
+          <w:lang w:val="en-GB"/>
+        </w:rPr>
+        <w:t>1</w:t>
+      </w:r>
+      <w:r>
+        <w:rPr>
+          <w:noProof/>
+          <w:lang w:val="en-GB"/>
+        </w:rPr>
+        <w:t>0 GO numbers for run 1 and run 2</w:t>
+      </w:r>
+    </w:p>
+    <w:tbl>
+      <w:tblPr>
+        <w:tblStyle w:val="Tabellenraster"/>
+        <w:tblW w:w="9064" w:type="dxa"/>
+        <w:tblLook w:val="04A0" w:firstRow="1" w:lastRow="0" w:firstColumn="1" w:lastColumn="0" w:noHBand="0" w:noVBand="1"/>
+      </w:tblPr>
+      <w:tblGrid>
+        <w:gridCol w:w="2266"/>
+        <w:gridCol w:w="2266"/>
+        <w:gridCol w:w="2266"/>
+        <w:gridCol w:w="2266"/>
+      </w:tblGrid>
+      <w:tr>
+        <w:trPr>
+          <w:trHeight w:val="300"/>
+        </w:trPr>
+        <w:tc>
+          <w:tcPr>
+            <w:tcW w:w="4532" w:type="dxa"/>
+            <w:gridSpan w:val="2"/>
+            <w:noWrap/>
+          </w:tcPr>
+          <w:p>
+            <w:pPr>
+              <w:rPr>
+                <w:rFonts w:ascii="Calibri" w:eastAsia="Times New Roman" w:hAnsi="Calibri" w:cs="Calibri"/>
+                <w:color w:val="000000"/>
+                <w:lang w:eastAsia="de-DE"/>
+              </w:rPr>
+            </w:pPr>
+            <w:r>
+              <w:rPr>
+                <w:rFonts w:ascii="Calibri" w:eastAsia="Times New Roman" w:hAnsi="Calibri" w:cs="Calibri"/>
+                <w:color w:val="000000"/>
+                <w:lang w:eastAsia="de-DE"/>
+              </w:rPr>
+              <w:t>Run 1</w:t>
+            </w:r>
+          </w:p>
+        </w:tc>
+        <w:tc>
+          <w:tcPr>
+            <w:tcW w:w="4532" w:type="dxa"/>
+            <w:gridSpan w:val="2"/>
+          </w:tcPr>
+          <w:p>
+            <w:pPr>
+              <w:rPr>
+                <w:rFonts w:ascii="Calibri" w:eastAsia="Times New Roman" w:hAnsi="Calibri" w:cs="Calibri"/>
+                <w:color w:val="000000"/>
+                <w:lang w:eastAsia="de-DE"/>
+              </w:rPr>
+            </w:pPr>
+            <w:r>
+              <w:rPr>
+                <w:rFonts w:ascii="Calibri" w:eastAsia="Times New Roman" w:hAnsi="Calibri" w:cs="Calibri"/>
+                <w:color w:val="000000"/>
+                <w:lang w:eastAsia="de-DE"/>
+              </w:rPr>
+              <w:t>Run 2</w:t>
+            </w:r>
+          </w:p>
+        </w:tc>
+      </w:tr>
+      <w:tr>
+        <w:trPr>
+          <w:trHeight w:val="300"/>
+        </w:trPr>
+        <w:tc>
+          <w:tcPr>
+            <w:tcW w:w="2266" w:type="dxa"/>
+            <w:noWrap/>
+          </w:tcPr>
+          <w:p>
+            <w:pPr>
+              <w:rPr>
+                <w:rFonts w:ascii="Calibri" w:eastAsia="Times New Roman" w:hAnsi="Calibri" w:cs="Calibri"/>
+                <w:color w:val="000000"/>
+                <w:lang w:eastAsia="de-DE"/>
+              </w:rPr>
+            </w:pPr>
+            <w:r>
+              <w:rPr>
+                <w:rFonts w:ascii="Calibri" w:eastAsia="Times New Roman" w:hAnsi="Calibri" w:cs="Calibri"/>
+                <w:color w:val="000000"/>
+                <w:lang w:eastAsia="de-DE"/>
+              </w:rPr>
+              <w:t>GO</w:t>
+            </w:r>
+            <w:r>
+              <w:rPr>
+                <w:rFonts w:ascii="Calibri" w:eastAsia="Times New Roman" w:hAnsi="Calibri" w:cs="Calibri"/>
+                <w:color w:val="000000"/>
+                <w:lang w:eastAsia="de-DE"/>
+              </w:rPr>
+              <w:t xml:space="preserve"> </w:t>
+            </w:r>
+            <w:proofErr w:type="spellStart"/>
+            <w:r>
+              <w:rPr>
+                <w:rFonts w:ascii="Calibri" w:eastAsia="Times New Roman" w:hAnsi="Calibri" w:cs="Calibri"/>
+                <w:color w:val="000000"/>
+                <w:lang w:eastAsia="de-DE"/>
+              </w:rPr>
+              <w:t>number</w:t>
+            </w:r>
+            <w:proofErr w:type="spellEnd"/>
+          </w:p>
+        </w:tc>
+        <w:tc>
+          <w:tcPr>
+            <w:tcW w:w="2266" w:type="dxa"/>
+          </w:tcPr>
+          <w:p>
+            <w:pPr>
+              <w:rPr>
+                <w:rFonts w:ascii="Calibri" w:eastAsia="Times New Roman" w:hAnsi="Calibri" w:cs="Calibri"/>
+                <w:color w:val="000000"/>
+                <w:lang w:eastAsia="de-DE"/>
+              </w:rPr>
+            </w:pPr>
+            <w:r>
+              <w:rPr>
+                <w:rFonts w:ascii="Calibri" w:eastAsia="Times New Roman" w:hAnsi="Calibri" w:cs="Calibri"/>
+                <w:color w:val="000000"/>
+                <w:lang w:eastAsia="de-DE"/>
+              </w:rPr>
+              <w:t>C</w:t>
+            </w:r>
+            <w:r>
+              <w:rPr>
+                <w:rFonts w:ascii="Calibri" w:eastAsia="Times New Roman" w:hAnsi="Calibri" w:cs="Calibri"/>
+                <w:color w:val="000000"/>
+                <w:lang w:eastAsia="de-DE"/>
+              </w:rPr>
+              <w:t>ounts</w:t>
+            </w:r>
+          </w:p>
+        </w:tc>
+        <w:tc>
+          <w:tcPr>
+            <w:tcW w:w="2266" w:type="dxa"/>
+          </w:tcPr>
+          <w:p>
+            <w:pPr>
+              <w:rPr>
+                <w:rFonts w:ascii="Calibri" w:eastAsia="Times New Roman" w:hAnsi="Calibri" w:cs="Calibri"/>
+                <w:color w:val="000000"/>
+                <w:lang w:eastAsia="de-DE"/>
+              </w:rPr>
+            </w:pPr>
+            <w:r>
+              <w:rPr>
+                <w:rFonts w:ascii="Calibri" w:hAnsi="Calibri" w:cs="Calibri"/>
+                <w:color w:val="000000"/>
+              </w:rPr>
+              <w:t>GO</w:t>
+            </w:r>
+            <w:r>
+              <w:rPr>
+                <w:rFonts w:ascii="Calibri" w:hAnsi="Calibri" w:cs="Calibri"/>
+                <w:color w:val="000000"/>
+              </w:rPr>
+              <w:t xml:space="preserve"> </w:t>
+            </w:r>
+            <w:proofErr w:type="spellStart"/>
+            <w:r>
+              <w:rPr>
+                <w:rFonts w:ascii="Calibri" w:hAnsi="Calibri" w:cs="Calibri"/>
+                <w:color w:val="000000"/>
+              </w:rPr>
+              <w:t>number</w:t>
+            </w:r>
+            <w:proofErr w:type="spellEnd"/>
+          </w:p>
+        </w:tc>
+        <w:tc>
+          <w:tcPr>
+            <w:tcW w:w="2266" w:type="dxa"/>
+          </w:tcPr>
+          <w:p>
+            <w:pPr>
+              <w:rPr>
+                <w:rFonts w:ascii="Calibri" w:eastAsia="Times New Roman" w:hAnsi="Calibri" w:cs="Calibri"/>
+                <w:color w:val="000000"/>
+                <w:lang w:eastAsia="de-DE"/>
+              </w:rPr>
+            </w:pPr>
+            <w:r>
+              <w:rPr>
+                <w:rFonts w:ascii="Calibri" w:hAnsi="Calibri" w:cs="Calibri"/>
+                <w:color w:val="000000"/>
+              </w:rPr>
+              <w:t>C</w:t>
+            </w:r>
+            <w:r>
+              <w:rPr>
+                <w:rFonts w:ascii="Calibri" w:hAnsi="Calibri" w:cs="Calibri"/>
+                <w:color w:val="000000"/>
+              </w:rPr>
+              <w:t>ounts</w:t>
+            </w:r>
+          </w:p>
+        </w:tc>
+      </w:tr>
+      <w:tr>
+        <w:trPr>
+          <w:trHeight w:val="300"/>
+        </w:trPr>
+        <w:tc>
+          <w:tcPr>
+            <w:tcW w:w="2266" w:type="dxa"/>
+            <w:noWrap/>
+            <w:hideMark/>
+          </w:tcPr>
+          <w:p>
+            <w:pPr>
+              <w:spacing w:after="0" w:line="240" w:lineRule="auto"/>
+              <w:rPr>
+                <w:rFonts w:ascii="Calibri" w:eastAsia="Times New Roman" w:hAnsi="Calibri" w:cs="Calibri"/>
+                <w:color w:val="000000"/>
+                <w:lang w:eastAsia="de-DE"/>
+              </w:rPr>
+            </w:pPr>
+            <w:r>
+              <w:rPr>
+                <w:rFonts w:ascii="Calibri" w:eastAsia="Times New Roman" w:hAnsi="Calibri" w:cs="Calibri"/>
+                <w:color w:val="000000"/>
+                <w:lang w:eastAsia="de-DE"/>
+              </w:rPr>
+              <w:t>GO:0005524</w:t>
+            </w:r>
+          </w:p>
+        </w:tc>
+        <w:tc>
+          <w:tcPr>
+            <w:tcW w:w="2266" w:type="dxa"/>
+          </w:tcPr>
+          <w:p>
+            <w:pPr>
+              <w:rPr>
+                <w:rFonts w:ascii="Calibri" w:eastAsia="Times New Roman" w:hAnsi="Calibri" w:cs="Calibri"/>
+                <w:color w:val="000000"/>
+                <w:lang w:eastAsia="de-DE"/>
+              </w:rPr>
+            </w:pPr>
+            <w:r>
+              <w:rPr>
+                <w:rFonts w:ascii="Calibri" w:eastAsia="Times New Roman" w:hAnsi="Calibri" w:cs="Calibri"/>
+                <w:color w:val="000000"/>
+                <w:lang w:eastAsia="de-DE"/>
+              </w:rPr>
+              <w:t>35</w:t>
+            </w:r>
+            <w:r>
+              <w:rPr>
+                <w:rFonts w:ascii="Calibri" w:eastAsia="Times New Roman" w:hAnsi="Calibri" w:cs="Calibri"/>
+                <w:color w:val="000000"/>
+                <w:lang w:eastAsia="de-DE"/>
+              </w:rPr>
+              <w:t>.</w:t>
+            </w:r>
+            <w:r>
+              <w:rPr>
+                <w:rFonts w:ascii="Calibri" w:eastAsia="Times New Roman" w:hAnsi="Calibri" w:cs="Calibri"/>
+                <w:color w:val="000000"/>
+                <w:lang w:eastAsia="de-DE"/>
+              </w:rPr>
+              <w:t>748</w:t>
+            </w:r>
+          </w:p>
+        </w:tc>
+        <w:tc>
+          <w:tcPr>
+            <w:tcW w:w="2266" w:type="dxa"/>
+          </w:tcPr>
+          <w:p>
+            <w:pPr>
+              <w:rPr>
+                <w:rFonts w:ascii="Calibri" w:eastAsia="Times New Roman" w:hAnsi="Calibri" w:cs="Calibri"/>
+                <w:color w:val="000000"/>
+                <w:lang w:eastAsia="de-DE"/>
+              </w:rPr>
+            </w:pPr>
+            <w:r>
+              <w:rPr>
+                <w:rFonts w:ascii="Calibri" w:hAnsi="Calibri" w:cs="Calibri"/>
+                <w:color w:val="000000"/>
+              </w:rPr>
+              <w:t>GO:0005524</w:t>
+            </w:r>
+          </w:p>
+        </w:tc>
+        <w:tc>
+          <w:tcPr>
+            <w:tcW w:w="2266" w:type="dxa"/>
+          </w:tcPr>
+          <w:p>
+            <w:pPr>
+              <w:rPr>
+                <w:rFonts w:ascii="Calibri" w:eastAsia="Times New Roman" w:hAnsi="Calibri" w:cs="Calibri"/>
+                <w:color w:val="000000"/>
+                <w:lang w:eastAsia="de-DE"/>
+              </w:rPr>
+            </w:pPr>
+            <w:r>
+              <w:rPr>
+                <w:rFonts w:ascii="Calibri" w:hAnsi="Calibri" w:cs="Calibri"/>
+                <w:color w:val="000000"/>
+              </w:rPr>
+              <w:t>38</w:t>
+            </w:r>
+            <w:r>
+              <w:rPr>
+                <w:rFonts w:ascii="Calibri" w:hAnsi="Calibri" w:cs="Calibri"/>
+                <w:color w:val="000000"/>
+              </w:rPr>
+              <w:t>.</w:t>
+            </w:r>
+            <w:r>
+              <w:rPr>
+                <w:rFonts w:ascii="Calibri" w:hAnsi="Calibri" w:cs="Calibri"/>
+                <w:color w:val="000000"/>
+              </w:rPr>
+              <w:t>781</w:t>
+            </w:r>
+          </w:p>
+        </w:tc>
+      </w:tr>
+      <w:tr>
+        <w:trPr>
+          <w:trHeight w:val="300"/>
+        </w:trPr>
+        <w:tc>
+          <w:tcPr>
+            <w:tcW w:w="2266" w:type="dxa"/>
+            <w:noWrap/>
+            <w:hideMark/>
+          </w:tcPr>
+          <w:p>
+            <w:pPr>
+              <w:spacing w:after="0" w:line="240" w:lineRule="auto"/>
+              <w:rPr>
+                <w:rFonts w:ascii="Calibri" w:eastAsia="Times New Roman" w:hAnsi="Calibri" w:cs="Calibri"/>
+                <w:color w:val="000000"/>
+                <w:lang w:eastAsia="de-DE"/>
+              </w:rPr>
+            </w:pPr>
+            <w:r>
+              <w:rPr>
+                <w:rFonts w:ascii="Calibri" w:eastAsia="Times New Roman" w:hAnsi="Calibri" w:cs="Calibri"/>
+                <w:color w:val="000000"/>
+                <w:lang w:eastAsia="de-DE"/>
+              </w:rPr>
+              <w:t>GO:0003735</w:t>
+            </w:r>
+          </w:p>
+        </w:tc>
+        <w:tc>
+          <w:tcPr>
+            <w:tcW w:w="2266" w:type="dxa"/>
+          </w:tcPr>
+          <w:p>
+            <w:pPr>
+              <w:rPr>
+                <w:rFonts w:ascii="Calibri" w:eastAsia="Times New Roman" w:hAnsi="Calibri" w:cs="Calibri"/>
+                <w:color w:val="000000"/>
+                <w:lang w:eastAsia="de-DE"/>
+              </w:rPr>
+            </w:pPr>
+            <w:r>
+              <w:rPr>
+                <w:rFonts w:ascii="Calibri" w:eastAsia="Times New Roman" w:hAnsi="Calibri" w:cs="Calibri"/>
+                <w:color w:val="000000"/>
+                <w:lang w:eastAsia="de-DE"/>
+              </w:rPr>
+              <w:t>29</w:t>
+            </w:r>
+            <w:r>
+              <w:rPr>
+                <w:rFonts w:ascii="Calibri" w:eastAsia="Times New Roman" w:hAnsi="Calibri" w:cs="Calibri"/>
+                <w:color w:val="000000"/>
+                <w:lang w:eastAsia="de-DE"/>
+              </w:rPr>
+              <w:t>.</w:t>
+            </w:r>
+            <w:r>
+              <w:rPr>
+                <w:rFonts w:ascii="Calibri" w:eastAsia="Times New Roman" w:hAnsi="Calibri" w:cs="Calibri"/>
+                <w:color w:val="000000"/>
+                <w:lang w:eastAsia="de-DE"/>
+              </w:rPr>
+              <w:t>413</w:t>
+            </w:r>
+          </w:p>
+        </w:tc>
+        <w:tc>
+          <w:tcPr>
+            <w:tcW w:w="2266" w:type="dxa"/>
+          </w:tcPr>
+          <w:p>
+            <w:pPr>
+              <w:rPr>
+                <w:rFonts w:ascii="Calibri" w:eastAsia="Times New Roman" w:hAnsi="Calibri" w:cs="Calibri"/>
+                <w:color w:val="000000"/>
+                <w:lang w:eastAsia="de-DE"/>
+              </w:rPr>
+            </w:pPr>
+            <w:r>
+              <w:rPr>
+                <w:rFonts w:ascii="Calibri" w:hAnsi="Calibri" w:cs="Calibri"/>
+                <w:color w:val="000000"/>
+              </w:rPr>
+              <w:t>GO:0003735</w:t>
+            </w:r>
+          </w:p>
+        </w:tc>
+        <w:tc>
+          <w:tcPr>
+            <w:tcW w:w="2266" w:type="dxa"/>
+          </w:tcPr>
+          <w:p>
+            <w:pPr>
+              <w:rPr>
+                <w:rFonts w:ascii="Calibri" w:eastAsia="Times New Roman" w:hAnsi="Calibri" w:cs="Calibri"/>
+                <w:color w:val="000000"/>
+                <w:lang w:eastAsia="de-DE"/>
+              </w:rPr>
+            </w:pPr>
+            <w:r>
+              <w:rPr>
+                <w:rFonts w:ascii="Calibri" w:hAnsi="Calibri" w:cs="Calibri"/>
+                <w:color w:val="000000"/>
+              </w:rPr>
+              <w:t>37</w:t>
+            </w:r>
+            <w:r>
+              <w:rPr>
+                <w:rFonts w:ascii="Calibri" w:hAnsi="Calibri" w:cs="Calibri"/>
+                <w:color w:val="000000"/>
+              </w:rPr>
+              <w:t>.</w:t>
+            </w:r>
+            <w:r>
+              <w:rPr>
+                <w:rFonts w:ascii="Calibri" w:hAnsi="Calibri" w:cs="Calibri"/>
+                <w:color w:val="000000"/>
+              </w:rPr>
+              <w:t>583</w:t>
+            </w:r>
+          </w:p>
+        </w:tc>
+      </w:tr>
+      <w:tr>
+        <w:trPr>
+          <w:trHeight w:val="300"/>
+        </w:trPr>
+        <w:tc>
+          <w:tcPr>
+            <w:tcW w:w="2266" w:type="dxa"/>
+            <w:noWrap/>
+            <w:hideMark/>
+          </w:tcPr>
+          <w:p>
+            <w:pPr>
+              <w:spacing w:after="0" w:line="240" w:lineRule="auto"/>
+              <w:rPr>
+                <w:rFonts w:ascii="Calibri" w:eastAsia="Times New Roman" w:hAnsi="Calibri" w:cs="Calibri"/>
+                <w:color w:val="000000"/>
+                <w:lang w:eastAsia="de-DE"/>
+              </w:rPr>
+            </w:pPr>
+            <w:r>
+              <w:rPr>
+                <w:rFonts w:ascii="Calibri" w:eastAsia="Times New Roman" w:hAnsi="Calibri" w:cs="Calibri"/>
+                <w:color w:val="000000"/>
+                <w:lang w:eastAsia="de-DE"/>
+              </w:rPr>
+              <w:t>GO:0003677</w:t>
+            </w:r>
+          </w:p>
+        </w:tc>
+        <w:tc>
+          <w:tcPr>
+            <w:tcW w:w="2266" w:type="dxa"/>
+          </w:tcPr>
+          <w:p>
+            <w:pPr>
+              <w:rPr>
+                <w:rFonts w:ascii="Calibri" w:eastAsia="Times New Roman" w:hAnsi="Calibri" w:cs="Calibri"/>
+                <w:color w:val="000000"/>
+                <w:lang w:eastAsia="de-DE"/>
+              </w:rPr>
+            </w:pPr>
+            <w:r>
+              <w:rPr>
+                <w:rFonts w:ascii="Calibri" w:eastAsia="Times New Roman" w:hAnsi="Calibri" w:cs="Calibri"/>
+                <w:color w:val="000000"/>
+                <w:lang w:eastAsia="de-DE"/>
+              </w:rPr>
+              <w:t>15</w:t>
+            </w:r>
+            <w:r>
+              <w:rPr>
+                <w:rFonts w:ascii="Calibri" w:eastAsia="Times New Roman" w:hAnsi="Calibri" w:cs="Calibri"/>
+                <w:color w:val="000000"/>
+                <w:lang w:eastAsia="de-DE"/>
+              </w:rPr>
+              <w:t>.</w:t>
+            </w:r>
+            <w:r>
+              <w:rPr>
+                <w:rFonts w:ascii="Calibri" w:eastAsia="Times New Roman" w:hAnsi="Calibri" w:cs="Calibri"/>
+                <w:color w:val="000000"/>
+                <w:lang w:eastAsia="de-DE"/>
+              </w:rPr>
+              <w:t>018</w:t>
+            </w:r>
+          </w:p>
+        </w:tc>
+        <w:tc>
+          <w:tcPr>
+            <w:tcW w:w="2266" w:type="dxa"/>
+          </w:tcPr>
+          <w:p>
+            <w:pPr>
+              <w:rPr>
+                <w:rFonts w:ascii="Calibri" w:eastAsia="Times New Roman" w:hAnsi="Calibri" w:cs="Calibri"/>
+                <w:color w:val="000000"/>
+                <w:lang w:eastAsia="de-DE"/>
+              </w:rPr>
+            </w:pPr>
+            <w:r>
+              <w:rPr>
+                <w:rFonts w:ascii="Calibri" w:hAnsi="Calibri" w:cs="Calibri"/>
+                <w:color w:val="000000"/>
+              </w:rPr>
+              <w:t>GO:0003677</w:t>
+            </w:r>
+          </w:p>
+        </w:tc>
+        <w:tc>
+          <w:tcPr>
+            <w:tcW w:w="2266" w:type="dxa"/>
+          </w:tcPr>
+          <w:p>
+            <w:pPr>
+              <w:rPr>
+                <w:rFonts w:ascii="Calibri" w:eastAsia="Times New Roman" w:hAnsi="Calibri" w:cs="Calibri"/>
+                <w:color w:val="000000"/>
+                <w:lang w:eastAsia="de-DE"/>
+              </w:rPr>
+            </w:pPr>
+            <w:r>
+              <w:rPr>
+                <w:rFonts w:ascii="Calibri" w:hAnsi="Calibri" w:cs="Calibri"/>
+                <w:color w:val="000000"/>
+              </w:rPr>
+              <w:t>16</w:t>
+            </w:r>
+            <w:r>
+              <w:rPr>
+                <w:rFonts w:ascii="Calibri" w:hAnsi="Calibri" w:cs="Calibri"/>
+                <w:color w:val="000000"/>
+              </w:rPr>
+              <w:t>.</w:t>
+            </w:r>
+            <w:r>
+              <w:rPr>
+                <w:rFonts w:ascii="Calibri" w:hAnsi="Calibri" w:cs="Calibri"/>
+                <w:color w:val="000000"/>
+              </w:rPr>
+              <w:t>404</w:t>
+            </w:r>
+          </w:p>
+        </w:tc>
+      </w:tr>
+      <w:tr>
+        <w:trPr>
+          <w:trHeight w:val="300"/>
+        </w:trPr>
+        <w:tc>
+          <w:tcPr>
+            <w:tcW w:w="2266" w:type="dxa"/>
+            <w:noWrap/>
+            <w:hideMark/>
+          </w:tcPr>
+          <w:p>
+            <w:pPr>
+              <w:spacing w:after="0" w:line="240" w:lineRule="auto"/>
+              <w:rPr>
+                <w:rFonts w:ascii="Calibri" w:eastAsia="Times New Roman" w:hAnsi="Calibri" w:cs="Calibri"/>
+                <w:color w:val="000000"/>
+                <w:lang w:eastAsia="de-DE"/>
+              </w:rPr>
+            </w:pPr>
+            <w:r>
+              <w:rPr>
+                <w:rFonts w:ascii="Calibri" w:eastAsia="Times New Roman" w:hAnsi="Calibri" w:cs="Calibri"/>
+                <w:color w:val="000000"/>
+                <w:lang w:eastAsia="de-DE"/>
+              </w:rPr>
+              <w:t>GO:0016887</w:t>
+            </w:r>
+          </w:p>
+        </w:tc>
+        <w:tc>
+          <w:tcPr>
+            <w:tcW w:w="2266" w:type="dxa"/>
+          </w:tcPr>
+          <w:p>
+            <w:pPr>
+              <w:rPr>
+                <w:rFonts w:ascii="Calibri" w:eastAsia="Times New Roman" w:hAnsi="Calibri" w:cs="Calibri"/>
+                <w:color w:val="000000"/>
+                <w:lang w:eastAsia="de-DE"/>
+              </w:rPr>
+            </w:pPr>
+            <w:r>
+              <w:rPr>
+                <w:rFonts w:ascii="Calibri" w:eastAsia="Times New Roman" w:hAnsi="Calibri" w:cs="Calibri"/>
+                <w:color w:val="000000"/>
+                <w:lang w:eastAsia="de-DE"/>
+              </w:rPr>
+              <w:t>14</w:t>
+            </w:r>
+            <w:r>
+              <w:rPr>
+                <w:rFonts w:ascii="Calibri" w:eastAsia="Times New Roman" w:hAnsi="Calibri" w:cs="Calibri"/>
+                <w:color w:val="000000"/>
+                <w:lang w:eastAsia="de-DE"/>
+              </w:rPr>
+              <w:t>.</w:t>
+            </w:r>
+            <w:r>
+              <w:rPr>
+                <w:rFonts w:ascii="Calibri" w:eastAsia="Times New Roman" w:hAnsi="Calibri" w:cs="Calibri"/>
+                <w:color w:val="000000"/>
+                <w:lang w:eastAsia="de-DE"/>
+              </w:rPr>
+              <w:t>893</w:t>
+            </w:r>
+          </w:p>
+        </w:tc>
+        <w:tc>
+          <w:tcPr>
+            <w:tcW w:w="2266" w:type="dxa"/>
+          </w:tcPr>
+          <w:p>
+            <w:pPr>
+              <w:rPr>
+                <w:rFonts w:ascii="Calibri" w:eastAsia="Times New Roman" w:hAnsi="Calibri" w:cs="Calibri"/>
+                <w:color w:val="000000"/>
+                <w:lang w:eastAsia="de-DE"/>
+              </w:rPr>
+            </w:pPr>
+            <w:r>
+              <w:rPr>
+                <w:rFonts w:ascii="Calibri" w:hAnsi="Calibri" w:cs="Calibri"/>
+                <w:color w:val="000000"/>
+              </w:rPr>
+              <w:t>GO:0016887</w:t>
+            </w:r>
+          </w:p>
+        </w:tc>
+        <w:tc>
+          <w:tcPr>
+            <w:tcW w:w="2266" w:type="dxa"/>
+          </w:tcPr>
+          <w:p>
+            <w:pPr>
+              <w:rPr>
+                <w:rFonts w:ascii="Calibri" w:eastAsia="Times New Roman" w:hAnsi="Calibri" w:cs="Calibri"/>
+                <w:color w:val="000000"/>
+                <w:lang w:eastAsia="de-DE"/>
+              </w:rPr>
+            </w:pPr>
+            <w:r>
+              <w:rPr>
+                <w:rFonts w:ascii="Calibri" w:hAnsi="Calibri" w:cs="Calibri"/>
+                <w:color w:val="000000"/>
+              </w:rPr>
+              <w:t>15</w:t>
+            </w:r>
+            <w:r>
+              <w:rPr>
+                <w:rFonts w:ascii="Calibri" w:hAnsi="Calibri" w:cs="Calibri"/>
+                <w:color w:val="000000"/>
+              </w:rPr>
+              <w:t>.</w:t>
+            </w:r>
+            <w:r>
+              <w:rPr>
+                <w:rFonts w:ascii="Calibri" w:hAnsi="Calibri" w:cs="Calibri"/>
+                <w:color w:val="000000"/>
+              </w:rPr>
+              <w:t>898</w:t>
+            </w:r>
+          </w:p>
+        </w:tc>
+      </w:tr>
+      <w:tr>
+        <w:trPr>
+          <w:trHeight w:val="300"/>
+        </w:trPr>
+        <w:tc>
+          <w:tcPr>
+            <w:tcW w:w="2266" w:type="dxa"/>
+            <w:noWrap/>
+            <w:hideMark/>
+          </w:tcPr>
+          <w:p>
+            <w:pPr>
+              <w:spacing w:after="0" w:line="240" w:lineRule="auto"/>
+              <w:rPr>
+                <w:rFonts w:ascii="Calibri" w:eastAsia="Times New Roman" w:hAnsi="Calibri" w:cs="Calibri"/>
+                <w:color w:val="000000"/>
+                <w:lang w:eastAsia="de-DE"/>
+              </w:rPr>
+            </w:pPr>
+            <w:r>
+              <w:rPr>
+                <w:rFonts w:ascii="Calibri" w:eastAsia="Times New Roman" w:hAnsi="Calibri" w:cs="Calibri"/>
+                <w:color w:val="000000"/>
+                <w:lang w:eastAsia="de-DE"/>
+              </w:rPr>
+              <w:t>GO:0003824</w:t>
+            </w:r>
+          </w:p>
+        </w:tc>
+        <w:tc>
+          <w:tcPr>
+            <w:tcW w:w="2266" w:type="dxa"/>
+          </w:tcPr>
+          <w:p>
+            <w:pPr>
+              <w:rPr>
+                <w:rFonts w:ascii="Calibri" w:eastAsia="Times New Roman" w:hAnsi="Calibri" w:cs="Calibri"/>
+                <w:color w:val="000000"/>
+                <w:lang w:eastAsia="de-DE"/>
+              </w:rPr>
+            </w:pPr>
+            <w:r>
+              <w:rPr>
+                <w:rFonts w:ascii="Calibri" w:eastAsia="Times New Roman" w:hAnsi="Calibri" w:cs="Calibri"/>
+                <w:color w:val="000000"/>
+                <w:lang w:eastAsia="de-DE"/>
+              </w:rPr>
+              <w:t>14</w:t>
+            </w:r>
+            <w:r>
+              <w:rPr>
+                <w:rFonts w:ascii="Calibri" w:eastAsia="Times New Roman" w:hAnsi="Calibri" w:cs="Calibri"/>
+                <w:color w:val="000000"/>
+                <w:lang w:eastAsia="de-DE"/>
+              </w:rPr>
+              <w:t>.</w:t>
+            </w:r>
+            <w:r>
+              <w:rPr>
+                <w:rFonts w:ascii="Calibri" w:eastAsia="Times New Roman" w:hAnsi="Calibri" w:cs="Calibri"/>
+                <w:color w:val="000000"/>
+                <w:lang w:eastAsia="de-DE"/>
+              </w:rPr>
+              <w:t>289</w:t>
+            </w:r>
+          </w:p>
+        </w:tc>
+        <w:tc>
+          <w:tcPr>
+            <w:tcW w:w="2266" w:type="dxa"/>
+          </w:tcPr>
+          <w:p>
+            <w:pPr>
+              <w:rPr>
+                <w:rFonts w:ascii="Calibri" w:eastAsia="Times New Roman" w:hAnsi="Calibri" w:cs="Calibri"/>
+                <w:color w:val="000000"/>
+                <w:lang w:eastAsia="de-DE"/>
+              </w:rPr>
+            </w:pPr>
+            <w:r>
+              <w:rPr>
+                <w:rFonts w:ascii="Calibri" w:hAnsi="Calibri" w:cs="Calibri"/>
+                <w:color w:val="000000"/>
+              </w:rPr>
+              <w:t>GO:0003824</w:t>
+            </w:r>
+          </w:p>
+        </w:tc>
+        <w:tc>
+          <w:tcPr>
+            <w:tcW w:w="2266" w:type="dxa"/>
+          </w:tcPr>
+          <w:p>
+            <w:pPr>
+              <w:rPr>
+                <w:rFonts w:ascii="Calibri" w:eastAsia="Times New Roman" w:hAnsi="Calibri" w:cs="Calibri"/>
+                <w:color w:val="000000"/>
+                <w:lang w:eastAsia="de-DE"/>
+              </w:rPr>
+            </w:pPr>
+            <w:r>
+              <w:rPr>
+                <w:rFonts w:ascii="Calibri" w:hAnsi="Calibri" w:cs="Calibri"/>
+                <w:color w:val="000000"/>
+              </w:rPr>
+              <w:t>15</w:t>
+            </w:r>
+            <w:r>
+              <w:rPr>
+                <w:rFonts w:ascii="Calibri" w:hAnsi="Calibri" w:cs="Calibri"/>
+                <w:color w:val="000000"/>
+              </w:rPr>
+              <w:t>.</w:t>
+            </w:r>
+            <w:r>
+              <w:rPr>
+                <w:rFonts w:ascii="Calibri" w:hAnsi="Calibri" w:cs="Calibri"/>
+                <w:color w:val="000000"/>
+              </w:rPr>
+              <w:t>221</w:t>
+            </w:r>
+          </w:p>
+        </w:tc>
+      </w:tr>
+      <w:tr>
+        <w:trPr>
+          <w:trHeight w:val="300"/>
+        </w:trPr>
+        <w:tc>
+          <w:tcPr>
+            <w:tcW w:w="2266" w:type="dxa"/>
+            <w:noWrap/>
+            <w:hideMark/>
+          </w:tcPr>
+          <w:p>
+            <w:pPr>
+              <w:spacing w:after="0" w:line="240" w:lineRule="auto"/>
+              <w:rPr>
+                <w:rFonts w:ascii="Calibri" w:eastAsia="Times New Roman" w:hAnsi="Calibri" w:cs="Calibri"/>
+                <w:color w:val="000000"/>
+                <w:lang w:eastAsia="de-DE"/>
+              </w:rPr>
+            </w:pPr>
+            <w:r>
+              <w:rPr>
+                <w:rFonts w:ascii="Calibri" w:eastAsia="Times New Roman" w:hAnsi="Calibri" w:cs="Calibri"/>
+                <w:color w:val="000000"/>
+                <w:lang w:eastAsia="de-DE"/>
+              </w:rPr>
+              <w:t>GO:0004803</w:t>
+            </w:r>
+          </w:p>
+        </w:tc>
+        <w:tc>
+          <w:tcPr>
+            <w:tcW w:w="2266" w:type="dxa"/>
+          </w:tcPr>
+          <w:p>
+            <w:pPr>
+              <w:rPr>
+                <w:rFonts w:ascii="Calibri" w:eastAsia="Times New Roman" w:hAnsi="Calibri" w:cs="Calibri"/>
+                <w:color w:val="000000"/>
+                <w:lang w:eastAsia="de-DE"/>
+              </w:rPr>
+            </w:pPr>
+            <w:r>
+              <w:rPr>
+                <w:rFonts w:ascii="Calibri" w:eastAsia="Times New Roman" w:hAnsi="Calibri" w:cs="Calibri"/>
+                <w:color w:val="000000"/>
+                <w:lang w:eastAsia="de-DE"/>
+              </w:rPr>
+              <w:t>8</w:t>
+            </w:r>
+            <w:r>
+              <w:rPr>
+                <w:rFonts w:ascii="Calibri" w:eastAsia="Times New Roman" w:hAnsi="Calibri" w:cs="Calibri"/>
+                <w:color w:val="000000"/>
+                <w:lang w:eastAsia="de-DE"/>
+              </w:rPr>
+              <w:t>.</w:t>
+            </w:r>
+            <w:r>
+              <w:rPr>
+                <w:rFonts w:ascii="Calibri" w:eastAsia="Times New Roman" w:hAnsi="Calibri" w:cs="Calibri"/>
+                <w:color w:val="000000"/>
+                <w:lang w:eastAsia="de-DE"/>
+              </w:rPr>
+              <w:t>941</w:t>
+            </w:r>
+          </w:p>
+        </w:tc>
+        <w:tc>
+          <w:tcPr>
+            <w:tcW w:w="2266" w:type="dxa"/>
+          </w:tcPr>
+          <w:p>
+            <w:pPr>
+              <w:rPr>
+                <w:rFonts w:ascii="Calibri" w:eastAsia="Times New Roman" w:hAnsi="Calibri" w:cs="Calibri"/>
+                <w:color w:val="000000"/>
+                <w:lang w:eastAsia="de-DE"/>
+              </w:rPr>
+            </w:pPr>
+            <w:r>
+              <w:rPr>
+                <w:rFonts w:ascii="Calibri" w:hAnsi="Calibri" w:cs="Calibri"/>
+                <w:color w:val="000000"/>
+              </w:rPr>
+              <w:t>GO:0004803</w:t>
+            </w:r>
+          </w:p>
+        </w:tc>
+        <w:tc>
+          <w:tcPr>
+            <w:tcW w:w="2266" w:type="dxa"/>
+          </w:tcPr>
+          <w:p>
+            <w:pPr>
+              <w:rPr>
+                <w:rFonts w:ascii="Calibri" w:eastAsia="Times New Roman" w:hAnsi="Calibri" w:cs="Calibri"/>
+                <w:color w:val="000000"/>
+                <w:lang w:eastAsia="de-DE"/>
+              </w:rPr>
+            </w:pPr>
+            <w:r>
+              <w:rPr>
+                <w:rFonts w:ascii="Calibri" w:hAnsi="Calibri" w:cs="Calibri"/>
+                <w:color w:val="000000"/>
+              </w:rPr>
+              <w:t>9</w:t>
+            </w:r>
+            <w:r>
+              <w:rPr>
+                <w:rFonts w:ascii="Calibri" w:hAnsi="Calibri" w:cs="Calibri"/>
+                <w:color w:val="000000"/>
+              </w:rPr>
+              <w:t>.</w:t>
+            </w:r>
+            <w:r>
+              <w:rPr>
+                <w:rFonts w:ascii="Calibri" w:hAnsi="Calibri" w:cs="Calibri"/>
+                <w:color w:val="000000"/>
+              </w:rPr>
+              <w:t>018</w:t>
+            </w:r>
+          </w:p>
+        </w:tc>
+      </w:tr>
+      <w:tr>
+        <w:trPr>
+          <w:trHeight w:val="300"/>
+        </w:trPr>
+        <w:tc>
+          <w:tcPr>
+            <w:tcW w:w="2266" w:type="dxa"/>
+            <w:noWrap/>
+            <w:hideMark/>
+          </w:tcPr>
+          <w:p>
+            <w:pPr>
+              <w:spacing w:after="0" w:line="240" w:lineRule="auto"/>
+              <w:rPr>
+                <w:rFonts w:ascii="Calibri" w:eastAsia="Times New Roman" w:hAnsi="Calibri" w:cs="Calibri"/>
+                <w:color w:val="000000"/>
+                <w:lang w:eastAsia="de-DE"/>
+              </w:rPr>
+            </w:pPr>
+            <w:r>
+              <w:rPr>
+                <w:rFonts w:ascii="Calibri" w:eastAsia="Times New Roman" w:hAnsi="Calibri" w:cs="Calibri"/>
+                <w:color w:val="000000"/>
+                <w:lang w:eastAsia="de-DE"/>
+              </w:rPr>
+              <w:t>GO:0003796</w:t>
+            </w:r>
+          </w:p>
+        </w:tc>
+        <w:tc>
+          <w:tcPr>
+            <w:tcW w:w="2266" w:type="dxa"/>
+          </w:tcPr>
+          <w:p>
+            <w:pPr>
+              <w:rPr>
+                <w:rFonts w:ascii="Calibri" w:eastAsia="Times New Roman" w:hAnsi="Calibri" w:cs="Calibri"/>
+                <w:color w:val="000000"/>
+                <w:lang w:eastAsia="de-DE"/>
+              </w:rPr>
+            </w:pPr>
+            <w:r>
+              <w:rPr>
+                <w:rFonts w:ascii="Calibri" w:eastAsia="Times New Roman" w:hAnsi="Calibri" w:cs="Calibri"/>
+                <w:color w:val="000000"/>
+                <w:lang w:eastAsia="de-DE"/>
+              </w:rPr>
+              <w:t>7</w:t>
+            </w:r>
+            <w:r>
+              <w:rPr>
+                <w:rFonts w:ascii="Calibri" w:eastAsia="Times New Roman" w:hAnsi="Calibri" w:cs="Calibri"/>
+                <w:color w:val="000000"/>
+                <w:lang w:eastAsia="de-DE"/>
+              </w:rPr>
+              <w:t>.</w:t>
+            </w:r>
+            <w:r>
+              <w:rPr>
+                <w:rFonts w:ascii="Calibri" w:eastAsia="Times New Roman" w:hAnsi="Calibri" w:cs="Calibri"/>
+                <w:color w:val="000000"/>
+                <w:lang w:eastAsia="de-DE"/>
+              </w:rPr>
+              <w:t>646</w:t>
+            </w:r>
+          </w:p>
+        </w:tc>
+        <w:tc>
+          <w:tcPr>
+            <w:tcW w:w="2266" w:type="dxa"/>
+          </w:tcPr>
+          <w:p>
+            <w:pPr>
+              <w:rPr>
+                <w:rFonts w:ascii="Calibri" w:eastAsia="Times New Roman" w:hAnsi="Calibri" w:cs="Calibri"/>
+                <w:color w:val="000000"/>
+                <w:lang w:eastAsia="de-DE"/>
+              </w:rPr>
+            </w:pPr>
+            <w:r>
+              <w:rPr>
+                <w:rFonts w:ascii="Calibri" w:hAnsi="Calibri" w:cs="Calibri"/>
+                <w:color w:val="000000"/>
+              </w:rPr>
+              <w:t>GO:0003796</w:t>
+            </w:r>
+          </w:p>
+        </w:tc>
+        <w:tc>
+          <w:tcPr>
+            <w:tcW w:w="2266" w:type="dxa"/>
+          </w:tcPr>
+          <w:p>
+            <w:pPr>
+              <w:rPr>
+                <w:rFonts w:ascii="Calibri" w:eastAsia="Times New Roman" w:hAnsi="Calibri" w:cs="Calibri"/>
+                <w:color w:val="000000"/>
+                <w:lang w:eastAsia="de-DE"/>
+              </w:rPr>
+            </w:pPr>
+            <w:r>
+              <w:rPr>
+                <w:rFonts w:ascii="Calibri" w:hAnsi="Calibri" w:cs="Calibri"/>
+                <w:color w:val="000000"/>
+              </w:rPr>
+              <w:t>7</w:t>
+            </w:r>
+            <w:r>
+              <w:rPr>
+                <w:rFonts w:ascii="Calibri" w:hAnsi="Calibri" w:cs="Calibri"/>
+                <w:color w:val="000000"/>
+              </w:rPr>
+              <w:t>.</w:t>
+            </w:r>
+            <w:r>
+              <w:rPr>
+                <w:rFonts w:ascii="Calibri" w:hAnsi="Calibri" w:cs="Calibri"/>
+                <w:color w:val="000000"/>
+              </w:rPr>
+              <w:t>642</w:t>
+            </w:r>
+          </w:p>
+        </w:tc>
+      </w:tr>
+      <w:tr>
+        <w:trPr>
+          <w:trHeight w:val="300"/>
+        </w:trPr>
+        <w:tc>
+          <w:tcPr>
+            <w:tcW w:w="2266" w:type="dxa"/>
+            <w:noWrap/>
+            <w:hideMark/>
+          </w:tcPr>
+          <w:p>
+            <w:pPr>
+              <w:spacing w:after="0" w:line="240" w:lineRule="auto"/>
+              <w:rPr>
+                <w:rFonts w:ascii="Calibri" w:eastAsia="Times New Roman" w:hAnsi="Calibri" w:cs="Calibri"/>
+                <w:color w:val="000000"/>
+                <w:lang w:eastAsia="de-DE"/>
+              </w:rPr>
+            </w:pPr>
+            <w:r>
+              <w:rPr>
+                <w:rFonts w:ascii="Calibri" w:eastAsia="Times New Roman" w:hAnsi="Calibri" w:cs="Calibri"/>
+                <w:color w:val="000000"/>
+                <w:lang w:eastAsia="de-DE"/>
+              </w:rPr>
+              <w:t>GO:0051536</w:t>
+            </w:r>
+          </w:p>
+        </w:tc>
+        <w:tc>
+          <w:tcPr>
+            <w:tcW w:w="2266" w:type="dxa"/>
+          </w:tcPr>
+          <w:p>
+            <w:pPr>
+              <w:rPr>
+                <w:rFonts w:ascii="Calibri" w:eastAsia="Times New Roman" w:hAnsi="Calibri" w:cs="Calibri"/>
+                <w:color w:val="000000"/>
+                <w:lang w:eastAsia="de-DE"/>
+              </w:rPr>
+            </w:pPr>
+            <w:r>
+              <w:rPr>
+                <w:rFonts w:ascii="Calibri" w:eastAsia="Times New Roman" w:hAnsi="Calibri" w:cs="Calibri"/>
+                <w:color w:val="000000"/>
+                <w:lang w:eastAsia="de-DE"/>
+              </w:rPr>
+              <w:t>7</w:t>
+            </w:r>
+            <w:r>
+              <w:rPr>
+                <w:rFonts w:ascii="Calibri" w:eastAsia="Times New Roman" w:hAnsi="Calibri" w:cs="Calibri"/>
+                <w:color w:val="000000"/>
+                <w:lang w:eastAsia="de-DE"/>
+              </w:rPr>
+              <w:t>.</w:t>
+            </w:r>
+            <w:r>
+              <w:rPr>
+                <w:rFonts w:ascii="Calibri" w:eastAsia="Times New Roman" w:hAnsi="Calibri" w:cs="Calibri"/>
+                <w:color w:val="000000"/>
+                <w:lang w:eastAsia="de-DE"/>
+              </w:rPr>
+              <w:t>201</w:t>
+            </w:r>
+          </w:p>
+        </w:tc>
+        <w:tc>
+          <w:tcPr>
+            <w:tcW w:w="2266" w:type="dxa"/>
+          </w:tcPr>
+          <w:p>
+            <w:pPr>
+              <w:rPr>
+                <w:rFonts w:ascii="Calibri" w:eastAsia="Times New Roman" w:hAnsi="Calibri" w:cs="Calibri"/>
+                <w:color w:val="000000"/>
+                <w:lang w:eastAsia="de-DE"/>
+              </w:rPr>
+            </w:pPr>
+            <w:r>
+              <w:rPr>
+                <w:rFonts w:ascii="Calibri" w:hAnsi="Calibri" w:cs="Calibri"/>
+                <w:color w:val="000000"/>
+              </w:rPr>
+              <w:t>GO:0051536</w:t>
+            </w:r>
+          </w:p>
+        </w:tc>
+        <w:tc>
+          <w:tcPr>
+            <w:tcW w:w="2266" w:type="dxa"/>
+          </w:tcPr>
+          <w:p>
+            <w:pPr>
+              <w:rPr>
+                <w:rFonts w:ascii="Calibri" w:eastAsia="Times New Roman" w:hAnsi="Calibri" w:cs="Calibri"/>
+                <w:color w:val="000000"/>
+                <w:lang w:eastAsia="de-DE"/>
+              </w:rPr>
+            </w:pPr>
+            <w:r>
+              <w:rPr>
+                <w:rFonts w:ascii="Calibri" w:hAnsi="Calibri" w:cs="Calibri"/>
+                <w:color w:val="000000"/>
+              </w:rPr>
+              <w:t>7</w:t>
+            </w:r>
+            <w:r>
+              <w:rPr>
+                <w:rFonts w:ascii="Calibri" w:hAnsi="Calibri" w:cs="Calibri"/>
+                <w:color w:val="000000"/>
+              </w:rPr>
+              <w:t>.</w:t>
+            </w:r>
+            <w:r>
+              <w:rPr>
+                <w:rFonts w:ascii="Calibri" w:hAnsi="Calibri" w:cs="Calibri"/>
+                <w:color w:val="000000"/>
+              </w:rPr>
+              <w:t>482</w:t>
+            </w:r>
+          </w:p>
+        </w:tc>
+      </w:tr>
+      <w:tr>
+        <w:trPr>
+          <w:trHeight w:val="300"/>
+        </w:trPr>
+        <w:tc>
+          <w:tcPr>
+            <w:tcW w:w="2266" w:type="dxa"/>
+            <w:noWrap/>
+            <w:hideMark/>
+          </w:tcPr>
+          <w:p>
+            <w:pPr>
+              <w:spacing w:after="0" w:line="240" w:lineRule="auto"/>
+              <w:rPr>
+                <w:rFonts w:ascii="Calibri" w:eastAsia="Times New Roman" w:hAnsi="Calibri" w:cs="Calibri"/>
+                <w:color w:val="000000"/>
+                <w:lang w:eastAsia="de-DE"/>
+              </w:rPr>
+            </w:pPr>
+            <w:r>
+              <w:rPr>
+                <w:rFonts w:ascii="Calibri" w:eastAsia="Times New Roman" w:hAnsi="Calibri" w:cs="Calibri"/>
+                <w:color w:val="000000"/>
+                <w:lang w:eastAsia="de-DE"/>
+              </w:rPr>
+              <w:t>GO:0051539</w:t>
+            </w:r>
+          </w:p>
+        </w:tc>
+        <w:tc>
+          <w:tcPr>
+            <w:tcW w:w="2266" w:type="dxa"/>
+          </w:tcPr>
+          <w:p>
+            <w:pPr>
+              <w:rPr>
+                <w:rFonts w:ascii="Calibri" w:eastAsia="Times New Roman" w:hAnsi="Calibri" w:cs="Calibri"/>
+                <w:color w:val="000000"/>
+                <w:lang w:eastAsia="de-DE"/>
+              </w:rPr>
+            </w:pPr>
+            <w:r>
+              <w:rPr>
+                <w:rFonts w:ascii="Calibri" w:eastAsia="Times New Roman" w:hAnsi="Calibri" w:cs="Calibri"/>
+                <w:color w:val="000000"/>
+                <w:lang w:eastAsia="de-DE"/>
+              </w:rPr>
+              <w:t>6</w:t>
+            </w:r>
+            <w:r>
+              <w:rPr>
+                <w:rFonts w:ascii="Calibri" w:eastAsia="Times New Roman" w:hAnsi="Calibri" w:cs="Calibri"/>
+                <w:color w:val="000000"/>
+                <w:lang w:eastAsia="de-DE"/>
+              </w:rPr>
+              <w:t>.</w:t>
+            </w:r>
+            <w:r>
+              <w:rPr>
+                <w:rFonts w:ascii="Calibri" w:eastAsia="Times New Roman" w:hAnsi="Calibri" w:cs="Calibri"/>
+                <w:color w:val="000000"/>
+                <w:lang w:eastAsia="de-DE"/>
+              </w:rPr>
+              <w:t>718</w:t>
+            </w:r>
+          </w:p>
+        </w:tc>
+        <w:tc>
+          <w:tcPr>
+            <w:tcW w:w="2266" w:type="dxa"/>
+          </w:tcPr>
+          <w:p>
+            <w:pPr>
+              <w:rPr>
+                <w:rFonts w:ascii="Calibri" w:eastAsia="Times New Roman" w:hAnsi="Calibri" w:cs="Calibri"/>
+                <w:color w:val="000000"/>
+                <w:lang w:eastAsia="de-DE"/>
+              </w:rPr>
+            </w:pPr>
+            <w:r>
+              <w:rPr>
+                <w:rFonts w:ascii="Calibri" w:hAnsi="Calibri" w:cs="Calibri"/>
+                <w:color w:val="000000"/>
+              </w:rPr>
+              <w:t>GO:0003746</w:t>
+            </w:r>
+          </w:p>
+        </w:tc>
+        <w:tc>
+          <w:tcPr>
+            <w:tcW w:w="2266" w:type="dxa"/>
+          </w:tcPr>
+          <w:p>
+            <w:pPr>
+              <w:rPr>
+                <w:rFonts w:ascii="Calibri" w:eastAsia="Times New Roman" w:hAnsi="Calibri" w:cs="Calibri"/>
+                <w:color w:val="000000"/>
+                <w:lang w:eastAsia="de-DE"/>
+              </w:rPr>
+            </w:pPr>
+            <w:r>
+              <w:rPr>
+                <w:rFonts w:ascii="Calibri" w:hAnsi="Calibri" w:cs="Calibri"/>
+                <w:color w:val="000000"/>
+              </w:rPr>
+              <w:t>7</w:t>
+            </w:r>
+            <w:r>
+              <w:rPr>
+                <w:rFonts w:ascii="Calibri" w:hAnsi="Calibri" w:cs="Calibri"/>
+                <w:color w:val="000000"/>
+              </w:rPr>
+              <w:t>.</w:t>
+            </w:r>
+            <w:r>
+              <w:rPr>
+                <w:rFonts w:ascii="Calibri" w:hAnsi="Calibri" w:cs="Calibri"/>
+                <w:color w:val="000000"/>
+              </w:rPr>
+              <w:t>302</w:t>
+            </w:r>
+          </w:p>
+        </w:tc>
+      </w:tr>
+      <w:tr>
+        <w:trPr>
+          <w:trHeight w:val="300"/>
+        </w:trPr>
+        <w:tc>
+          <w:tcPr>
+            <w:tcW w:w="2266" w:type="dxa"/>
+            <w:noWrap/>
+            <w:hideMark/>
+          </w:tcPr>
+          <w:p>
+            <w:pPr>
+              <w:spacing w:after="0" w:line="240" w:lineRule="auto"/>
+              <w:rPr>
+                <w:rFonts w:ascii="Calibri" w:eastAsia="Times New Roman" w:hAnsi="Calibri" w:cs="Calibri"/>
+                <w:color w:val="000000"/>
+                <w:lang w:eastAsia="de-DE"/>
+              </w:rPr>
+            </w:pPr>
+            <w:r>
+              <w:rPr>
+                <w:rFonts w:ascii="Calibri" w:eastAsia="Times New Roman" w:hAnsi="Calibri" w:cs="Calibri"/>
+                <w:color w:val="000000"/>
+                <w:lang w:eastAsia="de-DE"/>
+              </w:rPr>
+              <w:t>GO:0003746</w:t>
+            </w:r>
+          </w:p>
+        </w:tc>
+        <w:tc>
+          <w:tcPr>
+            <w:tcW w:w="2266" w:type="dxa"/>
+          </w:tcPr>
+          <w:p>
+            <w:pPr>
+              <w:rPr>
+                <w:rFonts w:ascii="Calibri" w:eastAsia="Times New Roman" w:hAnsi="Calibri" w:cs="Calibri"/>
+                <w:color w:val="000000"/>
+                <w:lang w:eastAsia="de-DE"/>
+              </w:rPr>
+            </w:pPr>
+            <w:r>
+              <w:rPr>
+                <w:rFonts w:ascii="Calibri" w:eastAsia="Times New Roman" w:hAnsi="Calibri" w:cs="Calibri"/>
+                <w:color w:val="000000"/>
+                <w:lang w:eastAsia="de-DE"/>
+              </w:rPr>
+              <w:t>6</w:t>
+            </w:r>
+            <w:r>
+              <w:rPr>
+                <w:rFonts w:ascii="Calibri" w:eastAsia="Times New Roman" w:hAnsi="Calibri" w:cs="Calibri"/>
+                <w:color w:val="000000"/>
+                <w:lang w:eastAsia="de-DE"/>
+              </w:rPr>
+              <w:t>.</w:t>
+            </w:r>
+            <w:r>
+              <w:rPr>
+                <w:rFonts w:ascii="Calibri" w:eastAsia="Times New Roman" w:hAnsi="Calibri" w:cs="Calibri"/>
+                <w:color w:val="000000"/>
+                <w:lang w:eastAsia="de-DE"/>
+              </w:rPr>
+              <w:t>418</w:t>
+            </w:r>
+          </w:p>
+        </w:tc>
+        <w:tc>
+          <w:tcPr>
+            <w:tcW w:w="2266" w:type="dxa"/>
+          </w:tcPr>
+          <w:p>
+            <w:pPr>
+              <w:rPr>
+                <w:rFonts w:ascii="Calibri" w:eastAsia="Times New Roman" w:hAnsi="Calibri" w:cs="Calibri"/>
+                <w:color w:val="000000"/>
+                <w:lang w:eastAsia="de-DE"/>
+              </w:rPr>
+            </w:pPr>
+            <w:r>
+              <w:rPr>
+                <w:rFonts w:ascii="Calibri" w:hAnsi="Calibri" w:cs="Calibri"/>
+                <w:color w:val="000000"/>
+              </w:rPr>
+              <w:t>GO:0051539</w:t>
+            </w:r>
+          </w:p>
+        </w:tc>
+        <w:tc>
+          <w:tcPr>
+            <w:tcW w:w="2266" w:type="dxa"/>
+          </w:tcPr>
+          <w:p>
+            <w:pPr>
+              <w:rPr>
+                <w:rFonts w:ascii="Calibri" w:eastAsia="Times New Roman" w:hAnsi="Calibri" w:cs="Calibri"/>
+                <w:color w:val="000000"/>
+                <w:lang w:eastAsia="de-DE"/>
+              </w:rPr>
+            </w:pPr>
+            <w:r>
+              <w:rPr>
+                <w:rFonts w:ascii="Calibri" w:hAnsi="Calibri" w:cs="Calibri"/>
+                <w:color w:val="000000"/>
+              </w:rPr>
+              <w:t>7</w:t>
+            </w:r>
+            <w:r>
+              <w:rPr>
+                <w:rFonts w:ascii="Calibri" w:hAnsi="Calibri" w:cs="Calibri"/>
+                <w:color w:val="000000"/>
+              </w:rPr>
+              <w:t>.</w:t>
+            </w:r>
+            <w:r>
+              <w:rPr>
+                <w:rFonts w:ascii="Calibri" w:hAnsi="Calibri" w:cs="Calibri"/>
+                <w:color w:val="000000"/>
+              </w:rPr>
+              <w:t>172</w:t>
+            </w:r>
+          </w:p>
+        </w:tc>
+      </w:tr>
+    </w:tbl>
+    <w:p>
+      <w:pPr>
+        <w:jc w:val="both"/>
+        <w:rPr>
+          <w:noProof/>
+          <w:lang w:val="en-GB"/>
+        </w:rPr>
+      </w:pPr>
+    </w:p>
+    <w:p>
+      <w:pPr>
+        <w:jc w:val="both"/>
+        <w:rPr>
+          <w:noProof/>
+          <w:lang w:val="en-GB"/>
+        </w:rPr>
+      </w:pPr>
+      <w:r>
+        <w:rPr>
+          <w:noProof/>
+          <w:lang w:val="en-GB"/>
+        </w:rPr>
+        <w:t>The meaning per EC number was added to table 3. Comparing these results to the wordclouds (figures 1) suggestes, that both annotation systems point towards similar functional attributes of genes. Generally all highly abundant annotations point towards cell maintenance task.</w:t>
+      </w:r>
+    </w:p>
+    <w:p>
+      <w:pPr>
+        <w:jc w:val="both"/>
+        <w:rPr>
+          <w:noProof/>
+          <w:lang w:val="en-GB"/>
+        </w:rPr>
+      </w:pPr>
+      <w:r>
+        <w:rPr>
+          <w:noProof/>
+          <w:lang w:val="en-GB"/>
+        </w:rPr>
+        <w:t>Tabelle 3: Top 10 EC number for run 1 and run 2</w:t>
+      </w:r>
+    </w:p>
+    <w:tbl>
+      <w:tblPr>
+        <w:tblStyle w:val="Tabellenraster"/>
+        <w:tblW w:w="0" w:type="auto"/>
+        <w:tblLayout w:type="fixed"/>
+        <w:tblLook w:val="04A0" w:firstRow="1" w:lastRow="0" w:firstColumn="1" w:lastColumn="0" w:noHBand="0" w:noVBand="1"/>
+      </w:tblPr>
+      <w:tblGrid>
+        <w:gridCol w:w="988"/>
+        <w:gridCol w:w="2693"/>
+        <w:gridCol w:w="850"/>
+        <w:gridCol w:w="993"/>
+        <w:gridCol w:w="2693"/>
+        <w:gridCol w:w="845"/>
+      </w:tblGrid>
+      <w:tr>
+        <w:tc>
+          <w:tcPr>
+            <w:tcW w:w="4531" w:type="dxa"/>
+            <w:gridSpan w:val="3"/>
+          </w:tcPr>
+          <w:p>
+            <w:pPr>
+              <w:jc w:val="both"/>
+              <w:rPr>
+                <w:noProof/>
+                <w:lang w:val="en-GB"/>
+              </w:rPr>
+            </w:pPr>
+            <w:r>
+              <w:rPr>
+                <w:noProof/>
+                <w:lang w:val="en-GB"/>
+              </w:rPr>
+              <w:t>Run 1</w:t>
+            </w:r>
+          </w:p>
+        </w:tc>
+        <w:tc>
+          <w:tcPr>
+            <w:tcW w:w="4531" w:type="dxa"/>
+            <w:gridSpan w:val="3"/>
+          </w:tcPr>
+          <w:p>
+            <w:pPr>
+              <w:jc w:val="both"/>
+              <w:rPr>
+                <w:noProof/>
+                <w:lang w:val="en-GB"/>
+              </w:rPr>
+            </w:pPr>
+            <w:r>
+              <w:rPr>
+                <w:noProof/>
+                <w:lang w:val="en-GB"/>
+              </w:rPr>
+              <w:t>Run 2</w:t>
+            </w:r>
+          </w:p>
+        </w:tc>
+      </w:tr>
+      <w:tr>
+        <w:tc>
+          <w:tcPr>
+            <w:tcW w:w="988" w:type="dxa"/>
+          </w:tcPr>
+          <w:p>
+            <w:pPr>
+              <w:jc w:val="both"/>
+              <w:rPr>
+                <w:noProof/>
+                <w:lang w:val="en-GB"/>
+              </w:rPr>
+            </w:pPr>
+            <w:r>
+              <w:rPr>
+                <w:noProof/>
+                <w:lang w:val="en-GB"/>
+              </w:rPr>
+              <w:t>EC number</w:t>
+            </w:r>
+          </w:p>
+        </w:tc>
+        <w:tc>
+          <w:tcPr>
+            <w:tcW w:w="2693" w:type="dxa"/>
+          </w:tcPr>
+          <w:p>
+            <w:pPr>
+              <w:jc w:val="both"/>
+              <w:rPr>
+                <w:noProof/>
+                <w:lang w:val="en-GB"/>
+              </w:rPr>
+            </w:pPr>
+            <w:r>
+              <w:rPr>
+                <w:noProof/>
+                <w:lang w:val="en-GB"/>
+              </w:rPr>
+              <w:t>Meaning</w:t>
+            </w:r>
+          </w:p>
+        </w:tc>
+        <w:tc>
+          <w:tcPr>
+            <w:tcW w:w="850" w:type="dxa"/>
+          </w:tcPr>
+          <w:p>
+            <w:pPr>
+              <w:jc w:val="both"/>
+              <w:rPr>
+                <w:noProof/>
+                <w:lang w:val="en-GB"/>
+              </w:rPr>
+            </w:pPr>
+            <w:r>
+              <w:rPr>
+                <w:noProof/>
+                <w:lang w:val="en-GB"/>
+              </w:rPr>
+              <w:t>Counts</w:t>
+            </w:r>
+          </w:p>
+        </w:tc>
+        <w:tc>
+          <w:tcPr>
+            <w:tcW w:w="993" w:type="dxa"/>
+          </w:tcPr>
+          <w:p>
+            <w:pPr>
+              <w:jc w:val="both"/>
+              <w:rPr>
+                <w:noProof/>
+                <w:lang w:val="en-GB"/>
+              </w:rPr>
+            </w:pPr>
+            <w:r>
+              <w:rPr>
+                <w:noProof/>
+                <w:lang w:val="en-GB"/>
+              </w:rPr>
+              <w:t xml:space="preserve">EC number </w:t>
+            </w:r>
+          </w:p>
+        </w:tc>
+        <w:tc>
+          <w:tcPr>
+            <w:tcW w:w="2693" w:type="dxa"/>
+          </w:tcPr>
+          <w:p>
+            <w:pPr>
+              <w:jc w:val="both"/>
+              <w:rPr>
+                <w:noProof/>
+                <w:lang w:val="en-GB"/>
+              </w:rPr>
+            </w:pPr>
+            <w:r>
+              <w:rPr>
+                <w:noProof/>
+                <w:lang w:val="en-GB"/>
+              </w:rPr>
+              <w:t>Meaning</w:t>
+            </w:r>
+          </w:p>
+        </w:tc>
+        <w:tc>
+          <w:tcPr>
+            <w:tcW w:w="845" w:type="dxa"/>
+          </w:tcPr>
+          <w:p>
+            <w:pPr>
+              <w:jc w:val="both"/>
+              <w:rPr>
+                <w:noProof/>
+                <w:lang w:val="en-GB"/>
+              </w:rPr>
+            </w:pPr>
+            <w:r>
+              <w:rPr>
+                <w:noProof/>
+                <w:lang w:val="en-GB"/>
+              </w:rPr>
+              <w:t>Counts</w:t>
+            </w:r>
+          </w:p>
+        </w:tc>
+      </w:tr>
+      <w:tr>
+        <w:tc>
+          <w:tcPr>
+            <w:tcW w:w="988" w:type="dxa"/>
+          </w:tcPr>
+          <w:p>
+            <w:pPr>
+              <w:jc w:val="both"/>
+              <w:rPr>
+                <w:noProof/>
+                <w:lang w:val="en-GB"/>
+              </w:rPr>
+            </w:pPr>
+            <w:r>
+              <w:rPr>
+                <w:noProof/>
+                <w:lang w:val="en-GB"/>
+              </w:rPr>
+              <w:lastRenderedPageBreak/>
+              <w:t>7.1.2.2</w:t>
+            </w:r>
+          </w:p>
+        </w:tc>
+        <w:tc>
+          <w:tcPr>
+            <w:tcW w:w="2693" w:type="dxa"/>
+          </w:tcPr>
+          <w:p>
+            <w:pPr>
+              <w:rPr>
+                <w:noProof/>
+                <w:lang w:val="en-GB"/>
+              </w:rPr>
+            </w:pPr>
+            <w:r>
+              <w:rPr>
+                <w:noProof/>
+                <w:lang w:val="en-GB"/>
+              </w:rPr>
+              <w:t>H(+)-transporting two-sector ATPase</w:t>
+            </w:r>
+          </w:p>
+        </w:tc>
+        <w:tc>
+          <w:tcPr>
+            <w:tcW w:w="850" w:type="dxa"/>
+          </w:tcPr>
+          <w:p>
+            <w:pPr>
+              <w:jc w:val="both"/>
+              <w:rPr>
+                <w:noProof/>
+                <w:lang w:val="en-GB"/>
+              </w:rPr>
+            </w:pPr>
+            <w:r>
+              <w:rPr>
+                <w:noProof/>
+                <w:lang w:val="en-GB"/>
+              </w:rPr>
+              <w:t>5</w:t>
+            </w:r>
+            <w:r>
+              <w:rPr>
+                <w:noProof/>
+                <w:lang w:val="en-GB"/>
+              </w:rPr>
+              <w:t>.</w:t>
+            </w:r>
+            <w:r>
+              <w:rPr>
+                <w:noProof/>
+                <w:lang w:val="en-GB"/>
+              </w:rPr>
+              <w:t>882</w:t>
+            </w:r>
+          </w:p>
+        </w:tc>
+        <w:tc>
+          <w:tcPr>
+            <w:tcW w:w="993" w:type="dxa"/>
+          </w:tcPr>
+          <w:p>
+            <w:pPr>
+              <w:jc w:val="both"/>
+              <w:rPr>
+                <w:noProof/>
+                <w:lang w:val="en-GB"/>
+              </w:rPr>
+            </w:pPr>
+            <w:r>
+              <w:rPr>
+                <w:noProof/>
+                <w:lang w:val="en-GB"/>
+              </w:rPr>
+              <w:t>7.1.2.2</w:t>
+            </w:r>
+          </w:p>
+        </w:tc>
+        <w:tc>
+          <w:tcPr>
+            <w:tcW w:w="2693" w:type="dxa"/>
+          </w:tcPr>
+          <w:p>
+            <w:pPr>
+              <w:rPr>
+                <w:noProof/>
+                <w:lang w:val="en-GB"/>
+              </w:rPr>
+            </w:pPr>
+            <w:r>
+              <w:rPr>
+                <w:noProof/>
+                <w:lang w:val="en-GB"/>
+              </w:rPr>
+              <w:t>H(+)-transporting two-sector ATPase</w:t>
+            </w:r>
+          </w:p>
+        </w:tc>
+        <w:tc>
+          <w:tcPr>
+            <w:tcW w:w="845" w:type="dxa"/>
+          </w:tcPr>
+          <w:p>
+            <w:pPr>
+              <w:jc w:val="both"/>
+              <w:rPr>
+                <w:noProof/>
+                <w:lang w:val="en-GB"/>
+              </w:rPr>
+            </w:pPr>
+            <w:r>
+              <w:rPr>
+                <w:rFonts w:ascii="Calibri" w:hAnsi="Calibri" w:cs="Calibri"/>
+                <w:color w:val="000000"/>
+              </w:rPr>
+              <w:t>6</w:t>
+            </w:r>
+            <w:r>
+              <w:rPr>
+                <w:rFonts w:ascii="Calibri" w:hAnsi="Calibri" w:cs="Calibri"/>
+                <w:color w:val="000000"/>
+              </w:rPr>
+              <w:t>.</w:t>
+            </w:r>
+            <w:r>
+              <w:rPr>
+                <w:rFonts w:ascii="Calibri" w:hAnsi="Calibri" w:cs="Calibri"/>
+                <w:color w:val="000000"/>
+              </w:rPr>
+              <w:t>968</w:t>
+            </w:r>
+          </w:p>
+        </w:tc>
+      </w:tr>
+      <w:tr>
+        <w:tc>
+          <w:tcPr>
+            <w:tcW w:w="988" w:type="dxa"/>
+          </w:tcPr>
+          <w:p>
+            <w:pPr>
+              <w:jc w:val="both"/>
+              <w:rPr>
+                <w:noProof/>
+                <w:lang w:val="en-GB"/>
+              </w:rPr>
+            </w:pPr>
+            <w:r>
+              <w:rPr>
+                <w:noProof/>
+                <w:lang w:val="en-GB"/>
+              </w:rPr>
+              <w:t>2.1.1.86</w:t>
+            </w:r>
+          </w:p>
+        </w:tc>
+        <w:tc>
+          <w:tcPr>
+            <w:tcW w:w="2693" w:type="dxa"/>
+          </w:tcPr>
+          <w:p>
+            <w:pPr>
+              <w:rPr>
+                <w:noProof/>
+                <w:lang w:val="en-GB"/>
+              </w:rPr>
+            </w:pPr>
+            <w:r>
+              <w:rPr>
+                <w:noProof/>
+                <w:lang w:val="en-GB"/>
+              </w:rPr>
+              <w:t>N(5)-methyltetrahydro</w:t>
+            </w:r>
+            <w:r>
+              <w:rPr>
+                <w:noProof/>
+                <w:lang w:val="en-GB"/>
+              </w:rPr>
+              <w:t>-</w:t>
+            </w:r>
+            <w:r>
+              <w:rPr>
+                <w:noProof/>
+                <w:lang w:val="en-GB"/>
+              </w:rPr>
+              <w:t>methanopterin--coenzyme M methyltransferase.</w:t>
+            </w:r>
+          </w:p>
+        </w:tc>
+        <w:tc>
+          <w:tcPr>
+            <w:tcW w:w="850" w:type="dxa"/>
+          </w:tcPr>
+          <w:p>
+            <w:pPr>
+              <w:jc w:val="both"/>
+              <w:rPr>
+                <w:noProof/>
+                <w:lang w:val="en-GB"/>
+              </w:rPr>
+            </w:pPr>
+            <w:r>
+              <w:rPr>
+                <w:noProof/>
+                <w:lang w:val="en-GB"/>
+              </w:rPr>
+              <w:t>3</w:t>
+            </w:r>
+            <w:r>
+              <w:rPr>
+                <w:noProof/>
+                <w:lang w:val="en-GB"/>
+              </w:rPr>
+              <w:t>.</w:t>
+            </w:r>
+            <w:r>
+              <w:rPr>
+                <w:noProof/>
+                <w:lang w:val="en-GB"/>
+              </w:rPr>
+              <w:t>950</w:t>
+            </w:r>
+          </w:p>
+        </w:tc>
+        <w:tc>
+          <w:tcPr>
+            <w:tcW w:w="993" w:type="dxa"/>
+          </w:tcPr>
+          <w:p>
+            <w:pPr>
+              <w:jc w:val="both"/>
+              <w:rPr>
+                <w:noProof/>
+                <w:lang w:val="en-GB"/>
+              </w:rPr>
+            </w:pPr>
+            <w:r>
+              <w:rPr>
+                <w:noProof/>
+                <w:lang w:val="en-GB"/>
+              </w:rPr>
+              <w:t>2.1.1.86</w:t>
+            </w:r>
+          </w:p>
+        </w:tc>
+        <w:tc>
+          <w:tcPr>
+            <w:tcW w:w="2693" w:type="dxa"/>
+          </w:tcPr>
+          <w:p>
+            <w:pPr>
+              <w:rPr>
+                <w:noProof/>
+                <w:lang w:val="en-GB"/>
+              </w:rPr>
+            </w:pPr>
+            <w:r>
+              <w:rPr>
+                <w:noProof/>
+                <w:lang w:val="en-GB"/>
+              </w:rPr>
+              <w:t>N(5)-methyltetrahydro</w:t>
+            </w:r>
+            <w:r>
+              <w:rPr>
+                <w:noProof/>
+                <w:lang w:val="en-GB"/>
+              </w:rPr>
+              <w:t>-</w:t>
+            </w:r>
+            <w:r>
+              <w:rPr>
+                <w:noProof/>
+                <w:lang w:val="en-GB"/>
+              </w:rPr>
+              <w:t>methanopterin--coenzyme M methyltransferase.</w:t>
+            </w:r>
+          </w:p>
+        </w:tc>
+        <w:tc>
+          <w:tcPr>
+            <w:tcW w:w="845" w:type="dxa"/>
+          </w:tcPr>
+          <w:p>
+            <w:pPr>
+              <w:jc w:val="both"/>
+              <w:rPr>
+                <w:noProof/>
+                <w:lang w:val="en-GB"/>
+              </w:rPr>
+            </w:pPr>
+            <w:r>
+              <w:rPr>
+                <w:rFonts w:ascii="Calibri" w:hAnsi="Calibri" w:cs="Calibri"/>
+                <w:color w:val="000000"/>
+              </w:rPr>
+              <w:t>3</w:t>
+            </w:r>
+            <w:r>
+              <w:rPr>
+                <w:rFonts w:ascii="Calibri" w:hAnsi="Calibri" w:cs="Calibri"/>
+                <w:color w:val="000000"/>
+              </w:rPr>
+              <w:t>.</w:t>
+            </w:r>
+            <w:r>
+              <w:rPr>
+                <w:rFonts w:ascii="Calibri" w:hAnsi="Calibri" w:cs="Calibri"/>
+                <w:color w:val="000000"/>
+              </w:rPr>
+              <w:t>918</w:t>
+            </w:r>
+          </w:p>
+        </w:tc>
+      </w:tr>
+      <w:tr>
+        <w:tc>
+          <w:tcPr>
+            <w:tcW w:w="988" w:type="dxa"/>
+          </w:tcPr>
+          <w:p>
+            <w:pPr>
+              <w:jc w:val="both"/>
+              <w:rPr>
+                <w:noProof/>
+                <w:lang w:val="en-GB"/>
+              </w:rPr>
+            </w:pPr>
+            <w:r>
+              <w:rPr>
+                <w:noProof/>
+                <w:lang w:val="en-GB"/>
+              </w:rPr>
+              <w:t>2.7.7.6</w:t>
+            </w:r>
+          </w:p>
+        </w:tc>
+        <w:tc>
+          <w:tcPr>
+            <w:tcW w:w="2693" w:type="dxa"/>
+          </w:tcPr>
+          <w:p>
+            <w:pPr>
+              <w:rPr>
+                <w:noProof/>
+                <w:lang w:val="en-GB"/>
+              </w:rPr>
+            </w:pPr>
+            <w:r>
+              <w:rPr>
+                <w:noProof/>
+                <w:lang w:val="en-GB"/>
+              </w:rPr>
+              <w:t>DNA-directed RNA polymerase</w:t>
+            </w:r>
+          </w:p>
+        </w:tc>
+        <w:tc>
+          <w:tcPr>
+            <w:tcW w:w="850" w:type="dxa"/>
+          </w:tcPr>
+          <w:p>
+            <w:pPr>
+              <w:jc w:val="both"/>
+              <w:rPr>
+                <w:noProof/>
+                <w:lang w:val="en-GB"/>
+              </w:rPr>
+            </w:pPr>
+            <w:r>
+              <w:rPr>
+                <w:noProof/>
+                <w:lang w:val="en-GB"/>
+              </w:rPr>
+              <w:t>3</w:t>
+            </w:r>
+            <w:r>
+              <w:rPr>
+                <w:noProof/>
+                <w:lang w:val="en-GB"/>
+              </w:rPr>
+              <w:t>.</w:t>
+            </w:r>
+            <w:r>
+              <w:rPr>
+                <w:noProof/>
+                <w:lang w:val="en-GB"/>
+              </w:rPr>
+              <w:t>078</w:t>
+            </w:r>
+          </w:p>
+        </w:tc>
+        <w:tc>
+          <w:tcPr>
+            <w:tcW w:w="993" w:type="dxa"/>
+          </w:tcPr>
+          <w:p>
+            <w:pPr>
+              <w:jc w:val="both"/>
+              <w:rPr>
+                <w:noProof/>
+                <w:lang w:val="en-GB"/>
+              </w:rPr>
+            </w:pPr>
+            <w:r>
+              <w:rPr>
+                <w:noProof/>
+                <w:lang w:val="en-GB"/>
+              </w:rPr>
+              <w:t>2.7.7.6</w:t>
+            </w:r>
+          </w:p>
+        </w:tc>
+        <w:tc>
+          <w:tcPr>
+            <w:tcW w:w="2693" w:type="dxa"/>
+          </w:tcPr>
+          <w:p>
+            <w:pPr>
+              <w:rPr>
+                <w:noProof/>
+                <w:lang w:val="en-GB"/>
+              </w:rPr>
+            </w:pPr>
+            <w:r>
+              <w:rPr>
+                <w:noProof/>
+                <w:lang w:val="en-GB"/>
+              </w:rPr>
+              <w:t>DNA-directed RNA polymerase</w:t>
+            </w:r>
+          </w:p>
+        </w:tc>
+        <w:tc>
+          <w:tcPr>
+            <w:tcW w:w="845" w:type="dxa"/>
+          </w:tcPr>
+          <w:p>
+            <w:pPr>
+              <w:jc w:val="both"/>
+              <w:rPr>
+                <w:noProof/>
+                <w:lang w:val="en-GB"/>
+              </w:rPr>
+            </w:pPr>
+            <w:r>
+              <w:rPr>
+                <w:rFonts w:ascii="Calibri" w:hAnsi="Calibri" w:cs="Calibri"/>
+                <w:color w:val="000000"/>
+              </w:rPr>
+              <w:t>3</w:t>
+            </w:r>
+            <w:r>
+              <w:rPr>
+                <w:rFonts w:ascii="Calibri" w:hAnsi="Calibri" w:cs="Calibri"/>
+                <w:color w:val="000000"/>
+              </w:rPr>
+              <w:t>.</w:t>
+            </w:r>
+            <w:r>
+              <w:rPr>
+                <w:rFonts w:ascii="Calibri" w:hAnsi="Calibri" w:cs="Calibri"/>
+                <w:color w:val="000000"/>
+              </w:rPr>
+              <w:t>677</w:t>
+            </w:r>
+          </w:p>
+        </w:tc>
+      </w:tr>
+      <w:tr>
+        <w:tc>
+          <w:tcPr>
+            <w:tcW w:w="988" w:type="dxa"/>
+          </w:tcPr>
+          <w:p>
+            <w:pPr>
+              <w:jc w:val="both"/>
+              <w:rPr>
+                <w:noProof/>
+                <w:lang w:val="en-GB"/>
+              </w:rPr>
+            </w:pPr>
+            <w:r>
+              <w:rPr>
+                <w:noProof/>
+                <w:lang w:val="en-GB"/>
+              </w:rPr>
+              <w:t>3.1.25.-</w:t>
+            </w:r>
+          </w:p>
+        </w:tc>
+        <w:tc>
+          <w:tcPr>
+            <w:tcW w:w="2693" w:type="dxa"/>
+          </w:tcPr>
+          <w:p>
+            <w:pPr>
+              <w:jc w:val="both"/>
+              <w:rPr>
+                <w:noProof/>
+                <w:lang w:val="en-GB"/>
+              </w:rPr>
+            </w:pPr>
+            <w:r>
+              <w:rPr>
+                <w:noProof/>
+                <w:lang w:val="en-GB"/>
+              </w:rPr>
+              <w:t>Hydroxymethylglutaryl-CoA hydrolase</w:t>
+            </w:r>
+          </w:p>
+        </w:tc>
+        <w:tc>
+          <w:tcPr>
+            <w:tcW w:w="850" w:type="dxa"/>
+          </w:tcPr>
+          <w:p>
+            <w:pPr>
+              <w:jc w:val="both"/>
+              <w:rPr>
+                <w:noProof/>
+                <w:lang w:val="en-GB"/>
+              </w:rPr>
+            </w:pPr>
+            <w:r>
+              <w:rPr>
+                <w:noProof/>
+                <w:lang w:val="en-GB"/>
+              </w:rPr>
+              <w:t>2</w:t>
+            </w:r>
+            <w:r>
+              <w:rPr>
+                <w:noProof/>
+                <w:lang w:val="en-GB"/>
+              </w:rPr>
+              <w:t>.</w:t>
+            </w:r>
+            <w:r>
+              <w:rPr>
+                <w:noProof/>
+                <w:lang w:val="en-GB"/>
+              </w:rPr>
+              <w:t>523</w:t>
+            </w:r>
+          </w:p>
+        </w:tc>
+        <w:tc>
+          <w:tcPr>
+            <w:tcW w:w="993" w:type="dxa"/>
+          </w:tcPr>
+          <w:p>
+            <w:pPr>
+              <w:jc w:val="both"/>
+              <w:rPr>
+                <w:noProof/>
+                <w:lang w:val="en-GB"/>
+              </w:rPr>
+            </w:pPr>
+            <w:r>
+              <w:rPr>
+                <w:noProof/>
+                <w:lang w:val="en-GB"/>
+              </w:rPr>
+              <w:t>3.1.25.-</w:t>
+            </w:r>
+          </w:p>
+        </w:tc>
+        <w:tc>
+          <w:tcPr>
+            <w:tcW w:w="2693" w:type="dxa"/>
+          </w:tcPr>
+          <w:p>
+            <w:pPr>
+              <w:jc w:val="both"/>
+              <w:rPr>
+                <w:noProof/>
+                <w:lang w:val="en-GB"/>
+              </w:rPr>
+            </w:pPr>
+            <w:r>
+              <w:rPr>
+                <w:noProof/>
+                <w:lang w:val="en-GB"/>
+              </w:rPr>
+              <w:t>Hydroxymethylglutaryl-CoA hydrolase</w:t>
+            </w:r>
+          </w:p>
+        </w:tc>
+        <w:tc>
+          <w:tcPr>
+            <w:tcW w:w="845" w:type="dxa"/>
+          </w:tcPr>
+          <w:p>
+            <w:pPr>
+              <w:jc w:val="both"/>
+              <w:rPr>
+                <w:noProof/>
+                <w:lang w:val="en-GB"/>
+              </w:rPr>
+            </w:pPr>
+            <w:r>
+              <w:rPr>
+                <w:rFonts w:ascii="Calibri" w:hAnsi="Calibri" w:cs="Calibri"/>
+                <w:color w:val="000000"/>
+              </w:rPr>
+              <w:t>2</w:t>
+            </w:r>
+            <w:r>
+              <w:rPr>
+                <w:rFonts w:ascii="Calibri" w:hAnsi="Calibri" w:cs="Calibri"/>
+                <w:color w:val="000000"/>
+              </w:rPr>
+              <w:t>.</w:t>
+            </w:r>
+            <w:r>
+              <w:rPr>
+                <w:rFonts w:ascii="Calibri" w:hAnsi="Calibri" w:cs="Calibri"/>
+                <w:color w:val="000000"/>
+              </w:rPr>
+              <w:t>897</w:t>
+            </w:r>
+          </w:p>
+        </w:tc>
+      </w:tr>
+      <w:tr>
+        <w:tc>
+          <w:tcPr>
+            <w:tcW w:w="988" w:type="dxa"/>
+          </w:tcPr>
+          <w:p>
+            <w:pPr>
+              <w:jc w:val="both"/>
+              <w:rPr>
+                <w:noProof/>
+                <w:lang w:val="en-GB"/>
+              </w:rPr>
+            </w:pPr>
+            <w:r>
+              <w:rPr>
+                <w:noProof/>
+                <w:lang w:val="en-GB"/>
+              </w:rPr>
+              <w:t>2.7.7.7</w:t>
+            </w:r>
+          </w:p>
+        </w:tc>
+        <w:tc>
+          <w:tcPr>
+            <w:tcW w:w="2693" w:type="dxa"/>
+          </w:tcPr>
+          <w:p>
+            <w:pPr>
+              <w:rPr>
+                <w:noProof/>
+                <w:lang w:val="en-GB"/>
+              </w:rPr>
+            </w:pPr>
+            <w:r>
+              <w:rPr>
+                <w:noProof/>
+                <w:lang w:val="en-GB"/>
+              </w:rPr>
+              <w:t>DNA-directed DNA polymerase.</w:t>
+            </w:r>
+          </w:p>
+        </w:tc>
+        <w:tc>
+          <w:tcPr>
+            <w:tcW w:w="850" w:type="dxa"/>
+          </w:tcPr>
+          <w:p>
+            <w:pPr>
+              <w:jc w:val="both"/>
+              <w:rPr>
+                <w:noProof/>
+                <w:lang w:val="en-GB"/>
+              </w:rPr>
+            </w:pPr>
+            <w:r>
+              <w:rPr>
+                <w:noProof/>
+                <w:lang w:val="en-GB"/>
+              </w:rPr>
+              <w:t>2</w:t>
+            </w:r>
+            <w:r>
+              <w:rPr>
+                <w:noProof/>
+                <w:lang w:val="en-GB"/>
+              </w:rPr>
+              <w:t>.</w:t>
+            </w:r>
+            <w:r>
+              <w:rPr>
+                <w:noProof/>
+                <w:lang w:val="en-GB"/>
+              </w:rPr>
+              <w:t>337</w:t>
+            </w:r>
+          </w:p>
+        </w:tc>
+        <w:tc>
+          <w:tcPr>
+            <w:tcW w:w="993" w:type="dxa"/>
+          </w:tcPr>
+          <w:p>
+            <w:pPr>
+              <w:jc w:val="both"/>
+              <w:rPr>
+                <w:noProof/>
+                <w:lang w:val="en-GB"/>
+              </w:rPr>
+            </w:pPr>
+            <w:r>
+              <w:rPr>
+                <w:noProof/>
+                <w:lang w:val="en-GB"/>
+              </w:rPr>
+              <w:t>1.6.5.9</w:t>
+            </w:r>
+          </w:p>
+        </w:tc>
+        <w:tc>
+          <w:tcPr>
+            <w:tcW w:w="2693" w:type="dxa"/>
+          </w:tcPr>
+          <w:p>
+            <w:pPr>
+              <w:rPr>
+                <w:noProof/>
+                <w:lang w:val="en-GB"/>
+              </w:rPr>
+            </w:pPr>
+            <w:r>
+              <w:rPr>
+                <w:noProof/>
+                <w:lang w:val="en-GB"/>
+              </w:rPr>
+              <w:t>NADH:ubiquinone reductase (non-electrogenic)</w:t>
+            </w:r>
+          </w:p>
+        </w:tc>
+        <w:tc>
+          <w:tcPr>
+            <w:tcW w:w="845" w:type="dxa"/>
+          </w:tcPr>
+          <w:p>
+            <w:pPr>
+              <w:jc w:val="both"/>
+              <w:rPr>
+                <w:noProof/>
+                <w:lang w:val="en-GB"/>
+              </w:rPr>
+            </w:pPr>
+            <w:r>
+              <w:rPr>
+                <w:rFonts w:ascii="Calibri" w:hAnsi="Calibri" w:cs="Calibri"/>
+                <w:color w:val="000000"/>
+              </w:rPr>
+              <w:t>2</w:t>
+            </w:r>
+            <w:r>
+              <w:rPr>
+                <w:rFonts w:ascii="Calibri" w:hAnsi="Calibri" w:cs="Calibri"/>
+                <w:color w:val="000000"/>
+              </w:rPr>
+              <w:t>.</w:t>
+            </w:r>
+            <w:r>
+              <w:rPr>
+                <w:rFonts w:ascii="Calibri" w:hAnsi="Calibri" w:cs="Calibri"/>
+                <w:color w:val="000000"/>
+              </w:rPr>
+              <w:t>589</w:t>
+            </w:r>
+          </w:p>
+        </w:tc>
+      </w:tr>
+      <w:tr>
+        <w:tc>
+          <w:tcPr>
+            <w:tcW w:w="988" w:type="dxa"/>
+          </w:tcPr>
+          <w:p>
+            <w:pPr>
+              <w:jc w:val="both"/>
+              <w:rPr>
+                <w:noProof/>
+                <w:lang w:val="en-GB"/>
+              </w:rPr>
+            </w:pPr>
+            <w:r>
+              <w:rPr>
+                <w:noProof/>
+                <w:lang w:val="en-GB"/>
+              </w:rPr>
+              <w:t>5.6.2.2</w:t>
+            </w:r>
+          </w:p>
+        </w:tc>
+        <w:tc>
+          <w:tcPr>
+            <w:tcW w:w="2693" w:type="dxa"/>
+          </w:tcPr>
+          <w:p>
+            <w:pPr>
+              <w:jc w:val="both"/>
+              <w:rPr>
+                <w:noProof/>
+                <w:lang w:val="en-GB"/>
+              </w:rPr>
+            </w:pPr>
+            <w:r>
+              <w:rPr>
+                <w:noProof/>
+                <w:lang w:val="en-GB"/>
+              </w:rPr>
+              <w:t>DNA topoisomerase (ATP-hydrolyzing)</w:t>
+            </w:r>
+          </w:p>
+        </w:tc>
+        <w:tc>
+          <w:tcPr>
+            <w:tcW w:w="850" w:type="dxa"/>
+          </w:tcPr>
+          <w:p>
+            <w:pPr>
+              <w:jc w:val="both"/>
+              <w:rPr>
+                <w:noProof/>
+                <w:lang w:val="en-GB"/>
+              </w:rPr>
+            </w:pPr>
+            <w:r>
+              <w:rPr>
+                <w:noProof/>
+                <w:lang w:val="en-GB"/>
+              </w:rPr>
+              <w:t>2</w:t>
+            </w:r>
+            <w:r>
+              <w:rPr>
+                <w:noProof/>
+                <w:lang w:val="en-GB"/>
+              </w:rPr>
+              <w:t>.</w:t>
+            </w:r>
+            <w:r>
+              <w:rPr>
+                <w:noProof/>
+                <w:lang w:val="en-GB"/>
+              </w:rPr>
+              <w:t>210</w:t>
+            </w:r>
+          </w:p>
+        </w:tc>
+        <w:tc>
+          <w:tcPr>
+            <w:tcW w:w="993" w:type="dxa"/>
+          </w:tcPr>
+          <w:p>
+            <w:pPr>
+              <w:jc w:val="both"/>
+              <w:rPr>
+                <w:noProof/>
+                <w:lang w:val="en-GB"/>
+              </w:rPr>
+            </w:pPr>
+            <w:r>
+              <w:rPr>
+                <w:noProof/>
+                <w:lang w:val="en-GB"/>
+              </w:rPr>
+              <w:t>6.3.5.5</w:t>
+            </w:r>
+          </w:p>
+        </w:tc>
+        <w:tc>
+          <w:tcPr>
+            <w:tcW w:w="2693" w:type="dxa"/>
+          </w:tcPr>
+          <w:p>
+            <w:pPr>
+              <w:rPr>
+                <w:noProof/>
+                <w:lang w:val="en-GB"/>
+              </w:rPr>
+            </w:pPr>
+            <w:r>
+              <w:rPr>
+                <w:noProof/>
+                <w:lang w:val="en-GB"/>
+              </w:rPr>
+              <w:t>carbamoyl-phosphate synthase (glutamine-hydrolyzing)</w:t>
+            </w:r>
+          </w:p>
+        </w:tc>
+        <w:tc>
+          <w:tcPr>
+            <w:tcW w:w="845" w:type="dxa"/>
+          </w:tcPr>
+          <w:p>
+            <w:pPr>
+              <w:jc w:val="both"/>
+              <w:rPr>
+                <w:noProof/>
+                <w:lang w:val="en-GB"/>
+              </w:rPr>
+            </w:pPr>
+            <w:r>
+              <w:rPr>
+                <w:rFonts w:ascii="Calibri" w:hAnsi="Calibri" w:cs="Calibri"/>
+                <w:color w:val="000000"/>
+              </w:rPr>
+              <w:t>2</w:t>
+            </w:r>
+            <w:r>
+              <w:rPr>
+                <w:rFonts w:ascii="Calibri" w:hAnsi="Calibri" w:cs="Calibri"/>
+                <w:color w:val="000000"/>
+              </w:rPr>
+              <w:t>.</w:t>
+            </w:r>
+            <w:r>
+              <w:rPr>
+                <w:rFonts w:ascii="Calibri" w:hAnsi="Calibri" w:cs="Calibri"/>
+                <w:color w:val="000000"/>
+              </w:rPr>
+              <w:t>582</w:t>
+            </w:r>
+          </w:p>
+        </w:tc>
+      </w:tr>
+      <w:tr>
+        <w:tc>
+          <w:tcPr>
+            <w:tcW w:w="988" w:type="dxa"/>
+          </w:tcPr>
+          <w:p>
+            <w:pPr>
+              <w:jc w:val="both"/>
+              <w:rPr>
+                <w:noProof/>
+                <w:lang w:val="en-GB"/>
+              </w:rPr>
+            </w:pPr>
+            <w:r>
+              <w:rPr>
+                <w:noProof/>
+                <w:lang w:val="en-GB"/>
+              </w:rPr>
+              <w:t>1.6.5.9</w:t>
+            </w:r>
+          </w:p>
+        </w:tc>
+        <w:tc>
+          <w:tcPr>
+            <w:tcW w:w="2693" w:type="dxa"/>
+          </w:tcPr>
+          <w:p>
+            <w:pPr>
+              <w:rPr>
+                <w:noProof/>
+                <w:lang w:val="en-GB"/>
+              </w:rPr>
+            </w:pPr>
+            <w:r>
+              <w:rPr>
+                <w:noProof/>
+                <w:lang w:val="en-GB"/>
+              </w:rPr>
+              <w:t>NADH:ubiquinone reductase (non-electrogenic)</w:t>
+            </w:r>
+          </w:p>
+        </w:tc>
+        <w:tc>
+          <w:tcPr>
+            <w:tcW w:w="850" w:type="dxa"/>
+          </w:tcPr>
+          <w:p>
+            <w:pPr>
+              <w:jc w:val="both"/>
+              <w:rPr>
+                <w:noProof/>
+                <w:lang w:val="en-GB"/>
+              </w:rPr>
+            </w:pPr>
+            <w:r>
+              <w:rPr>
+                <w:noProof/>
+                <w:lang w:val="en-GB"/>
+              </w:rPr>
+              <w:t>2</w:t>
+            </w:r>
+            <w:r>
+              <w:rPr>
+                <w:noProof/>
+                <w:lang w:val="en-GB"/>
+              </w:rPr>
+              <w:t>.</w:t>
+            </w:r>
+            <w:r>
+              <w:rPr>
+                <w:noProof/>
+                <w:lang w:val="en-GB"/>
+              </w:rPr>
+              <w:t>144</w:t>
+            </w:r>
+          </w:p>
+        </w:tc>
+        <w:tc>
+          <w:tcPr>
+            <w:tcW w:w="993" w:type="dxa"/>
+          </w:tcPr>
+          <w:p>
+            <w:pPr>
+              <w:jc w:val="both"/>
+              <w:rPr>
+                <w:noProof/>
+                <w:lang w:val="en-GB"/>
+              </w:rPr>
+            </w:pPr>
+            <w:r>
+              <w:rPr>
+                <w:noProof/>
+                <w:lang w:val="en-GB"/>
+              </w:rPr>
+              <w:t>2.7.7.7</w:t>
+            </w:r>
+          </w:p>
+        </w:tc>
+        <w:tc>
+          <w:tcPr>
+            <w:tcW w:w="2693" w:type="dxa"/>
+          </w:tcPr>
+          <w:p>
+            <w:pPr>
+              <w:rPr>
+                <w:noProof/>
+                <w:lang w:val="en-GB"/>
+              </w:rPr>
+            </w:pPr>
+            <w:r>
+              <w:rPr>
+                <w:noProof/>
+                <w:lang w:val="en-GB"/>
+              </w:rPr>
+              <w:t>DNA-directed DNA polymerase.</w:t>
+            </w:r>
+          </w:p>
+        </w:tc>
+        <w:tc>
+          <w:tcPr>
+            <w:tcW w:w="845" w:type="dxa"/>
+          </w:tcPr>
+          <w:p>
+            <w:pPr>
+              <w:jc w:val="both"/>
+              <w:rPr>
+                <w:noProof/>
+                <w:lang w:val="en-GB"/>
+              </w:rPr>
+            </w:pPr>
+            <w:r>
+              <w:rPr>
+                <w:rFonts w:ascii="Calibri" w:hAnsi="Calibri" w:cs="Calibri"/>
+                <w:color w:val="000000"/>
+              </w:rPr>
+              <w:t>2</w:t>
+            </w:r>
+            <w:r>
+              <w:rPr>
+                <w:rFonts w:ascii="Calibri" w:hAnsi="Calibri" w:cs="Calibri"/>
+                <w:color w:val="000000"/>
+              </w:rPr>
+              <w:t>.</w:t>
+            </w:r>
+            <w:r>
+              <w:rPr>
+                <w:rFonts w:ascii="Calibri" w:hAnsi="Calibri" w:cs="Calibri"/>
+                <w:color w:val="000000"/>
+              </w:rPr>
+              <w:t>542</w:t>
+            </w:r>
+          </w:p>
+        </w:tc>
+      </w:tr>
+      <w:tr>
+        <w:tc>
+          <w:tcPr>
+            <w:tcW w:w="988" w:type="dxa"/>
+          </w:tcPr>
+          <w:p>
+            <w:pPr>
+              <w:jc w:val="both"/>
+              <w:rPr>
+                <w:noProof/>
+                <w:lang w:val="en-GB"/>
+              </w:rPr>
+            </w:pPr>
+            <w:r>
+              <w:rPr>
+                <w:noProof/>
+                <w:lang w:val="en-GB"/>
+              </w:rPr>
+              <w:t>6.3.5.5</w:t>
+            </w:r>
+          </w:p>
+        </w:tc>
+        <w:tc>
+          <w:tcPr>
+            <w:tcW w:w="2693" w:type="dxa"/>
+          </w:tcPr>
+          <w:p>
+            <w:pPr>
+              <w:rPr>
+                <w:noProof/>
+                <w:lang w:val="en-GB"/>
+              </w:rPr>
+            </w:pPr>
+            <w:r>
+              <w:rPr>
+                <w:noProof/>
+                <w:lang w:val="en-GB"/>
+              </w:rPr>
+              <w:t>carbamoyl-phosphate synthase (glutamine-hydrolyzing)</w:t>
+            </w:r>
+          </w:p>
+        </w:tc>
+        <w:tc>
+          <w:tcPr>
+            <w:tcW w:w="850" w:type="dxa"/>
+          </w:tcPr>
+          <w:p>
+            <w:pPr>
+              <w:jc w:val="both"/>
+              <w:rPr>
+                <w:noProof/>
+                <w:lang w:val="en-GB"/>
+              </w:rPr>
+            </w:pPr>
+            <w:r>
+              <w:rPr>
+                <w:noProof/>
+                <w:lang w:val="en-GB"/>
+              </w:rPr>
+              <w:t>2</w:t>
+            </w:r>
+            <w:r>
+              <w:rPr>
+                <w:noProof/>
+                <w:lang w:val="en-GB"/>
+              </w:rPr>
+              <w:t>.</w:t>
+            </w:r>
+            <w:r>
+              <w:rPr>
+                <w:noProof/>
+                <w:lang w:val="en-GB"/>
+              </w:rPr>
+              <w:t>051</w:t>
+            </w:r>
+          </w:p>
+        </w:tc>
+        <w:tc>
+          <w:tcPr>
+            <w:tcW w:w="993" w:type="dxa"/>
+          </w:tcPr>
+          <w:p>
+            <w:pPr>
+              <w:jc w:val="both"/>
+              <w:rPr>
+                <w:noProof/>
+                <w:lang w:val="en-GB"/>
+              </w:rPr>
+            </w:pPr>
+            <w:r>
+              <w:rPr>
+                <w:noProof/>
+                <w:lang w:val="en-GB"/>
+              </w:rPr>
+              <w:t>5.6.2.2</w:t>
+            </w:r>
+          </w:p>
+        </w:tc>
+        <w:tc>
+          <w:tcPr>
+            <w:tcW w:w="2693" w:type="dxa"/>
+          </w:tcPr>
+          <w:p>
+            <w:pPr>
+              <w:jc w:val="both"/>
+              <w:rPr>
+                <w:noProof/>
+                <w:lang w:val="en-GB"/>
+              </w:rPr>
+            </w:pPr>
+            <w:r>
+              <w:rPr>
+                <w:noProof/>
+                <w:lang w:val="en-GB"/>
+              </w:rPr>
+              <w:t>DNA topoisomerase (ATP-hydrolyzing)</w:t>
+            </w:r>
+          </w:p>
+        </w:tc>
+        <w:tc>
+          <w:tcPr>
+            <w:tcW w:w="845" w:type="dxa"/>
+          </w:tcPr>
+          <w:p>
+            <w:pPr>
+              <w:jc w:val="both"/>
+              <w:rPr>
+                <w:noProof/>
+                <w:lang w:val="en-GB"/>
+              </w:rPr>
+            </w:pPr>
+            <w:r>
+              <w:rPr>
+                <w:rFonts w:ascii="Calibri" w:hAnsi="Calibri" w:cs="Calibri"/>
+                <w:color w:val="000000"/>
+              </w:rPr>
+              <w:t>2</w:t>
+            </w:r>
+            <w:r>
+              <w:rPr>
+                <w:rFonts w:ascii="Calibri" w:hAnsi="Calibri" w:cs="Calibri"/>
+                <w:color w:val="000000"/>
+              </w:rPr>
+              <w:t>.</w:t>
+            </w:r>
+            <w:r>
+              <w:rPr>
+                <w:rFonts w:ascii="Calibri" w:hAnsi="Calibri" w:cs="Calibri"/>
+                <w:color w:val="000000"/>
+              </w:rPr>
+              <w:t>500</w:t>
+            </w:r>
+          </w:p>
+        </w:tc>
+      </w:tr>
+      <w:tr>
+        <w:tc>
+          <w:tcPr>
+            <w:tcW w:w="988" w:type="dxa"/>
+          </w:tcPr>
+          <w:p>
+            <w:pPr>
+              <w:jc w:val="both"/>
+              <w:rPr>
+                <w:noProof/>
+                <w:lang w:val="en-GB"/>
+              </w:rPr>
+            </w:pPr>
+            <w:r>
+              <w:rPr>
+                <w:noProof/>
+                <w:lang w:val="en-GB"/>
+              </w:rPr>
+              <w:t>3.6.4.12</w:t>
+            </w:r>
+          </w:p>
+        </w:tc>
+        <w:tc>
+          <w:tcPr>
+            <w:tcW w:w="2693" w:type="dxa"/>
+          </w:tcPr>
+          <w:p>
+            <w:pPr>
+              <w:jc w:val="both"/>
+              <w:rPr>
+                <w:noProof/>
+                <w:lang w:val="en-GB"/>
+              </w:rPr>
+            </w:pPr>
+            <w:r>
+              <w:rPr>
+                <w:noProof/>
+                <w:lang w:val="en-GB"/>
+              </w:rPr>
+              <w:t>DNA helicase</w:t>
+            </w:r>
+          </w:p>
+        </w:tc>
+        <w:tc>
+          <w:tcPr>
+            <w:tcW w:w="850" w:type="dxa"/>
+          </w:tcPr>
+          <w:p>
+            <w:pPr>
+              <w:jc w:val="both"/>
+              <w:rPr>
+                <w:noProof/>
+                <w:lang w:val="en-GB"/>
+              </w:rPr>
+            </w:pPr>
+            <w:r>
+              <w:rPr>
+                <w:noProof/>
+                <w:lang w:val="en-GB"/>
+              </w:rPr>
+              <w:t>1</w:t>
+            </w:r>
+            <w:r>
+              <w:rPr>
+                <w:noProof/>
+                <w:lang w:val="en-GB"/>
+              </w:rPr>
+              <w:t>.</w:t>
+            </w:r>
+            <w:r>
+              <w:rPr>
+                <w:noProof/>
+                <w:lang w:val="en-GB"/>
+              </w:rPr>
+              <w:t>982</w:t>
+            </w:r>
+          </w:p>
+        </w:tc>
+        <w:tc>
+          <w:tcPr>
+            <w:tcW w:w="993" w:type="dxa"/>
+          </w:tcPr>
+          <w:p>
+            <w:pPr>
+              <w:jc w:val="both"/>
+              <w:rPr>
+                <w:noProof/>
+                <w:lang w:val="en-GB"/>
+              </w:rPr>
+            </w:pPr>
+            <w:r>
+              <w:rPr>
+                <w:noProof/>
+                <w:lang w:val="en-GB"/>
+              </w:rPr>
+              <w:t>4.2.1.20</w:t>
+            </w:r>
+          </w:p>
+        </w:tc>
+        <w:tc>
+          <w:tcPr>
+            <w:tcW w:w="2693" w:type="dxa"/>
+          </w:tcPr>
+          <w:p>
+            <w:pPr>
+              <w:jc w:val="both"/>
+              <w:rPr>
+                <w:noProof/>
+                <w:lang w:val="en-GB"/>
+              </w:rPr>
+            </w:pPr>
+            <w:r>
+              <w:rPr>
+                <w:noProof/>
+                <w:lang w:val="en-GB"/>
+              </w:rPr>
+              <w:t>tryptophan synthase</w:t>
+            </w:r>
+          </w:p>
+        </w:tc>
+        <w:tc>
+          <w:tcPr>
+            <w:tcW w:w="845" w:type="dxa"/>
+          </w:tcPr>
+          <w:p>
+            <w:pPr>
+              <w:jc w:val="both"/>
+              <w:rPr>
+                <w:noProof/>
+                <w:lang w:val="en-GB"/>
+              </w:rPr>
+            </w:pPr>
+            <w:r>
+              <w:rPr>
+                <w:rFonts w:ascii="Calibri" w:hAnsi="Calibri" w:cs="Calibri"/>
+                <w:color w:val="000000"/>
+              </w:rPr>
+              <w:t>2</w:t>
+            </w:r>
+            <w:r>
+              <w:rPr>
+                <w:rFonts w:ascii="Calibri" w:hAnsi="Calibri" w:cs="Calibri"/>
+                <w:color w:val="000000"/>
+              </w:rPr>
+              <w:t>.</w:t>
+            </w:r>
+            <w:r>
+              <w:rPr>
+                <w:rFonts w:ascii="Calibri" w:hAnsi="Calibri" w:cs="Calibri"/>
+                <w:color w:val="000000"/>
+              </w:rPr>
+              <w:t>171</w:t>
+            </w:r>
+          </w:p>
+        </w:tc>
+      </w:tr>
+      <w:tr>
+        <w:tc>
+          <w:tcPr>
+            <w:tcW w:w="988" w:type="dxa"/>
+          </w:tcPr>
+          <w:p>
+            <w:pPr>
+              <w:jc w:val="both"/>
+              <w:rPr>
+                <w:noProof/>
+                <w:lang w:val="en-GB"/>
+              </w:rPr>
+            </w:pPr>
+            <w:r>
+              <w:rPr>
+                <w:noProof/>
+                <w:lang w:val="en-GB"/>
+              </w:rPr>
+              <w:t>4.2.1.20</w:t>
+            </w:r>
+          </w:p>
+        </w:tc>
+        <w:tc>
+          <w:tcPr>
+            <w:tcW w:w="2693" w:type="dxa"/>
+          </w:tcPr>
+          <w:p>
+            <w:pPr>
+              <w:jc w:val="both"/>
+              <w:rPr>
+                <w:noProof/>
+                <w:lang w:val="en-GB"/>
+              </w:rPr>
+            </w:pPr>
+            <w:r>
+              <w:rPr>
+                <w:noProof/>
+                <w:lang w:val="en-GB"/>
+              </w:rPr>
+              <w:t>tryptophan synthase</w:t>
+            </w:r>
+          </w:p>
+        </w:tc>
+        <w:tc>
+          <w:tcPr>
+            <w:tcW w:w="850" w:type="dxa"/>
+          </w:tcPr>
+          <w:p>
+            <w:pPr>
+              <w:jc w:val="both"/>
+              <w:rPr>
+                <w:noProof/>
+                <w:lang w:val="en-GB"/>
+              </w:rPr>
+            </w:pPr>
+            <w:r>
+              <w:rPr>
+                <w:noProof/>
+                <w:lang w:val="en-GB"/>
+              </w:rPr>
+              <w:t>1</w:t>
+            </w:r>
+            <w:r>
+              <w:rPr>
+                <w:noProof/>
+                <w:lang w:val="en-GB"/>
+              </w:rPr>
+              <w:t>.</w:t>
+            </w:r>
+            <w:r>
+              <w:rPr>
+                <w:noProof/>
+                <w:lang w:val="en-GB"/>
+              </w:rPr>
+              <w:t>950</w:t>
+            </w:r>
+          </w:p>
+        </w:tc>
+        <w:tc>
+          <w:tcPr>
+            <w:tcW w:w="993" w:type="dxa"/>
+          </w:tcPr>
+          <w:p>
+            <w:pPr>
+              <w:jc w:val="both"/>
+              <w:rPr>
+                <w:noProof/>
+                <w:lang w:val="en-GB"/>
+              </w:rPr>
+            </w:pPr>
+            <w:r>
+              <w:rPr>
+                <w:noProof/>
+                <w:lang w:val="en-GB"/>
+              </w:rPr>
+              <w:t>3.6.4.12</w:t>
+            </w:r>
+          </w:p>
+        </w:tc>
+        <w:tc>
+          <w:tcPr>
+            <w:tcW w:w="2693" w:type="dxa"/>
+          </w:tcPr>
+          <w:p>
+            <w:pPr>
+              <w:jc w:val="both"/>
+              <w:rPr>
+                <w:noProof/>
+                <w:lang w:val="en-GB"/>
+              </w:rPr>
+            </w:pPr>
+            <w:r>
+              <w:rPr>
+                <w:noProof/>
+                <w:lang w:val="en-GB"/>
+              </w:rPr>
+              <w:t>DNA helicase</w:t>
+            </w:r>
+          </w:p>
+        </w:tc>
+        <w:tc>
+          <w:tcPr>
+            <w:tcW w:w="845" w:type="dxa"/>
+          </w:tcPr>
+          <w:p>
+            <w:pPr>
+              <w:jc w:val="both"/>
+              <w:rPr>
+                <w:noProof/>
+                <w:lang w:val="en-GB"/>
+              </w:rPr>
+            </w:pPr>
+            <w:r>
+              <w:rPr>
+                <w:rFonts w:ascii="Calibri" w:hAnsi="Calibri" w:cs="Calibri"/>
+                <w:color w:val="000000"/>
+              </w:rPr>
+              <w:t>2</w:t>
+            </w:r>
+            <w:r>
+              <w:rPr>
+                <w:rFonts w:ascii="Calibri" w:hAnsi="Calibri" w:cs="Calibri"/>
+                <w:color w:val="000000"/>
+              </w:rPr>
+              <w:t>.</w:t>
+            </w:r>
+            <w:r>
+              <w:rPr>
+                <w:rFonts w:ascii="Calibri" w:hAnsi="Calibri" w:cs="Calibri"/>
+                <w:color w:val="000000"/>
+              </w:rPr>
+              <w:t>064</w:t>
+            </w:r>
+          </w:p>
+        </w:tc>
+      </w:tr>
+    </w:tbl>
+    <w:p>
+      <w:pPr>
+        <w:jc w:val="both"/>
+        <w:rPr>
+          <w:noProof/>
+          <w:lang w:val="en-GB"/>
+        </w:rPr>
+      </w:pPr>
+    </w:p>
+    <w:p>
+      <w:pPr>
+        <w:jc w:val="both"/>
+        <w:rPr>
+          <w:rFonts w:asciiTheme="majorHAnsi" w:eastAsiaTheme="majorEastAsia" w:hAnsiTheme="majorHAnsi" w:cstheme="majorBidi"/>
+          <w:noProof/>
+          <w:color w:val="2F5496" w:themeColor="accent1" w:themeShade="BF"/>
+          <w:sz w:val="28"/>
+          <w:szCs w:val="28"/>
+          <w:lang w:val="en-GB"/>
+        </w:rPr>
+      </w:pPr>
+    </w:p>
+    <w:p>
+      <w:pPr>
+        <w:jc w:val="both"/>
+        <w:rPr>
+          <w:rFonts w:asciiTheme="majorHAnsi" w:eastAsiaTheme="majorEastAsia" w:hAnsiTheme="majorHAnsi" w:cstheme="majorBidi"/>
+          <w:noProof/>
+          <w:color w:val="2F5496" w:themeColor="accent1" w:themeShade="BF"/>
+          <w:sz w:val="28"/>
+          <w:szCs w:val="28"/>
+          <w:lang w:val="en-GB"/>
+        </w:rPr>
+      </w:pPr>
+      <w:r>
+        <w:rPr>
+          <w:rFonts w:asciiTheme="majorHAnsi" w:eastAsiaTheme="majorEastAsia" w:hAnsiTheme="majorHAnsi" w:cstheme="majorBidi"/>
+          <w:noProof/>
+          <w:color w:val="2F5496" w:themeColor="accent1" w:themeShade="BF"/>
+          <w:sz w:val="28"/>
+          <w:szCs w:val="28"/>
+          <w:lang w:val="en-GB"/>
+        </w:rPr>
+        <w:t>Technical Discussion</w:t>
+      </w:r>
+    </w:p>
+    <w:p>
+      <w:pPr>
+        <w:jc w:val="both"/>
+        <w:rPr>
+          <w:noProof/>
+          <w:lang w:val="en-GB"/>
+        </w:rPr>
+      </w:pPr>
+      <w:r>
+        <w:rPr>
+          <w:noProof/>
+          <w:lang w:val="en-GB"/>
+        </w:rPr>
+        <w:t xml:space="preserve">Minimap2 offers plenty parameter tuning option as well as output format options. I have received all reads processed by the tool. It would have been possible to only save mapped reads (parameter: </w:t>
+      </w:r>
+      <w:r>
+        <w:rPr>
+          <w:noProof/>
+          <w:lang w:val="en-GB"/>
+        </w:rPr>
+        <w:t>--sam-hit-only</w:t>
+      </w:r>
+      <w:r>
+        <w:rPr>
+          <w:noProof/>
+          <w:lang w:val="en-GB"/>
+        </w:rPr>
+        <w:t>)</w:t>
+      </w:r>
+      <w:r>
+        <w:rPr>
+          <w:noProof/>
+          <w:lang w:val="en-GB"/>
+        </w:rPr>
+        <w:t>[2]</w:t>
+      </w:r>
+      <w:r>
+        <w:rPr>
+          <w:noProof/>
+          <w:lang w:val="en-GB"/>
+        </w:rPr>
+        <w:t>, which would have decreased the file size tremendously, concesquently resulting in less tasks for the Annotation extraction. For future usage, excluding unmapped reads could speed up the annotation routine.</w:t>
+      </w:r>
+    </w:p>
+    <w:p>
+      <w:pPr>
+        <w:jc w:val="both"/>
+        <w:rPr>
+          <w:noProof/>
+          <w:lang w:val="en-GB"/>
+        </w:rPr>
+      </w:pPr>
+      <w:r>
+        <w:rPr>
+          <w:noProof/>
+          <w:lang w:val="en-GB"/>
+        </w:rPr>
+        <w:t xml:space="preserve">For the annotation extraction routine </w:t>
+      </w:r>
+      <w:r>
+        <w:rPr>
+          <w:noProof/>
+          <w:lang w:val="en-GB"/>
+        </w:rPr>
+        <w:t>I have considered two different set ups to conduct the task. One option would have been scheduling not only the mapping step but as well the extracting of annotations using SLURM. In this case SLURM would have received the server and clients with pre-defined workload per client as jobs. I have decided against this approach, due to the heterogenous runtime per task. In my approach a reference file is downloaded only if it is not present in a chache already. Furthermore, not every read was mapped. In both cases the processing time is significantly lower. For that reason I decided to keep the system dynamic, so that each peon can pick up a new job when completed</w:t>
+      </w:r>
+      <w:r>
+        <w:rPr>
+          <w:noProof/>
+          <w:lang w:val="en-GB"/>
+        </w:rPr>
+        <w:t xml:space="preserve"> the current job. I have kept every job to be exactly one read. Variation in job size by partitioning the mapping file looping per peon through the assigned lines conducting the same instructions as in the one line apporach would have been possible (function was developed see test folder). However, the one line job takes already quite some time, so the reporting back in one line packages does not lead to a bottleneck.</w:t>
+      </w:r>
+      <w:r>
+        <w:rPr>
+          <w:noProof/>
+          <w:lang w:val="en-GB"/>
+        </w:rPr>
+        <w:t xml:space="preserve"> Processing the mapping file as a whole took a lot of time, therefore I split the mapping file into several sections, which decreased the runtime per run from one week to two days. </w:t>
+      </w:r>
+    </w:p>
+    <w:p>
+      <w:pPr>
+        <w:jc w:val="both"/>
+        <w:rPr>
+          <w:noProof/>
+          <w:lang w:val="en-GB"/>
+        </w:rPr>
+      </w:pPr>
+      <w:r>
+        <w:rPr>
+          <w:noProof/>
+          <w:lang w:val="en-GB"/>
+        </w:rPr>
         <w:t>At first, results were collected by the server and written to file once the run got completeed. This approach is risky for several reasons:</w:t>
       </w:r>
     </w:p>
@@ -727,6 +4769,7 @@
           <w:noProof/>
           <w:lang w:val="en-GB"/>
         </w:rPr>
+        <w:lastRenderedPageBreak/>
         <w:t>if something goes wrong</w:t>
       </w:r>
       <w:r>
@@ -801,6 +4844,13 @@
         </w:rPr>
         <w:t xml:space="preserve"> this by writing every result immediately to a temporary file maintained by the peon as well as being overly generous with exceptions, to minimize the risk of a job failing and causing problems with meeting termination criteria. For the future I should have considered, saving the results on the server side as well. Furthermore, I should have stored my logging elements instead of just printing them. This would allow to find failed jobs which could be fed in a “repair-run” to the system.</w:t>
       </w:r>
+      <w:r>
+        <w:rPr>
+          <w:noProof/>
+          <w:lang w:val="en-GB"/>
+        </w:rPr>
+        <w:t xml:space="preserve"> </w:t>
+      </w:r>
     </w:p>
     <w:p>
       <w:pPr>
@@ -814,7 +4864,10 @@
           <w:lang w:val="en-GB"/>
         </w:rPr>
       </w:pPr>
-      <w:r>
+    </w:p>
+    <w:p>
+      <w:pPr>
+        <w:jc w:val="both"/>
         <w:rPr>
           <w:rFonts w:asciiTheme="majorHAnsi" w:eastAsiaTheme="majorEastAsia" w:hAnsiTheme="majorHAnsi" w:cstheme="majorBidi"/>
           <w:noProof/>
@@ -823,72 +4876,8 @@
           <w:szCs w:val="28"/>
           <w:lang w:val="en-GB"/>
         </w:rPr>
-        <w:t>Research Discussion</w:t>
-      </w:r>
-    </w:p>
-    <w:p>
-      <w:pPr>
-        <w:jc w:val="both"/>
-        <w:rPr>
-          <w:noProof/>
-          <w:lang w:val="en-GB"/>
-        </w:rPr>
-      </w:pPr>
-      <w:r>
-        <w:rPr>
-          <w:noProof/>
-          <w:lang w:val="en-GB"/>
-        </w:rPr>
-        <w:t>The chosen method leads to an u</w:t>
-      </w:r>
-      <w:r>
-        <w:rPr>
-          <w:noProof/>
-          <w:lang w:val="en-GB"/>
-        </w:rPr>
-        <w:t xml:space="preserve">ndercount </w:t>
-      </w:r>
-      <w:r>
-        <w:rPr>
-          <w:noProof/>
-          <w:lang w:val="en-GB"/>
-        </w:rPr>
-        <w:t>of annotations in cases where neither the read sequence nor the cigar string is available. In these cases the read length is set to one. For these exceptional cases, the genes that would be spanned by the read are not considered, only the gene the read is located at. Inversely, an overcount arises in cases, where a read does not span a gene completely, regardless all annotations of the gene are counted. The assumption was, that such cases would be rare</w:t>
-      </w:r>
-      <w:r>
-        <w:rPr>
-          <w:noProof/>
-          <w:lang w:val="en-GB"/>
-        </w:rPr>
-        <w:t xml:space="preserve"> and therefore negligble. Since I have not collected data on the frequency of such cases it remains unclear if the assumption is correct.</w:t>
-      </w:r>
-    </w:p>
-    <w:p>
-      <w:pPr>
-        <w:jc w:val="both"/>
-        <w:rPr>
-          <w:noProof/>
-          <w:lang w:val="en-GB"/>
-        </w:rPr>
-      </w:pPr>
-      <w:r>
-        <w:rPr>
-          <w:noProof/>
-          <w:lang w:val="en-GB"/>
-        </w:rPr>
-        <w:t xml:space="preserve">// maybe refer to metagenomics studies that use standard parameters, such as: </w:t>
-      </w:r>
-      <w:r>
-        <w:rPr>
-          <w:noProof/>
-          <w:lang w:val="en-GB"/>
-        </w:rPr>
-        <w:t>https://bmcgenomics.biomedcentral.com/articles/10.1186/s12864-018-5094-y#ref-CR16</w:t>
-      </w:r>
-    </w:p>
-    <w:p>
-      <w:pPr>
-        <w:jc w:val="both"/>
+      </w:pPr>
+      <w:r>
         <w:rPr>
           <w:rFonts w:asciiTheme="majorHAnsi" w:eastAsiaTheme="majorEastAsia" w:hAnsiTheme="majorHAnsi" w:cstheme="majorBidi"/>
           <w:noProof/>
@@ -897,8 +4886,251 @@
           <w:szCs w:val="28"/>
           <w:lang w:val="en-GB"/>
         </w:rPr>
-      </w:pPr>
-      <w:r>
+        <w:t>Research Discussion</w:t>
+      </w:r>
+    </w:p>
+    <w:p>
+      <w:pPr>
+        <w:jc w:val="both"/>
+        <w:rPr>
+          <w:noProof/>
+          <w:lang w:val="en-GB"/>
+        </w:rPr>
+      </w:pPr>
+      <w:r>
+        <w:rPr>
+          <w:noProof/>
+          <w:lang w:val="en-GB"/>
+        </w:rPr>
+        <w:t xml:space="preserve">While metagenomics studies often </w:t>
+      </w:r>
+      <w:r>
+        <w:rPr>
+          <w:noProof/>
+          <w:lang w:val="en-GB"/>
+        </w:rPr>
+        <w:t xml:space="preserve">use minimap2 </w:t>
+      </w:r>
+      <w:r>
+        <w:rPr>
+          <w:noProof/>
+          <w:lang w:val="en-GB"/>
+        </w:rPr>
+        <w:t>with standard parametrizatio</w:t>
+      </w:r>
+      <w:r>
+        <w:rPr>
+          <w:noProof/>
+          <w:lang w:val="en-GB"/>
+        </w:rPr>
+        <w:t>n</w:t>
+      </w:r>
+      <w:r>
+        <w:rPr>
+          <w:noProof/>
+          <w:lang w:val="en-GB"/>
+        </w:rPr>
+        <w:t xml:space="preserve">, such as the study conducted by Sanderson et al. [3], there are other configurations reported. Parameter settings have been </w:t>
+      </w:r>
+      <w:r>
+        <w:rPr>
+          <w:noProof/>
+          <w:lang w:val="en-GB"/>
+        </w:rPr>
+        <w:t>chosen</w:t>
+      </w:r>
+      <w:r>
+        <w:rPr>
+          <w:noProof/>
+          <w:lang w:val="en-GB"/>
+        </w:rPr>
+        <w:t xml:space="preserve"> </w:t>
+      </w:r>
+      <w:r>
+        <w:rPr>
+          <w:noProof/>
+          <w:lang w:val="en-GB"/>
+        </w:rPr>
+        <w:t>basing on</w:t>
+      </w:r>
+      <w:r>
+        <w:rPr>
+          <w:noProof/>
+          <w:lang w:val="en-GB"/>
+        </w:rPr>
+        <w:t xml:space="preserve"> </w:t>
+      </w:r>
+      <w:r>
+        <w:rPr>
+          <w:noProof/>
+          <w:lang w:val="en-GB"/>
+        </w:rPr>
+        <w:t>Oppelt</w:t>
+      </w:r>
+      <w:r>
+        <w:rPr>
+          <w:noProof/>
+          <w:lang w:val="en-GB"/>
+        </w:rPr>
+        <w:t>s settings choices</w:t>
+      </w:r>
+      <w:r>
+        <w:rPr>
+          <w:noProof/>
+          <w:lang w:val="en-GB"/>
+        </w:rPr>
+        <w:t xml:space="preserve">. </w:t>
+      </w:r>
+      <w:r>
+        <w:rPr>
+          <w:noProof/>
+          <w:lang w:val="en-GB"/>
+        </w:rPr>
+        <w:t>He decreased the -k paramter to higher the tolerance of noise by lowering the k mer size which leads to less specific minimizers. I decided to lower the penality for mismatches slightly</w:t>
+      </w:r>
+      <w:r>
+        <w:rPr>
+          <w:noProof/>
+          <w:lang w:val="en-GB"/>
+        </w:rPr>
+        <w:t>. Both adjustments aim to allow less specific mappings</w:t>
+      </w:r>
+      <w:r>
+        <w:rPr>
+          <w:noProof/>
+          <w:lang w:val="en-GB"/>
+        </w:rPr>
+        <w:t>, which might result in mapping to better known species. However the prioritization of model organisms could not be chosen directly by parameter tuning. Whether the chosen parametrizatin indeed shifted the mapping preferences remains unclear from the results collected. If further insight is required, a comparative frequency analysis of gi-ids between the two mapping runs could be considered.</w:t>
+      </w:r>
+      <w:r>
+        <w:rPr>
+          <w:noProof/>
+          <w:lang w:val="en-GB"/>
+        </w:rPr>
+        <w:t xml:space="preserve"> The second postulate of increasing the annotations by mapping to better annotated species does not really hold. The increase in annotations is only a small effect, which might not be due to the desired mapping to well-annotated species but just due to more mappings in general.</w:t>
+      </w:r>
+    </w:p>
+    <w:p>
+      <w:pPr>
+        <w:jc w:val="both"/>
+        <w:rPr>
+          <w:noProof/>
+          <w:lang w:val="en-GB"/>
+        </w:rPr>
+      </w:pPr>
+      <w:r>
+        <w:rPr>
+          <w:noProof/>
+          <w:lang w:val="en-GB"/>
+        </w:rPr>
+        <w:t>The chosen method</w:t>
+      </w:r>
+      <w:r>
+        <w:rPr>
+          <w:noProof/>
+          <w:lang w:val="en-GB"/>
+        </w:rPr>
+        <w:t xml:space="preserve"> for extracting annotations</w:t>
+      </w:r>
+      <w:r>
+        <w:rPr>
+          <w:noProof/>
+          <w:lang w:val="en-GB"/>
+        </w:rPr>
+        <w:t xml:space="preserve"> leads to an u</w:t>
+      </w:r>
+      <w:r>
+        <w:rPr>
+          <w:noProof/>
+          <w:lang w:val="en-GB"/>
+        </w:rPr>
+        <w:t xml:space="preserve">ndercount </w:t>
+      </w:r>
+      <w:r>
+        <w:rPr>
+          <w:noProof/>
+          <w:lang w:val="en-GB"/>
+        </w:rPr>
+        <w:t>of annotations in cases where neither the read sequence nor the cigar string is available. In these cases the read length is set to one. For these exceptional cases, the genes that would be spanned by the read are not considered, only the gene the read is located at. Inversely, an overcount arises in cases, where a read does not span a gene completely, regardless all annotations of the gene are counted. The assumption was, that such cases would be rare</w:t>
+      </w:r>
+      <w:r>
+        <w:rPr>
+          <w:noProof/>
+          <w:lang w:val="en-GB"/>
+        </w:rPr>
+        <w:t xml:space="preserve"> and therefore negligble. Since I have not collected data on the frequency of such cases it remains unclear if the assumption is correct.</w:t>
+      </w:r>
+    </w:p>
+    <w:p>
+      <w:pPr>
+        <w:jc w:val="both"/>
+        <w:rPr>
+          <w:noProof/>
+          <w:lang w:val="en-GB"/>
+        </w:rPr>
+      </w:pPr>
+      <w:r>
+        <w:rPr>
+          <w:noProof/>
+          <w:lang w:val="en-GB"/>
+        </w:rPr>
+        <w:t xml:space="preserve">The </w:t>
+      </w:r>
+      <w:r>
+        <w:rPr>
+          <w:noProof/>
+          <w:lang w:val="en-GB"/>
+        </w:rPr>
+        <w:t>annotations and their counts</w:t>
+      </w:r>
+      <w:r>
+        <w:rPr>
+          <w:noProof/>
+          <w:lang w:val="en-GB"/>
+        </w:rPr>
+        <w:t xml:space="preserve"> collected</w:t>
+      </w:r>
+      <w:r>
+        <w:rPr>
+          <w:noProof/>
+          <w:lang w:val="en-GB"/>
+        </w:rPr>
+        <w:t>,</w:t>
+      </w:r>
+      <w:r>
+        <w:rPr>
+          <w:noProof/>
+          <w:lang w:val="en-GB"/>
+        </w:rPr>
+        <w:t xml:space="preserve"> do not reveal any interesting result in the sense of special pathways or functions being revealed. Further analysis could be conducted to obtain the most interesting annotations for a sample, by executing enrichment analysis for instance.</w:t>
+      </w:r>
+      <w:r>
+        <w:rPr>
+          <w:noProof/>
+          <w:lang w:val="en-GB"/>
+        </w:rPr>
+        <w:t xml:space="preserve"> These analyses can be based on the final annotation count files produced by the implemented pipeline.</w:t>
+      </w:r>
+    </w:p>
+    <w:p>
+      <w:pPr>
+        <w:jc w:val="both"/>
+        <w:rPr>
+          <w:noProof/>
+          <w:lang w:val="en-GB"/>
+        </w:rPr>
+      </w:pPr>
+      <w:r>
+        <w:rPr>
+          <w:noProof/>
+          <w:lang w:val="en-GB"/>
+        </w:rPr>
+        <w:t>I have implemented a functioning and efficient pipeline, which allows further parameter tweeking to optimize the mapping step as well as being able to monitor changes by the produced result statistics and visualisations.</w:t>
+      </w:r>
+    </w:p>
+    <w:p>
+      <w:pPr>
+        <w:jc w:val="both"/>
         <w:rPr>
           <w:rFonts w:asciiTheme="majorHAnsi" w:eastAsiaTheme="majorEastAsia" w:hAnsiTheme="majorHAnsi" w:cstheme="majorBidi"/>
           <w:noProof/>
@@ -907,6 +5139,16 @@
           <w:szCs w:val="28"/>
           <w:lang w:val="en-GB"/>
         </w:rPr>
+      </w:pPr>
+      <w:r>
+        <w:rPr>
+          <w:rFonts w:asciiTheme="majorHAnsi" w:eastAsiaTheme="majorEastAsia" w:hAnsiTheme="majorHAnsi" w:cstheme="majorBidi"/>
+          <w:noProof/>
+          <w:color w:val="2F5496" w:themeColor="accent1" w:themeShade="BF"/>
+          <w:sz w:val="28"/>
+          <w:szCs w:val="28"/>
+          <w:lang w:val="en-GB"/>
+        </w:rPr>
         <w:t>References</w:t>
       </w:r>
     </w:p>
@@ -923,15 +5165,151 @@
           <w:noProof/>
           <w:lang w:val="en-GB"/>
         </w:rPr>
-        <w:t xml:space="preserve">Bacterial genomes: </w:t>
-      </w:r>
-      <w:r>
-        <w:rPr>
-          <w:noProof/>
-          <w:lang w:val="en-GB"/>
-        </w:rPr>
-        <w:t>https://www.ncbi.nlm.nih.gov/genome/browse#!/prokaryotes/</w:t>
-      </w:r>
+        <w:t xml:space="preserve">[1] All </w:t>
+      </w:r>
+      <w:r>
+        <w:rPr>
+          <w:noProof/>
+          <w:lang w:val="en-GB"/>
+        </w:rPr>
+        <w:t>Bacterial genomes</w:t>
+      </w:r>
+      <w:r>
+        <w:rPr>
+          <w:noProof/>
+          <w:lang w:val="en-GB"/>
+        </w:rPr>
+        <w:t xml:space="preserve"> at NCBI</w:t>
+      </w:r>
+      <w:r>
+        <w:rPr>
+          <w:noProof/>
+          <w:lang w:val="en-GB"/>
+        </w:rPr>
+        <w:t xml:space="preserve">: </w:t>
+      </w:r>
+      <w:hyperlink r:id="rId9" w:history="1">
+        <w:r>
+          <w:rPr>
+            <w:rStyle w:val="Hyperlink"/>
+            <w:noProof/>
+            <w:lang w:val="en-GB"/>
+          </w:rPr>
+          <w:t>https://www.ncbi.nlm.nih.gov/genome/browse#!/prokaryotes/</w:t>
+        </w:r>
+      </w:hyperlink>
+    </w:p>
+    <w:p>
+      <w:pPr>
+        <w:jc w:val="both"/>
+        <w:rPr>
+          <w:noProof/>
+          <w:lang w:val="en-GB"/>
+        </w:rPr>
+      </w:pPr>
+      <w:r>
+        <w:rPr>
+          <w:noProof/>
+          <w:lang w:val="en-GB"/>
+        </w:rPr>
+        <w:t xml:space="preserve">[2] minimap2 man page: </w:t>
+      </w:r>
+      <w:hyperlink r:id="rId10" w:history="1">
+        <w:r>
+          <w:rPr>
+            <w:rStyle w:val="Hyperlink"/>
+            <w:noProof/>
+            <w:lang w:val="en-GB"/>
+          </w:rPr>
+          <w:t>https://lh3.github.io/minimap2/minimap2.html</w:t>
+        </w:r>
+      </w:hyperlink>
+      <w:r>
+        <w:rPr>
+          <w:noProof/>
+          <w:lang w:val="en-GB"/>
+        </w:rPr>
+        <w:t xml:space="preserve"> </w:t>
+      </w:r>
+    </w:p>
+    <w:p>
+      <w:pPr>
+        <w:jc w:val="both"/>
+        <w:rPr>
+          <w:noProof/>
+        </w:rPr>
+      </w:pPr>
+      <w:r>
+        <w:rPr>
+          <w:noProof/>
+        </w:rPr>
+        <w:lastRenderedPageBreak/>
+        <w:t xml:space="preserve">[3] </w:t>
+      </w:r>
+      <w:r>
+        <w:rPr>
+          <w:noProof/>
+        </w:rPr>
+        <w:t xml:space="preserve">Sanderson et al.: </w:t>
+      </w:r>
+      <w:hyperlink r:id="rId11" w:history="1">
+        <w:r>
+          <w:rPr>
+            <w:rStyle w:val="Hyperlink"/>
+            <w:noProof/>
+          </w:rPr>
+          <w:t>https://bmcgenomics.biomedcentral.com/articles/10.1186/s12864-018-5094-y#ref-CR16</w:t>
+        </w:r>
+      </w:hyperlink>
+    </w:p>
+    <w:p>
+      <w:pPr>
+        <w:jc w:val="both"/>
+        <w:rPr>
+          <w:noProof/>
+          <w:lang w:val="en-GB"/>
+        </w:rPr>
+      </w:pPr>
+      <w:r>
+        <w:rPr>
+          <w:noProof/>
+          <w:lang w:val="en-GB"/>
+        </w:rPr>
+        <w:t xml:space="preserve">[4] Jan </w:t>
+      </w:r>
+      <w:r>
+        <w:rPr>
+          <w:noProof/>
+          <w:lang w:val="en-GB"/>
+        </w:rPr>
+        <w:t xml:space="preserve">Oppelt: </w:t>
+      </w:r>
+      <w:hyperlink r:id="rId12" w:history="1">
+        <w:r>
+          <w:rPr>
+            <w:rStyle w:val="Hyperlink"/>
+            <w:noProof/>
+            <w:lang w:val="en-GB"/>
+          </w:rPr>
+          <w:t>https://janbio.home.blog/2020/07/14/minimap2-transcriptome-mapping/</w:t>
+        </w:r>
+      </w:hyperlink>
+      <w:r>
+        <w:rPr>
+          <w:noProof/>
+          <w:lang w:val="en-GB"/>
+        </w:rPr>
+        <w:t xml:space="preserve"> </w:t>
+      </w:r>
+    </w:p>
+    <w:p>
+      <w:pPr>
+        <w:jc w:val="both"/>
+        <w:rPr>
+          <w:noProof/>
+          <w:lang w:val="en-GB"/>
+        </w:rPr>
+      </w:pPr>
     </w:p>
     <w:p>
       <w:pPr>
@@ -1781,7 +6159,6 @@
   <w:style w:type="character" w:default="1" w:styleId="Absatz-Standardschriftart">
     <w:name w:val="Default Paragraph Font"/>
     <w:uiPriority w:val="1"/>
-    <w:semiHidden/>
     <w:unhideWhenUsed/>
   </w:style>
   <w:style w:type="table" w:default="1" w:styleId="NormaleTabelle">
@@ -1925,6 +6302,25 @@
     <w:rPr>
       <w:vertAlign w:val="superscript"/>
     </w:rPr>
+  </w:style>
+  <w:style w:type="table" w:styleId="Tabellenraster">
+    <w:name w:val="Table Grid"/>
+    <w:basedOn w:val="NormaleTabelle"/>
+    <w:uiPriority w:val="39"/>
+    <w:rsid w:val="00F249F9"/>
+    <w:pPr>
+      <w:spacing w:after="0" w:line="240" w:lineRule="auto"/>
+    </w:pPr>
+    <w:tblPr>
+      <w:tblBorders>
+        <w:top w:val="single" w:sz="4" w:space="0" w:color="auto"/>
+        <w:left w:val="single" w:sz="4" w:space="0" w:color="auto"/>
+        <w:bottom w:val="single" w:sz="4" w:space="0" w:color="auto"/>
+        <w:right w:val="single" w:sz="4" w:space="0" w:color="auto"/>
+        <w:insideH w:val="single" w:sz="4" w:space="0" w:color="auto"/>
+        <w:insideV w:val="single" w:sz="4" w:space="0" w:color="auto"/>
+      </w:tblBorders>
+    </w:tblPr>
   </w:style>
 </w:styles>
 </file>
